--- a/Relatório_1200690_v2.docx
+++ b/Relatório_1200690_v2.docx
@@ -1138,8 +1138,6 @@
       </w:r>
     </w:p>
     <w:p/>
-    <w:bookmarkStart w:id="2" w:name="_GoBack"/>
-    <w:bookmarkEnd w:id="2"/>
     <w:p>
       <w:pPr>
         <w:pStyle w:val="ndice1"/>
@@ -6995,279 +6993,341 @@
       <w:pPr>
         <w:pStyle w:val="Cabealho1"/>
       </w:pPr>
-      <w:bookmarkStart w:id="3" w:name="_Toc168437717"/>
+      <w:bookmarkStart w:id="2" w:name="_Toc168437717"/>
       <w:r>
         <w:lastRenderedPageBreak/>
         <w:t>Introdução</w:t>
       </w:r>
+      <w:bookmarkEnd w:id="2"/>
+    </w:p>
+    <w:p>
+      <w:pPr>
+        <w:ind w:firstLine="432"/>
+      </w:pPr>
+      <w:r>
+        <w:t>O projeto final ou estágio curricular é um componente fundamental no processo da formação académica. De fato, no final de uma licenciatura, é crucial que seja dado ao estudante um problema que permita aplicar os conhecimentos adquiridos durante o percurso académico.</w:t>
+      </w:r>
+    </w:p>
+    <w:p>
+      <w:pPr>
+        <w:ind w:firstLine="432"/>
+      </w:pPr>
+      <w:r>
+        <w:t xml:space="preserve">Este relatório descreve o projeto desenvolvido no âmbito </w:t>
+      </w:r>
+      <w:r>
+        <w:t xml:space="preserve">Unidade Curricular Projeto/Estágio (PESTI) </w:t>
+      </w:r>
+      <w:r>
+        <w:t>com o objetivo de criar</w:t>
+      </w:r>
+      <w:r>
+        <w:t xml:space="preserve"> para o </w:t>
+      </w:r>
+      <w:proofErr w:type="spellStart"/>
+      <w:r>
+        <w:t>Interdisciplinary</w:t>
+      </w:r>
+      <w:proofErr w:type="spellEnd"/>
+      <w:r>
+        <w:t xml:space="preserve"> </w:t>
+      </w:r>
+      <w:proofErr w:type="spellStart"/>
+      <w:r>
+        <w:t>Studies</w:t>
+      </w:r>
+      <w:proofErr w:type="spellEnd"/>
+      <w:r>
+        <w:t xml:space="preserve"> Research </w:t>
+      </w:r>
+      <w:proofErr w:type="spellStart"/>
+      <w:r>
+        <w:t>Center</w:t>
+      </w:r>
+      <w:proofErr w:type="spellEnd"/>
+      <w:r>
+        <w:t xml:space="preserve"> um software para a </w:t>
+      </w:r>
+      <w:r>
+        <w:t>Aplicação de Modelos de Atenção em Campanhas de Marketing Digital e Realidade Virtual</w:t>
+      </w:r>
+      <w:r>
+        <w:t>. Este tema será detalhado e contextualizado ao longo deste documento, incluindo os objetivos</w:t>
+      </w:r>
+      <w:r>
+        <w:t xml:space="preserve"> específicos</w:t>
+      </w:r>
+      <w:r>
+        <w:t>, a abordagem, o planeamento e o desenvolvimento do projeto.</w:t>
+      </w:r>
+    </w:p>
+    <w:p>
+      <w:pPr>
+        <w:ind w:firstLine="432"/>
+      </w:pPr>
+      <w:r>
+        <w:t>Este capítulo da introdução oferece assim uma visão geral do projeto e do seu contexto.</w:t>
+      </w:r>
+    </w:p>
+    <w:p>
+      <w:pPr>
+        <w:ind w:firstLine="432"/>
+      </w:pPr>
+    </w:p>
+    <w:p>
+      <w:pPr>
+        <w:pStyle w:val="Cabealho2"/>
+      </w:pPr>
+      <w:bookmarkStart w:id="3" w:name="_Toc168437718"/>
+      <w:r>
+        <w:t>Enquadramento</w:t>
+      </w:r>
+      <w:r>
+        <w:t>/Contexto</w:t>
+      </w:r>
       <w:bookmarkEnd w:id="3"/>
     </w:p>
     <w:p>
       <w:pPr>
-        <w:ind w:firstLine="432"/>
-      </w:pPr>
-      <w:r>
-        <w:t>O projeto final ou estágio curricular é um componente fundamental no processo da formação académica. De fato, no final de uma licenciatura, é crucial que seja dado ao estudante um problema que permita aplicar os conhecimentos adquiridos durante o percurso académico.</w:t>
-      </w:r>
-    </w:p>
-    <w:p>
-      <w:pPr>
-        <w:ind w:firstLine="432"/>
-      </w:pPr>
-      <w:r>
-        <w:t xml:space="preserve">Este relatório descreve o projeto desenvolvido no âmbito </w:t>
-      </w:r>
-      <w:r>
-        <w:t xml:space="preserve">Unidade Curricular Projeto/Estágio (PESTI) </w:t>
-      </w:r>
-      <w:r>
-        <w:t>com o objetivo de criar</w:t>
-      </w:r>
-      <w:r>
-        <w:t xml:space="preserve"> para o </w:t>
-      </w:r>
-      <w:proofErr w:type="spellStart"/>
-      <w:r>
-        <w:t>Interdisciplinary</w:t>
-      </w:r>
-      <w:proofErr w:type="spellEnd"/>
+        <w:ind w:firstLine="576"/>
+        <w:rPr>
+          <w:szCs w:val="22"/>
+        </w:rPr>
+      </w:pPr>
+      <w:r>
+        <w:rPr>
+          <w:szCs w:val="22"/>
+        </w:rPr>
+        <w:t xml:space="preserve">Este relatório realizou-se no âmbito da Unidade Curricular Projeto/Estágio (PESTI) do 3º ano do curso de Licenciatura em Engenharia Informática do Instituto Superior de Engenharia do Porto (ISEP). </w:t>
+      </w:r>
+    </w:p>
+    <w:p>
+      <w:pPr>
+        <w:ind w:firstLine="576"/>
+      </w:pPr>
+      <w:r>
+        <w:t xml:space="preserve">Devido à minha frequência em regime pós-laboral da licenciatura e, também, devido ao meu interesse em áreas de investigação e desenvolvimento, particularmente nas áreas de interligência artificial, foi decidido realizar um projeto no </w:t>
+      </w:r>
+      <w:r>
+        <w:t>Interdisciplinary Studies Research Center</w:t>
+      </w:r>
+      <w:r>
+        <w:t xml:space="preserve"> (ISRC).</w:t>
+      </w:r>
+    </w:p>
+    <w:p>
+      <w:pPr>
+        <w:ind w:firstLine="576"/>
+      </w:pPr>
+      <w:r>
+        <w:t xml:space="preserve">O ISRC </w:t>
+      </w:r>
+      <w:r>
+        <w:t>foca-s</w:t>
+      </w:r>
+      <w:r>
+        <w:t xml:space="preserve">e na integração de investigação científica com a área da educação em engenharia, preenchendo um vazio na investigação e desenvolvimento atual, tirando partido das sinergias interdisciplinares existentes na Instituição. </w:t>
+      </w:r>
+      <w:r>
+        <w:t>T</w:t>
+      </w:r>
+      <w:r>
+        <w:t xml:space="preserve">odos os avanços tecnológicos mundiais </w:t>
+      </w:r>
+      <w:r>
+        <w:t xml:space="preserve">das últimas décadas </w:t>
+      </w:r>
+      <w:r>
+        <w:t>implicam que todas as pessoas e, conse</w:t>
+      </w:r>
+      <w:r>
+        <w:t>quen</w:t>
+      </w:r>
+      <w:r>
+        <w:t xml:space="preserve">temente, os </w:t>
+      </w:r>
+      <w:r>
+        <w:t xml:space="preserve">seus </w:t>
+      </w:r>
+      <w:r>
+        <w:t>países</w:t>
+      </w:r>
+      <w:r>
+        <w:t>,</w:t>
+      </w:r>
       <w:r>
         <w:t xml:space="preserve"> </w:t>
       </w:r>
-      <w:proofErr w:type="spellStart"/>
-      <w:r>
-        <w:t>Studies</w:t>
-      </w:r>
-      <w:proofErr w:type="spellEnd"/>
-      <w:r>
-        <w:t xml:space="preserve"> Research </w:t>
-      </w:r>
-      <w:proofErr w:type="spellStart"/>
-      <w:r>
-        <w:t>Center</w:t>
-      </w:r>
-      <w:proofErr w:type="spellEnd"/>
-      <w:r>
-        <w:t xml:space="preserve"> um software para a </w:t>
-      </w:r>
-      <w:r>
-        <w:t>Aplicação de Modelos de Atenção em Campanhas de Marketing Digital e Realidade Virtual</w:t>
-      </w:r>
-      <w:r>
-        <w:t>. Este tema será detalhado e contextualizado ao longo deste documento, incluindo os objetivos</w:t>
-      </w:r>
-      <w:r>
-        <w:t xml:space="preserve"> específicos</w:t>
-      </w:r>
-      <w:r>
-        <w:t>, a abordagem, o planeamento e o desenvolvimento do projeto.</w:t>
-      </w:r>
-    </w:p>
-    <w:p>
-      <w:pPr>
-        <w:ind w:firstLine="432"/>
-      </w:pPr>
-      <w:r>
-        <w:t>Este capítulo da introdução oferece assim uma visão geral do projeto e do seu contexto.</w:t>
-      </w:r>
-    </w:p>
-    <w:p>
-      <w:pPr>
-        <w:ind w:firstLine="432"/>
-      </w:pPr>
-    </w:p>
+      <w:r>
+        <w:t xml:space="preserve">estejam interligados numa sociedade cada vez mais global e multicultural. Este fenómeno da multiculturalidade faz parte do meu dia-a-dia, uma vez que atualmente desempenho as minhas atuais funções numa empresa americana multinacional. </w:t>
+      </w:r>
+    </w:p>
+    <w:p/>
     <w:p>
       <w:pPr>
         <w:pStyle w:val="Cabealho2"/>
       </w:pPr>
-      <w:bookmarkStart w:id="4" w:name="_Toc168437718"/>
-      <w:r>
-        <w:t>Enquadramento</w:t>
-      </w:r>
-      <w:r>
-        <w:t>/Contexto</w:t>
-      </w:r>
-      <w:bookmarkEnd w:id="4"/>
-    </w:p>
-    <w:p>
-      <w:pPr>
-        <w:ind w:firstLine="576"/>
-        <w:rPr>
-          <w:szCs w:val="22"/>
-        </w:rPr>
-      </w:pPr>
-      <w:r>
-        <w:rPr>
-          <w:szCs w:val="22"/>
-        </w:rPr>
-        <w:t xml:space="preserve">Este relatório realizou-se no âmbito da Unidade Curricular Projeto/Estágio (PESTI) do 3º ano do curso de Licenciatura em Engenharia Informática do Instituto Superior de Engenharia do Porto (ISEP). </w:t>
-      </w:r>
-    </w:p>
-    <w:p>
-      <w:pPr>
-        <w:ind w:firstLine="576"/>
-      </w:pPr>
-      <w:r>
-        <w:t xml:space="preserve">Devido à minha frequência em regime pós-laboral da licenciatura e, também, devido ao meu interesse em áreas de investigação e desenvolvimento, particularmente nas áreas de interligência artificial, foi decidido realizar um projeto no </w:t>
-      </w:r>
-      <w:r>
-        <w:t>Interdisciplinary Studies Research Center</w:t>
-      </w:r>
-      <w:r>
-        <w:t xml:space="preserve"> (ISRC).</w:t>
-      </w:r>
-    </w:p>
-    <w:p>
-      <w:pPr>
-        <w:ind w:firstLine="576"/>
-      </w:pPr>
-      <w:r>
-        <w:t xml:space="preserve">O ISRC </w:t>
-      </w:r>
-      <w:r>
-        <w:t>foca-s</w:t>
-      </w:r>
-      <w:r>
-        <w:t xml:space="preserve">e na integração de investigação científica com a área da educação em engenharia, preenchendo um vazio na investigação e desenvolvimento atual, tirando partido das sinergias interdisciplinares existentes na Instituição. </w:t>
-      </w:r>
-      <w:r>
-        <w:t>T</w:t>
-      </w:r>
-      <w:r>
-        <w:t xml:space="preserve">odos os avanços tecnológicos mundiais </w:t>
-      </w:r>
-      <w:r>
-        <w:t xml:space="preserve">das últimas décadas </w:t>
-      </w:r>
-      <w:r>
-        <w:t>implicam que todas as pessoas e, conse</w:t>
-      </w:r>
-      <w:r>
-        <w:t>quen</w:t>
-      </w:r>
-      <w:r>
-        <w:t xml:space="preserve">temente, os </w:t>
-      </w:r>
-      <w:r>
-        <w:t xml:space="preserve">seus </w:t>
-      </w:r>
-      <w:r>
-        <w:t>países</w:t>
-      </w:r>
-      <w:r>
-        <w:t>,</w:t>
-      </w:r>
-      <w:r>
-        <w:t xml:space="preserve"> </w:t>
-      </w:r>
-      <w:r>
-        <w:t xml:space="preserve">estejam interligados numa sociedade cada vez mais global e multicultural. Este fenómeno da multiculturalidade faz parte do meu dia-a-dia, uma vez que atualmente desempenho as minhas atuais funções numa empresa americana multinacional. </w:t>
-      </w:r>
-    </w:p>
-    <w:p/>
-    <w:p>
-      <w:pPr>
-        <w:pStyle w:val="Cabealho2"/>
-      </w:pPr>
-      <w:bookmarkStart w:id="5" w:name="_Toc168437719"/>
+      <w:bookmarkStart w:id="4" w:name="_Toc168437719"/>
       <w:r>
         <w:lastRenderedPageBreak/>
         <w:t>Descrição do Problema</w:t>
       </w:r>
+      <w:bookmarkEnd w:id="4"/>
+    </w:p>
+    <w:p>
+      <w:pPr>
+        <w:rPr>
+          <w:highlight w:val="yellow"/>
+        </w:rPr>
+      </w:pPr>
+    </w:p>
+    <w:p>
+      <w:pPr>
+        <w:ind w:firstLine="576"/>
+      </w:pPr>
+      <w:r>
+        <w:t>Um dos projetos atualmente</w:t>
+      </w:r>
+      <w:r>
+        <w:t xml:space="preserve"> a ser desenvolvido</w:t>
+      </w:r>
+      <w:r>
+        <w:t xml:space="preserve"> no ISRC é o </w:t>
+      </w:r>
+      <w:r>
+        <w:t xml:space="preserve">PHYNHANCAI que propõe o desenvolvimento de modelos de Inteligência Artificial Multimodal e a exploração de abordagens de Realidade Virtual e Realidade Aumentada para melhorar as estratégicas de Marketing Omnicanal. </w:t>
+      </w:r>
+      <w:r>
+        <w:fldChar w:fldCharType="begin" w:fldLock="1"/>
+      </w:r>
+      <w:r>
+        <w:instrText>ADDIN CSL_CITATION {"citationItems":[{"id":"ITEM-1","itemData":{"URL":"https://www2.isep.ipp.pt/isrc/index.php?page=phynhancai","author":[{"dropping-particle":"","family":"PHYNHANCAI","given":"","non-dropping-particle":"","parse-names":false,"suffix":""}],"container-title":"ISEP","id":"ITEM-1","issued":{"date-parts":[["0"]]},"title":"No Title","type":"webpage"},"uris":["http://www.mendeley.com/documents/?uuid=77f38625-8d7b-43d3-9824-e246bfbce14b"]}],"mendeley":{"formattedCitation":"[1]","plainTextFormattedCitation":"[1]","previouslyFormattedCitation":"[1]"},"properties":{"noteIndex":0},"schema":"https://github.com/citation-style-language/schema/raw/master/csl-citation.json"}</w:instrText>
+      </w:r>
+      <w:r>
+        <w:fldChar w:fldCharType="separate"/>
+      </w:r>
+      <w:r>
+        <w:rPr>
+          <w:noProof/>
+        </w:rPr>
+        <w:t>[1]</w:t>
+      </w:r>
+      <w:r>
+        <w:fldChar w:fldCharType="end"/>
+      </w:r>
+    </w:p>
+    <w:p>
+      <w:pPr>
+        <w:ind w:firstLine="576"/>
+      </w:pPr>
+      <w:r>
+        <w:t>N</w:t>
+      </w:r>
+      <w:r>
+        <w:t>este</w:t>
+      </w:r>
+      <w:r>
+        <w:t xml:space="preserve"> contexto do marketing digital e da realidade virtual, é essencial capturar e manter a atenção do público-alvo para garantir o sucesso de campanhas e experiências. No entanto, </w:t>
+      </w:r>
+      <w:r>
+        <w:t xml:space="preserve">a análise manual de imagens e vídeos para identificar áreas de interesse pode ser morosa e suscetível a erros. </w:t>
+      </w:r>
+    </w:p>
+    <w:p>
+      <w:pPr>
+        <w:ind w:firstLine="576"/>
+      </w:pPr>
+      <w:r>
+        <w:t>Para além destes problemas, não existem ferramentas específicas onde se apliquem modelos de atenção o que dificulta ainda mais a integração dessas técnicas nas estratégicas de marketing</w:t>
+      </w:r>
+      <w:r>
+        <w:t xml:space="preserve"> e em experiências de realidade virtua</w:t>
+      </w:r>
+      <w:r>
+        <w:t>l.</w:t>
+      </w:r>
+      <w:r>
+        <w:t xml:space="preserve"> Assim, surge a necessidade de um software que permita </w:t>
+      </w:r>
+      <w:r>
+        <w:t>um</w:t>
+      </w:r>
+      <w:r>
+        <w:t xml:space="preserve">a aplicação simples e </w:t>
+      </w:r>
+      <w:r>
+        <w:t xml:space="preserve">rápida </w:t>
+      </w:r>
+      <w:r>
+        <w:t xml:space="preserve">de modelos de atenção em imagens e vídeos, possibilitando a geração de mapas de saliência visual para orientar o design e a produção de conteúdo mais </w:t>
+      </w:r>
+      <w:r>
+        <w:t>interessante para o utilizador</w:t>
+      </w:r>
+      <w:r>
+        <w:t>.</w:t>
+      </w:r>
+    </w:p>
+    <w:p/>
+    <w:p>
+      <w:pPr>
+        <w:pStyle w:val="Cabealho3"/>
+      </w:pPr>
+      <w:bookmarkStart w:id="5" w:name="_Toc168437720"/>
+      <w:r>
+        <w:t>Objetivos</w:t>
+      </w:r>
       <w:bookmarkEnd w:id="5"/>
-    </w:p>
-    <w:p>
-      <w:pPr>
-        <w:rPr>
-          <w:highlight w:val="yellow"/>
-        </w:rPr>
-      </w:pPr>
-    </w:p>
-    <w:p>
-      <w:pPr>
-        <w:ind w:firstLine="576"/>
-      </w:pPr>
-      <w:r>
-        <w:t>Um dos projetos atualmente</w:t>
-      </w:r>
-      <w:r>
-        <w:t xml:space="preserve"> a ser desenvolvido</w:t>
-      </w:r>
-      <w:r>
-        <w:t xml:space="preserve"> no ISRC é o </w:t>
-      </w:r>
-      <w:r>
-        <w:t xml:space="preserve">PHYNHANCAI que propõe o desenvolvimento de modelos de Inteligência Artificial Multimodal e a exploração de abordagens de Realidade Virtual e Realidade Aumentada para melhorar as estratégicas de Marketing Omnicanal. </w:t>
-      </w:r>
-      <w:r>
-        <w:fldChar w:fldCharType="begin" w:fldLock="1"/>
-      </w:r>
-      <w:r>
-        <w:instrText>ADDIN CSL_CITATION {"citationItems":[{"id":"ITEM-1","itemData":{"URL":"https://www2.isep.ipp.pt/isrc/index.php?page=phynhancai","author":[{"dropping-particle":"","family":"PHYNHANCAI","given":"","non-dropping-particle":"","parse-names":false,"suffix":""}],"container-title":"ISEP","id":"ITEM-1","issued":{"date-parts":[["0"]]},"title":"No Title","type":"webpage"},"uris":["http://www.mendeley.com/documents/?uuid=77f38625-8d7b-43d3-9824-e246bfbce14b"]}],"mendeley":{"formattedCitation":"[1]","plainTextFormattedCitation":"[1]","previouslyFormattedCitation":"[1]"},"properties":{"noteIndex":0},"schema":"https://github.com/citation-style-language/schema/raw/master/csl-citation.json"}</w:instrText>
-      </w:r>
-      <w:r>
-        <w:fldChar w:fldCharType="separate"/>
-      </w:r>
-      <w:r>
-        <w:rPr>
-          <w:noProof/>
-        </w:rPr>
-        <w:t>[1]</w:t>
-      </w:r>
-      <w:r>
-        <w:fldChar w:fldCharType="end"/>
-      </w:r>
-    </w:p>
-    <w:p>
-      <w:pPr>
-        <w:ind w:firstLine="576"/>
-      </w:pPr>
-      <w:r>
-        <w:t>N</w:t>
-      </w:r>
-      <w:r>
-        <w:t>este</w:t>
-      </w:r>
-      <w:r>
-        <w:t xml:space="preserve"> contexto do marketing digital e da realidade virtual, é essencial capturar e manter a atenção do público-alvo para garantir o sucesso de campanhas e experiências. No entanto, </w:t>
-      </w:r>
-      <w:r>
-        <w:t xml:space="preserve">a análise manual de imagens e vídeos para identificar áreas de interesse pode ser morosa e suscetível a erros. </w:t>
-      </w:r>
-    </w:p>
-    <w:p>
-      <w:pPr>
-        <w:ind w:firstLine="576"/>
-      </w:pPr>
-      <w:r>
-        <w:t>Para além destes problemas, não existem ferramentas específicas onde se apliquem modelos de atenção o que dificulta ainda mais a integração dessas técnicas nas estratégicas de marketing</w:t>
-      </w:r>
-      <w:r>
-        <w:t xml:space="preserve"> e em experiências de realidade virtua</w:t>
-      </w:r>
-      <w:r>
-        <w:t>l.</w:t>
-      </w:r>
-      <w:r>
-        <w:t xml:space="preserve"> Assim, surge a necessidade de um software que permita </w:t>
-      </w:r>
-      <w:r>
-        <w:t>um</w:t>
-      </w:r>
-      <w:r>
-        <w:t xml:space="preserve">a aplicação simples e </w:t>
-      </w:r>
-      <w:r>
-        <w:t xml:space="preserve">rápida </w:t>
-      </w:r>
-      <w:r>
-        <w:t xml:space="preserve">de modelos de atenção em imagens e vídeos, possibilitando a geração de mapas de saliência visual para orientar o design e a produção de conteúdo mais </w:t>
-      </w:r>
-      <w:r>
-        <w:t>interessante para o utilizador</w:t>
-      </w:r>
-      <w:r>
-        <w:t>.</w:t>
+      <w:r>
+        <w:t xml:space="preserve"> </w:t>
+      </w:r>
+    </w:p>
+    <w:p>
+      <w:pPr>
+        <w:ind w:firstLine="720"/>
+      </w:pPr>
+      <w:r>
+        <w:t xml:space="preserve">Este projeto </w:t>
+      </w:r>
+      <w:r>
+        <w:t>tem</w:t>
+      </w:r>
+      <w:r>
+        <w:t xml:space="preserve"> com</w:t>
+      </w:r>
+      <w:r>
+        <w:t>o objetivo principal o desenvolvimento de um software para</w:t>
+      </w:r>
+      <w:r>
+        <w:t xml:space="preserve"> Aplicação de Modelos de Atenção</w:t>
+      </w:r>
+      <w:r>
+        <w:t xml:space="preserve"> que seja robusto e intuitivo, permitindo a </w:t>
+      </w:r>
+      <w:r>
+        <w:t>aplicação de modelos de atenção em imagens de campanhas de email marketing e vídeos de realidade virtual. O software deverá ter uma utilização fácil e eficiente, proporcionando resultados precisos e informativos.</w:t>
+      </w:r>
+      <w:r>
+        <w:t xml:space="preserve"> </w:t>
+      </w:r>
+    </w:p>
+    <w:p>
+      <w:pPr>
+        <w:ind w:firstLine="720"/>
+      </w:pPr>
+      <w:r>
+        <w:t>Subjacente ao desenvolvimento do software está uma validação experimental da eficiência do mesmo. Assim, irão realizar-se uma série de testes experimentais para avaliar a eficácia e precisão do software desenvolvido, que incluirão comparações entre os mapas de saliência gerados pelo software e avaliações humanas, garantindo a qualidade e relevância dos resultados para as estratégias de marketing e experiências de realidade virtual.</w:t>
+      </w:r>
+    </w:p>
+    <w:p>
+      <w:pPr>
+        <w:ind w:firstLine="720"/>
+      </w:pPr>
+      <w:r>
+        <w:t xml:space="preserve">Um último objetivo é a implementação de </w:t>
+      </w:r>
+      <w:r>
+        <w:t>funcionalidades de pré-processamento de dados para garantir a qualidade e consistência dos inputs fornecidos ao software. Isso incluirá técnicas de normalização, redimensionamento e tratamento de ruídos, preparando os dados para uma análise mais precisa e eficaz pelos modelos de atenção.</w:t>
       </w:r>
     </w:p>
     <w:p/>
@@ -7275,73 +7335,11 @@
       <w:pPr>
         <w:pStyle w:val="Cabealho3"/>
       </w:pPr>
-      <w:bookmarkStart w:id="6" w:name="_Toc168437720"/>
-      <w:r>
-        <w:t>Objetivos</w:t>
+      <w:bookmarkStart w:id="6" w:name="_Toc168437721"/>
+      <w:r>
+        <w:t>Abordagem</w:t>
       </w:r>
       <w:bookmarkEnd w:id="6"/>
-      <w:r>
-        <w:t xml:space="preserve"> </w:t>
-      </w:r>
-    </w:p>
-    <w:p>
-      <w:pPr>
-        <w:ind w:firstLine="720"/>
-      </w:pPr>
-      <w:r>
-        <w:t xml:space="preserve">Este projeto </w:t>
-      </w:r>
-      <w:r>
-        <w:t>tem</w:t>
-      </w:r>
-      <w:r>
-        <w:t xml:space="preserve"> com</w:t>
-      </w:r>
-      <w:r>
-        <w:t>o objetivo principal o desenvolvimento de um software para</w:t>
-      </w:r>
-      <w:r>
-        <w:t xml:space="preserve"> Aplicação de Modelos de Atenção</w:t>
-      </w:r>
-      <w:r>
-        <w:t xml:space="preserve"> que seja robusto e intuitivo, permitindo a </w:t>
-      </w:r>
-      <w:r>
-        <w:t>aplicação de modelos de atenção em imagens de campanhas de email marketing e vídeos de realidade virtual. O software deverá ter uma utilização fácil e eficiente, proporcionando resultados precisos e informativos.</w:t>
-      </w:r>
-      <w:r>
-        <w:t xml:space="preserve"> </w:t>
-      </w:r>
-    </w:p>
-    <w:p>
-      <w:pPr>
-        <w:ind w:firstLine="720"/>
-      </w:pPr>
-      <w:r>
-        <w:t>Subjacente ao desenvolvimento do software está uma validação experimental da eficiência do mesmo. Assim, irão realizar-se uma série de testes experimentais para avaliar a eficácia e precisão do software desenvolvido, que incluirão comparações entre os mapas de saliência gerados pelo software e avaliações humanas, garantindo a qualidade e relevância dos resultados para as estratégias de marketing e experiências de realidade virtual.</w:t>
-      </w:r>
-    </w:p>
-    <w:p>
-      <w:pPr>
-        <w:ind w:firstLine="720"/>
-      </w:pPr>
-      <w:r>
-        <w:t xml:space="preserve">Um último objetivo é a implementação de </w:t>
-      </w:r>
-      <w:r>
-        <w:t>funcionalidades de pré-processamento de dados para garantir a qualidade e consistência dos inputs fornecidos ao software. Isso incluirá técnicas de normalização, redimensionamento e tratamento de ruídos, preparando os dados para uma análise mais precisa e eficaz pelos modelos de atenção.</w:t>
-      </w:r>
-    </w:p>
-    <w:p/>
-    <w:p>
-      <w:pPr>
-        <w:pStyle w:val="Cabealho3"/>
-      </w:pPr>
-      <w:bookmarkStart w:id="7" w:name="_Toc168437721"/>
-      <w:r>
-        <w:t>Abordagem</w:t>
-      </w:r>
-      <w:bookmarkEnd w:id="7"/>
     </w:p>
     <w:p>
       <w:pPr>
@@ -7437,11 +7435,11 @@
       <w:pPr>
         <w:pStyle w:val="Cabealho3"/>
       </w:pPr>
-      <w:bookmarkStart w:id="8" w:name="_Toc168437722"/>
+      <w:bookmarkStart w:id="7" w:name="_Toc168437722"/>
       <w:r>
         <w:t>Contributos</w:t>
       </w:r>
-      <w:bookmarkEnd w:id="8"/>
+      <w:bookmarkEnd w:id="7"/>
     </w:p>
     <w:p>
       <w:pPr>
@@ -7471,12 +7469,12 @@
       <w:pPr>
         <w:pStyle w:val="Cabealho3"/>
       </w:pPr>
-      <w:bookmarkStart w:id="9" w:name="_Toc168437723"/>
+      <w:bookmarkStart w:id="8" w:name="_Toc168437723"/>
       <w:r>
         <w:lastRenderedPageBreak/>
         <w:t>Planeamento do trabalho</w:t>
       </w:r>
-      <w:bookmarkEnd w:id="9"/>
+      <w:bookmarkEnd w:id="8"/>
       <w:r>
         <w:t xml:space="preserve"> </w:t>
       </w:r>
@@ -7538,29 +7536,29 @@
       <w:pPr>
         <w:pStyle w:val="tabela"/>
       </w:pPr>
-      <w:bookmarkStart w:id="10" w:name="_Toc165128017"/>
+      <w:bookmarkStart w:id="9" w:name="_Toc165128017"/>
       <w:r>
         <w:t>Tabela 1: Planeamento do projeto</w:t>
       </w:r>
+      <w:bookmarkEnd w:id="9"/>
+    </w:p>
+    <w:p>
+      <w:pPr>
+        <w:pStyle w:val="tabela"/>
+      </w:pPr>
+    </w:p>
+    <w:p>
+      <w:pPr>
+        <w:pStyle w:val="Cabealho2"/>
+      </w:pPr>
+      <w:bookmarkStart w:id="10" w:name="_Toc168437724"/>
+      <w:r>
+        <w:t>Estrutura</w:t>
+      </w:r>
+      <w:r>
+        <w:t xml:space="preserve"> do relatório</w:t>
+      </w:r>
       <w:bookmarkEnd w:id="10"/>
-    </w:p>
-    <w:p>
-      <w:pPr>
-        <w:pStyle w:val="tabela"/>
-      </w:pPr>
-    </w:p>
-    <w:p>
-      <w:pPr>
-        <w:pStyle w:val="Cabealho2"/>
-      </w:pPr>
-      <w:bookmarkStart w:id="11" w:name="_Toc168437724"/>
-      <w:r>
-        <w:t>Estrutura</w:t>
-      </w:r>
-      <w:r>
-        <w:t xml:space="preserve"> do relatório</w:t>
-      </w:r>
-      <w:bookmarkEnd w:id="11"/>
     </w:p>
     <w:p/>
     <w:p>
@@ -7648,12 +7646,12 @@
       <w:pPr>
         <w:pStyle w:val="Cabealho1"/>
       </w:pPr>
-      <w:bookmarkStart w:id="12" w:name="_Toc168437725"/>
+      <w:bookmarkStart w:id="11" w:name="_Toc168437725"/>
       <w:r>
         <w:lastRenderedPageBreak/>
         <w:t>Estado da arte</w:t>
       </w:r>
-      <w:bookmarkEnd w:id="12"/>
+      <w:bookmarkEnd w:id="11"/>
     </w:p>
     <w:p>
       <w:pPr>
@@ -7754,11 +7752,11 @@
       <w:pPr>
         <w:pStyle w:val="Cabealho2"/>
       </w:pPr>
-      <w:bookmarkStart w:id="13" w:name="_Toc168437726"/>
+      <w:bookmarkStart w:id="12" w:name="_Toc168437726"/>
       <w:r>
         <w:t>Marketing Digital</w:t>
       </w:r>
-      <w:bookmarkEnd w:id="13"/>
+      <w:bookmarkEnd w:id="12"/>
     </w:p>
     <w:p>
       <w:pPr>
@@ -8046,12 +8044,12 @@
       <w:pPr>
         <w:pStyle w:val="Cabealho2"/>
       </w:pPr>
+      <w:bookmarkStart w:id="13" w:name="_Toc168437727"/>
       <w:bookmarkStart w:id="14" w:name="OLE_LINK2"/>
-      <w:bookmarkStart w:id="15" w:name="_Toc168437727"/>
       <w:r>
         <w:t>Machine Learning</w:t>
       </w:r>
-      <w:bookmarkEnd w:id="15"/>
+      <w:bookmarkEnd w:id="13"/>
     </w:p>
     <w:p>
       <w:pPr>
@@ -8337,7 +8335,7 @@
       <w:pPr>
         <w:pStyle w:val="figuras"/>
       </w:pPr>
-      <w:bookmarkStart w:id="16" w:name="_Toc168246605"/>
+      <w:bookmarkStart w:id="15" w:name="_Toc168246605"/>
       <w:r>
         <w:t>Figura 1: Os 3 tipos de Aprendizagem Automática</w:t>
       </w:r>
@@ -8360,7 +8358,7 @@
         </w:rPr>
         <w:t>[9]</w:t>
       </w:r>
-      <w:bookmarkEnd w:id="16"/>
+      <w:bookmarkEnd w:id="15"/>
       <w:r>
         <w:fldChar w:fldCharType="end"/>
       </w:r>
@@ -8752,13 +8750,13 @@
       <w:pPr>
         <w:pStyle w:val="Cabealho2"/>
       </w:pPr>
+      <w:bookmarkStart w:id="16" w:name="_Toc168437728"/>
       <w:bookmarkStart w:id="17" w:name="OLE_LINK3"/>
-      <w:bookmarkStart w:id="18" w:name="_Toc168437728"/>
       <w:bookmarkEnd w:id="14"/>
       <w:r>
         <w:t>Modelos de Atenção</w:t>
       </w:r>
-      <w:bookmarkEnd w:id="18"/>
+      <w:bookmarkEnd w:id="16"/>
     </w:p>
     <w:p>
       <w:pPr>
@@ -8852,7 +8850,7 @@
       <w:pPr>
         <w:pStyle w:val="figuras"/>
       </w:pPr>
-      <w:bookmarkStart w:id="19" w:name="_Toc168246606"/>
+      <w:bookmarkStart w:id="18" w:name="_Toc168246606"/>
       <w:r>
         <w:t xml:space="preserve">Figura 2: Os 3 tipos de Aprendizagem Automática e </w:t>
       </w:r>
@@ -8878,7 +8876,7 @@
         </w:rPr>
         <w:t>[12]</w:t>
       </w:r>
-      <w:bookmarkEnd w:id="19"/>
+      <w:bookmarkEnd w:id="18"/>
       <w:r>
         <w:fldChar w:fldCharType="end"/>
       </w:r>
@@ -9390,7 +9388,7 @@
       <w:pPr>
         <w:pStyle w:val="Cabealho2"/>
       </w:pPr>
-      <w:bookmarkStart w:id="20" w:name="_Toc168437729"/>
+      <w:bookmarkStart w:id="19" w:name="_Toc168437729"/>
       <w:bookmarkEnd w:id="17"/>
       <w:r>
         <w:t xml:space="preserve">Trabalhos </w:t>
@@ -9398,7 +9396,7 @@
       <w:r>
         <w:t>relacionados</w:t>
       </w:r>
-      <w:bookmarkEnd w:id="20"/>
+      <w:bookmarkEnd w:id="19"/>
     </w:p>
     <w:p/>
     <w:p>
@@ -10332,12 +10330,12 @@
       <w:pPr>
         <w:pStyle w:val="Cabealho2"/>
       </w:pPr>
+      <w:bookmarkStart w:id="20" w:name="_Toc168437730"/>
       <w:bookmarkStart w:id="21" w:name="OLE_LINK1"/>
-      <w:bookmarkStart w:id="22" w:name="_Toc168437730"/>
       <w:r>
         <w:t>Tecnologias existentes</w:t>
       </w:r>
-      <w:bookmarkEnd w:id="22"/>
+      <w:bookmarkEnd w:id="20"/>
     </w:p>
     <w:bookmarkEnd w:id="21"/>
     <w:p/>
@@ -10556,7 +10554,7 @@
           <w:lang w:val="en-GB"/>
         </w:rPr>
       </w:pPr>
-      <w:bookmarkStart w:id="23" w:name="_Toc168246607"/>
+      <w:bookmarkStart w:id="22" w:name="_Toc168246607"/>
       <w:r>
         <w:rPr>
           <w:lang w:val="en-GB"/>
@@ -10630,7 +10628,7 @@
         </w:rPr>
         <w:t>[19]</w:t>
       </w:r>
-      <w:bookmarkEnd w:id="23"/>
+      <w:bookmarkEnd w:id="22"/>
       <w:r>
         <w:fldChar w:fldCharType="end"/>
       </w:r>
@@ -10859,7 +10857,7 @@
         <w:fldChar w:fldCharType="begin" w:fldLock="1"/>
       </w:r>
       <w:r>
-        <w:instrText>ADDIN CSL_CITATION {"citationItems":[{"id":"ITEM-1","itemData":{"URL":"https://conda.io/projects/conda/en/latest/user-guide/getting-started.html","accessed":{"date-parts":[["2024","5","1"]]},"container-title":"Conda.io","id":"ITEM-1","issued":{"date-parts":[["0"]]},"title":"Conda","type":"webpage"},"uris":["http://www.mendeley.com/documents/?uuid=e4ab0f1c-3ceb-4444-b0e6-c0f08270d573"]}],"mendeley":{"formattedCitation":"[22]","plainTextFormattedCitation":"[22]"},"properties":{"noteIndex":0},"schema":"https://github.com/citation-style-language/schema/raw/master/csl-citation.json"}</w:instrText>
+        <w:instrText>ADDIN CSL_CITATION {"citationItems":[{"id":"ITEM-1","itemData":{"URL":"https://conda.io/projects/conda/en/latest/user-guide/getting-started.html","accessed":{"date-parts":[["2024","5","1"]]},"container-title":"Conda.io","id":"ITEM-1","issued":{"date-parts":[["0"]]},"title":"Conda","type":"webpage"},"uris":["http://www.mendeley.com/documents/?uuid=e4ab0f1c-3ceb-4444-b0e6-c0f08270d573"]}],"mendeley":{"formattedCitation":"[22]","plainTextFormattedCitation":"[22]","previouslyFormattedCitation":"[22]"},"properties":{"noteIndex":0},"schema":"https://github.com/citation-style-language/schema/raw/master/csl-citation.json"}</w:instrText>
       </w:r>
       <w:r>
         <w:fldChar w:fldCharType="separate"/>
@@ -11048,7 +11046,7 @@
       <w:pPr>
         <w:pStyle w:val="Cabealho1"/>
       </w:pPr>
-      <w:bookmarkStart w:id="24" w:name="_Toc168437731"/>
+      <w:bookmarkStart w:id="23" w:name="_Toc168437731"/>
       <w:r>
         <w:lastRenderedPageBreak/>
         <w:t>Análise</w:t>
@@ -11062,7 +11060,7 @@
       <w:r>
         <w:t xml:space="preserve"> da solução</w:t>
       </w:r>
-      <w:bookmarkEnd w:id="24"/>
+      <w:bookmarkEnd w:id="23"/>
     </w:p>
     <w:p>
       <w:pPr>
@@ -11135,7 +11133,7 @@
       <w:pPr>
         <w:pStyle w:val="figuras"/>
       </w:pPr>
-      <w:bookmarkStart w:id="25" w:name="_Toc168246608"/>
+      <w:bookmarkStart w:id="24" w:name="_Toc168246608"/>
       <w:r>
         <w:t xml:space="preserve">Figura 5: Modelo FURPS+ </w:t>
       </w:r>
@@ -11143,7 +11141,7 @@
         <w:fldChar w:fldCharType="begin" w:fldLock="1"/>
       </w:r>
       <w:r>
-        <w:instrText>ADDIN CSL_CITATION {"citationItems":[{"id":"ITEM-1","itemData":{"URL":"https://qualidadebr.wordpress.com/2008/07/10/furps/","id":"ITEM-1","issued":{"date-parts":[["0"]]},"title":"FURPS+","type":"webpage"},"uris":["http://www.mendeley.com/documents/?uuid=050904f0-5469-4e96-82b0-5cff093331ab"]}],"mendeley":{"formattedCitation":"[23]","plainTextFormattedCitation":"[23]","previouslyFormattedCitation":"[22]"},"properties":{"noteIndex":0},"schema":"https://github.com/citation-style-language/schema/raw/master/csl-citation.json"}</w:instrText>
+        <w:instrText>ADDIN CSL_CITATION {"citationItems":[{"id":"ITEM-1","itemData":{"URL":"https://qualidadebr.wordpress.com/2008/07/10/furps/","id":"ITEM-1","issued":{"date-parts":[["0"]]},"title":"FURPS+","type":"webpage"},"uris":["http://www.mendeley.com/documents/?uuid=050904f0-5469-4e96-82b0-5cff093331ab"]}],"mendeley":{"formattedCitation":"[23]","plainTextFormattedCitation":"[23]","previouslyFormattedCitation":"[23]"},"properties":{"noteIndex":0},"schema":"https://github.com/citation-style-language/schema/raw/master/csl-citation.json"}</w:instrText>
       </w:r>
       <w:r>
         <w:fldChar w:fldCharType="separate"/>
@@ -11155,7 +11153,7 @@
         </w:rPr>
         <w:t>[23]</w:t>
       </w:r>
-      <w:bookmarkEnd w:id="25"/>
+      <w:bookmarkEnd w:id="24"/>
       <w:r>
         <w:fldChar w:fldCharType="end"/>
       </w:r>
@@ -11263,11 +11261,11 @@
       <w:pPr>
         <w:pStyle w:val="Cabealho2"/>
       </w:pPr>
-      <w:bookmarkStart w:id="26" w:name="_Toc168437732"/>
+      <w:bookmarkStart w:id="25" w:name="_Toc168437732"/>
       <w:r>
         <w:t>Domínio do problema</w:t>
       </w:r>
-      <w:bookmarkEnd w:id="26"/>
+      <w:bookmarkEnd w:id="25"/>
     </w:p>
     <w:p>
       <w:pPr>
@@ -11421,7 +11419,7 @@
       <w:pPr>
         <w:pStyle w:val="figuras"/>
       </w:pPr>
-      <w:bookmarkStart w:id="27" w:name="_Toc168246609"/>
+      <w:bookmarkStart w:id="26" w:name="_Toc168246609"/>
       <w:r>
         <w:t xml:space="preserve">Figura </w:t>
       </w:r>
@@ -11434,7 +11432,7 @@
       <w:r>
         <w:t>de Domínio</w:t>
       </w:r>
-      <w:bookmarkEnd w:id="27"/>
+      <w:bookmarkEnd w:id="26"/>
     </w:p>
     <w:p>
       <w:pPr>
@@ -11463,7 +11461,7 @@
       <w:pPr>
         <w:pStyle w:val="Cabealho2"/>
       </w:pPr>
-      <w:bookmarkStart w:id="28" w:name="_Toc168437733"/>
+      <w:bookmarkStart w:id="27" w:name="_Toc168437733"/>
       <w:r>
         <w:lastRenderedPageBreak/>
         <w:t>Requisitos funciona</w:t>
@@ -11477,44 +11475,44 @@
       <w:r>
         <w:t xml:space="preserve"> e não funcionais</w:t>
       </w:r>
+      <w:bookmarkEnd w:id="27"/>
+    </w:p>
+    <w:p/>
+    <w:p>
+      <w:pPr>
+        <w:ind w:firstLine="576"/>
+      </w:pPr>
+      <w:r>
+        <w:t>A engenharia de requisitos é um processo de análise e levantamento de necessidades do problema e permite retirar ideias antes da formulação da solução propriamente dira. Esses requisitos podem ser divididos em 2 grandes categorias, requisitos funcionais e não funcionais, que serão descritos de seguida.</w:t>
+      </w:r>
+      <w:r>
+        <w:t xml:space="preserve"> </w:t>
+      </w:r>
+    </w:p>
+    <w:p>
+      <w:pPr>
+        <w:ind w:firstLine="576"/>
+      </w:pPr>
+    </w:p>
+    <w:p>
+      <w:pPr>
+        <w:pStyle w:val="Cabealho3"/>
+      </w:pPr>
+      <w:bookmarkStart w:id="28" w:name="_Toc168437734"/>
+      <w:r>
+        <w:t xml:space="preserve">Requisitos </w:t>
+      </w:r>
+      <w:r>
+        <w:t>F</w:t>
+      </w:r>
+      <w:r>
+        <w:t>uncionais</w:t>
+      </w:r>
       <w:bookmarkEnd w:id="28"/>
     </w:p>
-    <w:p/>
     <w:p>
       <w:pPr>
         <w:ind w:firstLine="576"/>
-      </w:pPr>
-      <w:r>
-        <w:t>A engenharia de requisitos é um processo de análise e levantamento de necessidades do problema e permite retirar ideias antes da formulação da solução propriamente dira. Esses requisitos podem ser divididos em 2 grandes categorias, requisitos funcionais e não funcionais, que serão descritos de seguida.</w:t>
-      </w:r>
-      <w:r>
-        <w:t xml:space="preserve"> </w:t>
-      </w:r>
-    </w:p>
-    <w:p>
-      <w:pPr>
-        <w:ind w:firstLine="576"/>
-      </w:pPr>
-    </w:p>
-    <w:p>
-      <w:pPr>
-        <w:pStyle w:val="Cabealho3"/>
-      </w:pPr>
-      <w:bookmarkStart w:id="29" w:name="_Toc168437734"/>
-      <w:r>
-        <w:t xml:space="preserve">Requisitos </w:t>
-      </w:r>
-      <w:r>
-        <w:t>F</w:t>
-      </w:r>
-      <w:r>
-        <w:t>uncionais</w:t>
-      </w:r>
-      <w:bookmarkEnd w:id="29"/>
-    </w:p>
-    <w:p>
-      <w:pPr>
-        <w:ind w:firstLine="576"/>
         <w:rPr>
           <w:highlight w:val="yellow"/>
         </w:rPr>
@@ -11526,7 +11524,7 @@
         <w:fldChar w:fldCharType="begin" w:fldLock="1"/>
       </w:r>
       <w:r>
-        <w:instrText>ADDIN CSL_CITATION {"citationItems":[{"id":"ITEM-1","itemData":{"author":[{"dropping-particle":"","family":"Lamsweerde","given":"A.","non-dropping-particle":"","parse-names":false,"suffix":""}],"id":"ITEM-1","issued":{"date-parts":[["2009"]]},"publisher":"Wiley","title":"Requirements Engineering: From System Goals to UML Models to Software Specifications","type":"book"},"uris":["http://www.mendeley.com/documents/?uuid=f1d2ff13-de57-47f4-89df-b44fac1dbc9b"]}],"mendeley":{"formattedCitation":"[24]","plainTextFormattedCitation":"[24]","previouslyFormattedCitation":"[23]"},"properties":{"noteIndex":0},"schema":"https://github.com/citation-style-language/schema/raw/master/csl-citation.json"}</w:instrText>
+        <w:instrText>ADDIN CSL_CITATION {"citationItems":[{"id":"ITEM-1","itemData":{"author":[{"dropping-particle":"","family":"Lamsweerde","given":"A.","non-dropping-particle":"","parse-names":false,"suffix":""}],"id":"ITEM-1","issued":{"date-parts":[["2009"]]},"publisher":"Wiley","title":"Requirements Engineering: From System Goals to UML Models to Software Specifications","type":"book"},"uris":["http://www.mendeley.com/documents/?uuid=f1d2ff13-de57-47f4-89df-b44fac1dbc9b"]}],"mendeley":{"formattedCitation":"[24]","plainTextFormattedCitation":"[24]","previouslyFormattedCitation":"[24]"},"properties":{"noteIndex":0},"schema":"https://github.com/citation-style-language/schema/raw/master/csl-citation.json"}</w:instrText>
       </w:r>
       <w:r>
         <w:fldChar w:fldCharType="separate"/>
@@ -11595,7 +11593,7 @@
       <w:pPr>
         <w:pStyle w:val="figuras"/>
       </w:pPr>
-      <w:bookmarkStart w:id="30" w:name="_Toc168246610"/>
+      <w:bookmarkStart w:id="29" w:name="_Toc168246610"/>
       <w:r>
         <w:t xml:space="preserve">Figura </w:t>
       </w:r>
@@ -11608,7 +11606,7 @@
       <w:r>
         <w:t>Diagrama de Casos de Uso</w:t>
       </w:r>
-      <w:bookmarkEnd w:id="30"/>
+      <w:bookmarkEnd w:id="29"/>
     </w:p>
     <w:p>
       <w:pPr>
@@ -11730,113 +11728,113 @@
       <w:pPr>
         <w:pStyle w:val="Cabealho3"/>
       </w:pPr>
-      <w:bookmarkStart w:id="31" w:name="_Toc168437735"/>
+      <w:bookmarkStart w:id="30" w:name="_Toc168437735"/>
       <w:r>
         <w:t>Requisitos Não Funcionais do sistema</w:t>
       </w:r>
+      <w:bookmarkEnd w:id="30"/>
+    </w:p>
+    <w:p>
+      <w:pPr>
+        <w:ind w:firstLine="576"/>
+      </w:pPr>
+    </w:p>
+    <w:p>
+      <w:pPr>
+        <w:ind w:firstLine="576"/>
+      </w:pPr>
+      <w:r>
+        <w:t xml:space="preserve">Os requisitos não funcionais do sistema prendem-se com caraterísticas do sistema que não têm a ver diretamente com a funcionalidade pretendida, mas sim com a maneira como essas funcionalidades são mostradas ao cliente. </w:t>
+      </w:r>
+    </w:p>
+    <w:p>
+      <w:pPr>
+        <w:ind w:firstLine="576"/>
+      </w:pPr>
+    </w:p>
+    <w:p>
+      <w:pPr>
+        <w:ind w:firstLine="576"/>
+        <w:rPr>
+          <w:b/>
+        </w:rPr>
+      </w:pPr>
+      <w:r>
+        <w:rPr>
+          <w:b/>
+        </w:rPr>
+        <w:t>RNF001</w:t>
+      </w:r>
+      <w:r>
+        <w:rPr>
+          <w:b/>
+        </w:rPr>
+        <w:t>:</w:t>
+      </w:r>
+      <w:r>
+        <w:rPr>
+          <w:b/>
+        </w:rPr>
+        <w:t xml:space="preserve"> Usabilidade</w:t>
+      </w:r>
+    </w:p>
+    <w:p>
+      <w:pPr>
+        <w:ind w:firstLine="576"/>
+        <w:rPr>
+          <w:szCs w:val="22"/>
+        </w:rPr>
+      </w:pPr>
+      <w:r>
+        <w:t xml:space="preserve">A usabilidade de um sistema tem a ver com a facilidade de seguir intuitivamente os passos necessários para que um determinado dado de entrada produza um determinado resultado. Essencialmente, tem como </w:t>
+      </w:r>
+      <w:r>
+        <w:rPr>
+          <w:szCs w:val="22"/>
+        </w:rPr>
+        <w:t xml:space="preserve">objetivo capturar e avaliar requisitos baseados na interface com o utilizador. </w:t>
+      </w:r>
+      <w:r>
+        <w:rPr>
+          <w:szCs w:val="22"/>
+        </w:rPr>
+        <w:fldChar w:fldCharType="begin" w:fldLock="1"/>
+      </w:r>
+      <w:r>
+        <w:rPr>
+          <w:szCs w:val="22"/>
+        </w:rPr>
+        <w:instrText>ADDIN CSL_CITATION {"citationItems":[{"id":"ITEM-1","itemData":{"author":[{"dropping-particle":"","family":"Pressman","given":"R.","non-dropping-particle":"","parse-names":false,"suffix":""},{"dropping-particle":"","family":"MaximB.","given":"","non-dropping-particle":"","parse-names":false,"suffix":""}],"id":"ITEM-1","issued":{"date-parts":[["2011"]]},"publisher":"Mc Graw Hill","title":"Engenharia de Software","type":"book"},"uris":["http://www.mendeley.com/documents/?uuid=06141f34-7b1b-4aeb-a35c-ab8977672142"]}],"mendeley":{"formattedCitation":"[25]","plainTextFormattedCitation":"[25]","previouslyFormattedCitation":"[25]"},"properties":{"noteIndex":0},"schema":"https://github.com/citation-style-language/schema/raw/master/csl-citation.json"}</w:instrText>
+      </w:r>
+      <w:r>
+        <w:rPr>
+          <w:szCs w:val="22"/>
+        </w:rPr>
+        <w:fldChar w:fldCharType="separate"/>
+      </w:r>
+      <w:r>
+        <w:rPr>
+          <w:noProof/>
+          <w:szCs w:val="22"/>
+        </w:rPr>
+        <w:t>[25]</w:t>
+      </w:r>
+      <w:r>
+        <w:rPr>
+          <w:szCs w:val="22"/>
+        </w:rPr>
+        <w:fldChar w:fldCharType="end"/>
+      </w:r>
+    </w:p>
+    <w:p>
+      <w:pPr>
+        <w:pStyle w:val="tabela"/>
+      </w:pPr>
+      <w:bookmarkStart w:id="31" w:name="_Toc165128018"/>
+      <w:r>
+        <w:t>Tabela 2: Requisitos de Usabilidade</w:t>
+      </w:r>
       <w:bookmarkEnd w:id="31"/>
-    </w:p>
-    <w:p>
-      <w:pPr>
-        <w:ind w:firstLine="576"/>
-      </w:pPr>
-    </w:p>
-    <w:p>
-      <w:pPr>
-        <w:ind w:firstLine="576"/>
-      </w:pPr>
-      <w:r>
-        <w:t xml:space="preserve">Os requisitos não funcionais do sistema prendem-se com caraterísticas do sistema que não têm a ver diretamente com a funcionalidade pretendida, mas sim com a maneira como essas funcionalidades são mostradas ao cliente. </w:t>
-      </w:r>
-    </w:p>
-    <w:p>
-      <w:pPr>
-        <w:ind w:firstLine="576"/>
-      </w:pPr>
-    </w:p>
-    <w:p>
-      <w:pPr>
-        <w:ind w:firstLine="576"/>
-        <w:rPr>
-          <w:b/>
-        </w:rPr>
-      </w:pPr>
-      <w:r>
-        <w:rPr>
-          <w:b/>
-        </w:rPr>
-        <w:t>RNF001</w:t>
-      </w:r>
-      <w:r>
-        <w:rPr>
-          <w:b/>
-        </w:rPr>
-        <w:t>:</w:t>
-      </w:r>
-      <w:r>
-        <w:rPr>
-          <w:b/>
-        </w:rPr>
-        <w:t xml:space="preserve"> Usabilidade</w:t>
-      </w:r>
-    </w:p>
-    <w:p>
-      <w:pPr>
-        <w:ind w:firstLine="576"/>
-        <w:rPr>
-          <w:szCs w:val="22"/>
-        </w:rPr>
-      </w:pPr>
-      <w:r>
-        <w:t xml:space="preserve">A usabilidade de um sistema tem a ver com a facilidade de seguir intuitivamente os passos necessários para que um determinado dado de entrada produza um determinado resultado. Essencialmente, tem como </w:t>
-      </w:r>
-      <w:r>
-        <w:rPr>
-          <w:szCs w:val="22"/>
-        </w:rPr>
-        <w:t xml:space="preserve">objetivo capturar e avaliar requisitos baseados na interface com o utilizador. </w:t>
-      </w:r>
-      <w:r>
-        <w:rPr>
-          <w:szCs w:val="22"/>
-        </w:rPr>
-        <w:fldChar w:fldCharType="begin" w:fldLock="1"/>
-      </w:r>
-      <w:r>
-        <w:rPr>
-          <w:szCs w:val="22"/>
-        </w:rPr>
-        <w:instrText>ADDIN CSL_CITATION {"citationItems":[{"id":"ITEM-1","itemData":{"author":[{"dropping-particle":"","family":"Pressman","given":"R.","non-dropping-particle":"","parse-names":false,"suffix":""},{"dropping-particle":"","family":"MaximB.","given":"","non-dropping-particle":"","parse-names":false,"suffix":""}],"id":"ITEM-1","issued":{"date-parts":[["2011"]]},"publisher":"Mc Graw Hill","title":"Engenharia de Software","type":"book"},"uris":["http://www.mendeley.com/documents/?uuid=06141f34-7b1b-4aeb-a35c-ab8977672142"]}],"mendeley":{"formattedCitation":"[25]","plainTextFormattedCitation":"[25]","previouslyFormattedCitation":"[24]"},"properties":{"noteIndex":0},"schema":"https://github.com/citation-style-language/schema/raw/master/csl-citation.json"}</w:instrText>
-      </w:r>
-      <w:r>
-        <w:rPr>
-          <w:szCs w:val="22"/>
-        </w:rPr>
-        <w:fldChar w:fldCharType="separate"/>
-      </w:r>
-      <w:r>
-        <w:rPr>
-          <w:noProof/>
-          <w:szCs w:val="22"/>
-        </w:rPr>
-        <w:t>[25]</w:t>
-      </w:r>
-      <w:r>
-        <w:rPr>
-          <w:szCs w:val="22"/>
-        </w:rPr>
-        <w:fldChar w:fldCharType="end"/>
-      </w:r>
-    </w:p>
-    <w:p>
-      <w:pPr>
-        <w:pStyle w:val="tabela"/>
-      </w:pPr>
-      <w:bookmarkStart w:id="32" w:name="_Toc165128018"/>
-      <w:r>
-        <w:t>Tabela 2: Requisitos de Usabilidade</w:t>
-      </w:r>
-      <w:bookmarkEnd w:id="32"/>
     </w:p>
     <w:tbl>
       <w:tblPr>
@@ -11966,7 +11964,7 @@
         <w:fldChar w:fldCharType="begin" w:fldLock="1"/>
       </w:r>
       <w:r>
-        <w:instrText>ADDIN CSL_CITATION {"citationItems":[{"id":"ITEM-1","itemData":{"author":[{"dropping-particle":"","family":"Pressman","given":"R.","non-dropping-particle":"","parse-names":false,"suffix":""},{"dropping-particle":"","family":"MaximB.","given":"","non-dropping-particle":"","parse-names":false,"suffix":""}],"id":"ITEM-1","issued":{"date-parts":[["2011"]]},"publisher":"Mc Graw Hill","title":"Engenharia de Software","type":"book"},"uris":["http://www.mendeley.com/documents/?uuid=06141f34-7b1b-4aeb-a35c-ab8977672142"]}],"mendeley":{"formattedCitation":"[25]","plainTextFormattedCitation":"[25]","previouslyFormattedCitation":"[24]"},"properties":{"noteIndex":0},"schema":"https://github.com/citation-style-language/schema/raw/master/csl-citation.json"}</w:instrText>
+        <w:instrText>ADDIN CSL_CITATION {"citationItems":[{"id":"ITEM-1","itemData":{"author":[{"dropping-particle":"","family":"Pressman","given":"R.","non-dropping-particle":"","parse-names":false,"suffix":""},{"dropping-particle":"","family":"MaximB.","given":"","non-dropping-particle":"","parse-names":false,"suffix":""}],"id":"ITEM-1","issued":{"date-parts":[["2011"]]},"publisher":"Mc Graw Hill","title":"Engenharia de Software","type":"book"},"uris":["http://www.mendeley.com/documents/?uuid=06141f34-7b1b-4aeb-a35c-ab8977672142"]}],"mendeley":{"formattedCitation":"[25]","plainTextFormattedCitation":"[25]","previouslyFormattedCitation":"[25]"},"properties":{"noteIndex":0},"schema":"https://github.com/citation-style-language/schema/raw/master/csl-citation.json"}</w:instrText>
       </w:r>
       <w:r>
         <w:fldChar w:fldCharType="separate"/>
@@ -11985,7 +11983,7 @@
       <w:pPr>
         <w:pStyle w:val="tabela"/>
       </w:pPr>
-      <w:bookmarkStart w:id="33" w:name="_Toc165128019"/>
+      <w:bookmarkStart w:id="32" w:name="_Toc165128019"/>
       <w:r>
         <w:t xml:space="preserve">Tabela 3: Requisitos de </w:t>
       </w:r>
@@ -11995,7 +11993,7 @@
       <w:r>
         <w:t>bilidade</w:t>
       </w:r>
-      <w:bookmarkEnd w:id="33"/>
+      <w:bookmarkEnd w:id="32"/>
     </w:p>
     <w:tbl>
       <w:tblPr>
@@ -12270,7 +12268,7 @@
         <w:fldChar w:fldCharType="begin" w:fldLock="1"/>
       </w:r>
       <w:r>
-        <w:instrText>ADDIN CSL_CITATION {"citationItems":[{"id":"ITEM-1","itemData":{"author":[{"dropping-particle":"","family":"Pressman","given":"R.","non-dropping-particle":"","parse-names":false,"suffix":""},{"dropping-particle":"","family":"MaximB.","given":"","non-dropping-particle":"","parse-names":false,"suffix":""}],"id":"ITEM-1","issued":{"date-parts":[["2011"]]},"publisher":"Mc Graw Hill","title":"Engenharia de Software","type":"book"},"uris":["http://www.mendeley.com/documents/?uuid=06141f34-7b1b-4aeb-a35c-ab8977672142"]}],"mendeley":{"formattedCitation":"[25]","plainTextFormattedCitation":"[25]","previouslyFormattedCitation":"[24]"},"properties":{"noteIndex":0},"schema":"https://github.com/citation-style-language/schema/raw/master/csl-citation.json"}</w:instrText>
+        <w:instrText>ADDIN CSL_CITATION {"citationItems":[{"id":"ITEM-1","itemData":{"author":[{"dropping-particle":"","family":"Pressman","given":"R.","non-dropping-particle":"","parse-names":false,"suffix":""},{"dropping-particle":"","family":"MaximB.","given":"","non-dropping-particle":"","parse-names":false,"suffix":""}],"id":"ITEM-1","issued":{"date-parts":[["2011"]]},"publisher":"Mc Graw Hill","title":"Engenharia de Software","type":"book"},"uris":["http://www.mendeley.com/documents/?uuid=06141f34-7b1b-4aeb-a35c-ab8977672142"]}],"mendeley":{"formattedCitation":"[25]","plainTextFormattedCitation":"[25]","previouslyFormattedCitation":"[25]"},"properties":{"noteIndex":0},"schema":"https://github.com/citation-style-language/schema/raw/master/csl-citation.json"}</w:instrText>
       </w:r>
       <w:r>
         <w:fldChar w:fldCharType="separate"/>
@@ -12289,11 +12287,11 @@
       <w:pPr>
         <w:pStyle w:val="tabela"/>
       </w:pPr>
-      <w:bookmarkStart w:id="34" w:name="_Toc165128020"/>
+      <w:bookmarkStart w:id="33" w:name="_Toc165128020"/>
       <w:r>
         <w:t>Tabela 4: Requisitos de Desempenho</w:t>
       </w:r>
-      <w:bookmarkEnd w:id="34"/>
+      <w:bookmarkEnd w:id="33"/>
     </w:p>
     <w:tbl>
       <w:tblPr>
@@ -12509,7 +12507,7 @@
         <w:fldChar w:fldCharType="begin" w:fldLock="1"/>
       </w:r>
       <w:r>
-        <w:instrText>ADDIN CSL_CITATION {"citationItems":[{"id":"ITEM-1","itemData":{"author":[{"dropping-particle":"","family":"Pressman","given":"R.","non-dropping-particle":"","parse-names":false,"suffix":""},{"dropping-particle":"","family":"MaximB.","given":"","non-dropping-particle":"","parse-names":false,"suffix":""}],"id":"ITEM-1","issued":{"date-parts":[["2011"]]},"publisher":"Mc Graw Hill","title":"Engenharia de Software","type":"book"},"uris":["http://www.mendeley.com/documents/?uuid=06141f34-7b1b-4aeb-a35c-ab8977672142"]}],"mendeley":{"formattedCitation":"[25]","plainTextFormattedCitation":"[25]","previouslyFormattedCitation":"[24]"},"properties":{"noteIndex":0},"schema":"https://github.com/citation-style-language/schema/raw/master/csl-citation.json"}</w:instrText>
+        <w:instrText>ADDIN CSL_CITATION {"citationItems":[{"id":"ITEM-1","itemData":{"author":[{"dropping-particle":"","family":"Pressman","given":"R.","non-dropping-particle":"","parse-names":false,"suffix":""},{"dropping-particle":"","family":"MaximB.","given":"","non-dropping-particle":"","parse-names":false,"suffix":""}],"id":"ITEM-1","issued":{"date-parts":[["2011"]]},"publisher":"Mc Graw Hill","title":"Engenharia de Software","type":"book"},"uris":["http://www.mendeley.com/documents/?uuid=06141f34-7b1b-4aeb-a35c-ab8977672142"]}],"mendeley":{"formattedCitation":"[25]","plainTextFormattedCitation":"[25]","previouslyFormattedCitation":"[25]"},"properties":{"noteIndex":0},"schema":"https://github.com/citation-style-language/schema/raw/master/csl-citation.json"}</w:instrText>
       </w:r>
       <w:r>
         <w:fldChar w:fldCharType="separate"/>
@@ -12528,12 +12526,12 @@
       <w:pPr>
         <w:pStyle w:val="tabela"/>
       </w:pPr>
-      <w:bookmarkStart w:id="35" w:name="_Toc165128021"/>
-      <w:bookmarkStart w:id="36" w:name="_Hlk165127738"/>
+      <w:bookmarkStart w:id="34" w:name="_Toc165128021"/>
+      <w:bookmarkStart w:id="35" w:name="_Hlk165127738"/>
       <w:r>
         <w:t>Tabela 5: Requisitos de Suportabilidade</w:t>
       </w:r>
-      <w:bookmarkEnd w:id="35"/>
+      <w:bookmarkEnd w:id="34"/>
     </w:p>
     <w:tbl>
       <w:tblPr>
@@ -12711,7 +12709,7 @@
           </w:p>
         </w:tc>
       </w:tr>
-      <w:bookmarkEnd w:id="36"/>
+      <w:bookmarkEnd w:id="35"/>
     </w:tbl>
     <w:p/>
     <w:p>
@@ -12758,7 +12756,7 @@
         <w:fldChar w:fldCharType="begin" w:fldLock="1"/>
       </w:r>
       <w:r>
-        <w:instrText>ADDIN CSL_CITATION {"citationItems":[{"id":"ITEM-1","itemData":{"author":[{"dropping-particle":"","family":"Pressman","given":"R.","non-dropping-particle":"","parse-names":false,"suffix":""},{"dropping-particle":"","family":"MaximB.","given":"","non-dropping-particle":"","parse-names":false,"suffix":""}],"id":"ITEM-1","issued":{"date-parts":[["2011"]]},"publisher":"Mc Graw Hill","title":"Engenharia de Software","type":"book"},"uris":["http://www.mendeley.com/documents/?uuid=06141f34-7b1b-4aeb-a35c-ab8977672142"]}],"mendeley":{"formattedCitation":"[25]","plainTextFormattedCitation":"[25]","previouslyFormattedCitation":"[24]"},"properties":{"noteIndex":0},"schema":"https://github.com/citation-style-language/schema/raw/master/csl-citation.json"}</w:instrText>
+        <w:instrText>ADDIN CSL_CITATION {"citationItems":[{"id":"ITEM-1","itemData":{"author":[{"dropping-particle":"","family":"Pressman","given":"R.","non-dropping-particle":"","parse-names":false,"suffix":""},{"dropping-particle":"","family":"MaximB.","given":"","non-dropping-particle":"","parse-names":false,"suffix":""}],"id":"ITEM-1","issued":{"date-parts":[["2011"]]},"publisher":"Mc Graw Hill","title":"Engenharia de Software","type":"book"},"uris":["http://www.mendeley.com/documents/?uuid=06141f34-7b1b-4aeb-a35c-ab8977672142"]}],"mendeley":{"formattedCitation":"[25]","plainTextFormattedCitation":"[25]","previouslyFormattedCitation":"[25]"},"properties":{"noteIndex":0},"schema":"https://github.com/citation-style-language/schema/raw/master/csl-citation.json"}</w:instrText>
       </w:r>
       <w:r>
         <w:fldChar w:fldCharType="separate"/>
@@ -12777,11 +12775,11 @@
       <w:pPr>
         <w:pStyle w:val="tabela"/>
       </w:pPr>
-      <w:bookmarkStart w:id="37" w:name="_Toc165128022"/>
+      <w:bookmarkStart w:id="36" w:name="_Toc165128022"/>
       <w:r>
         <w:t>Tabela 6: Restrições de Desenho</w:t>
       </w:r>
-      <w:bookmarkEnd w:id="37"/>
+      <w:bookmarkEnd w:id="36"/>
     </w:p>
     <w:tbl>
       <w:tblPr>
@@ -12949,7 +12947,7 @@
         <w:fldChar w:fldCharType="begin" w:fldLock="1"/>
       </w:r>
       <w:r>
-        <w:instrText>ADDIN CSL_CITATION {"citationItems":[{"id":"ITEM-1","itemData":{"author":[{"dropping-particle":"","family":"Pressman","given":"R.","non-dropping-particle":"","parse-names":false,"suffix":""},{"dropping-particle":"","family":"MaximB.","given":"","non-dropping-particle":"","parse-names":false,"suffix":""}],"id":"ITEM-1","issued":{"date-parts":[["2011"]]},"publisher":"Mc Graw Hill","title":"Engenharia de Software","type":"book"},"uris":["http://www.mendeley.com/documents/?uuid=06141f34-7b1b-4aeb-a35c-ab8977672142"]}],"mendeley":{"formattedCitation":"[25]","plainTextFormattedCitation":"[25]","previouslyFormattedCitation":"[24]"},"properties":{"noteIndex":0},"schema":"https://github.com/citation-style-language/schema/raw/master/csl-citation.json"}</w:instrText>
+        <w:instrText>ADDIN CSL_CITATION {"citationItems":[{"id":"ITEM-1","itemData":{"author":[{"dropping-particle":"","family":"Pressman","given":"R.","non-dropping-particle":"","parse-names":false,"suffix":""},{"dropping-particle":"","family":"MaximB.","given":"","non-dropping-particle":"","parse-names":false,"suffix":""}],"id":"ITEM-1","issued":{"date-parts":[["2011"]]},"publisher":"Mc Graw Hill","title":"Engenharia de Software","type":"book"},"uris":["http://www.mendeley.com/documents/?uuid=06141f34-7b1b-4aeb-a35c-ab8977672142"]}],"mendeley":{"formattedCitation":"[25]","plainTextFormattedCitation":"[25]","previouslyFormattedCitation":"[25]"},"properties":{"noteIndex":0},"schema":"https://github.com/citation-style-language/schema/raw/master/csl-citation.json"}</w:instrText>
       </w:r>
       <w:r>
         <w:fldChar w:fldCharType="separate"/>
@@ -12968,11 +12966,11 @@
       <w:pPr>
         <w:pStyle w:val="tabela"/>
       </w:pPr>
-      <w:bookmarkStart w:id="38" w:name="_Toc165128023"/>
+      <w:bookmarkStart w:id="37" w:name="_Toc165128023"/>
       <w:r>
         <w:t>Tabela 7: Restrições de Implementação</w:t>
       </w:r>
-      <w:bookmarkEnd w:id="38"/>
+      <w:bookmarkEnd w:id="37"/>
     </w:p>
     <w:tbl>
       <w:tblPr>
@@ -13116,7 +13114,7 @@
         <w:fldChar w:fldCharType="begin" w:fldLock="1"/>
       </w:r>
       <w:r>
-        <w:instrText>ADDIN CSL_CITATION {"citationItems":[{"id":"ITEM-1","itemData":{"author":[{"dropping-particle":"","family":"Pressman","given":"R.","non-dropping-particle":"","parse-names":false,"suffix":""},{"dropping-particle":"","family":"MaximB.","given":"","non-dropping-particle":"","parse-names":false,"suffix":""}],"id":"ITEM-1","issued":{"date-parts":[["2011"]]},"publisher":"Mc Graw Hill","title":"Engenharia de Software","type":"book"},"uris":["http://www.mendeley.com/documents/?uuid=06141f34-7b1b-4aeb-a35c-ab8977672142"]}],"mendeley":{"formattedCitation":"[25]","plainTextFormattedCitation":"[25]","previouslyFormattedCitation":"[24]"},"properties":{"noteIndex":0},"schema":"https://github.com/citation-style-language/schema/raw/master/csl-citation.json"}</w:instrText>
+        <w:instrText>ADDIN CSL_CITATION {"citationItems":[{"id":"ITEM-1","itemData":{"author":[{"dropping-particle":"","family":"Pressman","given":"R.","non-dropping-particle":"","parse-names":false,"suffix":""},{"dropping-particle":"","family":"MaximB.","given":"","non-dropping-particle":"","parse-names":false,"suffix":""}],"id":"ITEM-1","issued":{"date-parts":[["2011"]]},"publisher":"Mc Graw Hill","title":"Engenharia de Software","type":"book"},"uris":["http://www.mendeley.com/documents/?uuid=06141f34-7b1b-4aeb-a35c-ab8977672142"]}],"mendeley":{"formattedCitation":"[25]","plainTextFormattedCitation":"[25]","previouslyFormattedCitation":"[25]"},"properties":{"noteIndex":0},"schema":"https://github.com/citation-style-language/schema/raw/master/csl-citation.json"}</w:instrText>
       </w:r>
       <w:r>
         <w:fldChar w:fldCharType="separate"/>
@@ -13141,11 +13139,11 @@
       <w:pPr>
         <w:pStyle w:val="tabela"/>
       </w:pPr>
-      <w:bookmarkStart w:id="39" w:name="_Toc165128024"/>
+      <w:bookmarkStart w:id="38" w:name="_Toc165128024"/>
       <w:r>
         <w:t>Tabela 8: Restrições de Interface</w:t>
       </w:r>
-      <w:bookmarkEnd w:id="39"/>
+      <w:bookmarkEnd w:id="38"/>
     </w:p>
     <w:tbl>
       <w:tblPr>
@@ -13325,11 +13323,11 @@
       <w:pPr>
         <w:pStyle w:val="Cabealho2"/>
       </w:pPr>
-      <w:bookmarkStart w:id="40" w:name="_Toc168437736"/>
+      <w:bookmarkStart w:id="39" w:name="_Toc168437736"/>
       <w:r>
         <w:t>Desenho</w:t>
       </w:r>
-      <w:bookmarkEnd w:id="40"/>
+      <w:bookmarkEnd w:id="39"/>
     </w:p>
     <w:p>
       <w:pPr>
@@ -13384,11 +13382,11 @@
       <w:pPr>
         <w:pStyle w:val="Cabealho3"/>
       </w:pPr>
-      <w:bookmarkStart w:id="41" w:name="_Toc168437737"/>
+      <w:bookmarkStart w:id="40" w:name="_Toc168437737"/>
       <w:r>
         <w:t>Arquitetura do sistema</w:t>
       </w:r>
-      <w:bookmarkEnd w:id="41"/>
+      <w:bookmarkEnd w:id="40"/>
     </w:p>
     <w:p>
       <w:pPr>
@@ -13676,11 +13674,11 @@
       <w:pPr>
         <w:pStyle w:val="figuras"/>
       </w:pPr>
-      <w:bookmarkStart w:id="42" w:name="_Toc168246611"/>
+      <w:bookmarkStart w:id="41" w:name="_Toc168246611"/>
       <w:r>
         <w:t>Figura 8: Diagrama de componentes do sistema</w:t>
       </w:r>
-      <w:bookmarkEnd w:id="42"/>
+      <w:bookmarkEnd w:id="41"/>
     </w:p>
     <w:p>
       <w:pPr>
@@ -13736,7 +13734,7 @@
       <w:pPr>
         <w:pStyle w:val="figuras"/>
       </w:pPr>
-      <w:bookmarkStart w:id="43" w:name="_Toc168246612"/>
+      <w:bookmarkStart w:id="42" w:name="_Toc168246612"/>
       <w:r>
         <w:t xml:space="preserve">Figura </w:t>
       </w:r>
@@ -13746,7 +13744,7 @@
       <w:r>
         <w:t>: Diagrama de implantação do sistema</w:t>
       </w:r>
-      <w:bookmarkEnd w:id="43"/>
+      <w:bookmarkEnd w:id="42"/>
     </w:p>
     <w:p>
       <w:pPr>
@@ -13781,50 +13779,50 @@
       <w:pPr>
         <w:pStyle w:val="Cabealho3"/>
       </w:pPr>
-      <w:bookmarkStart w:id="44" w:name="_Toc168437738"/>
+      <w:bookmarkStart w:id="43" w:name="_Toc168437738"/>
       <w:r>
         <w:t>Solução proposta</w:t>
       </w:r>
+      <w:bookmarkEnd w:id="43"/>
+    </w:p>
+    <w:p>
+      <w:pPr>
+        <w:ind w:firstLine="720"/>
+      </w:pPr>
+      <w:r>
+        <w:t xml:space="preserve">Na solução proposta, temos os diferentes componentes com responsabilidades únicas e bem definidas, pelo que a solução é ótima no sentido de corresponder aos requisitos funcionais e não funcionais. </w:t>
+      </w:r>
+    </w:p>
+    <w:p>
+      <w:pPr>
+        <w:ind w:firstLine="720"/>
+      </w:pPr>
+      <w:r>
+        <w:t xml:space="preserve">O facto de haver vários componentes permite uma melhor escalabilidade do sistema, bem como uma melhor adaptabilidade. De facto, se houver no futuro a necessidade de trocar a base de dados, por exemplo, apenas se terá de atualizar a ligação da API DB para que essa troca mantenha o sistema em funcionamento. </w:t>
+      </w:r>
+    </w:p>
+    <w:p>
+      <w:pPr>
+        <w:ind w:firstLine="720"/>
+      </w:pPr>
+      <w:r>
+        <w:t xml:space="preserve">Nesta proposta de solução, existe também uma API MA que fará a ligação com o componente Modelos de Atenção que terá várias implementações, tantas quantas os Modelos de Atenção a serem implementados. </w:t>
+      </w:r>
+    </w:p>
+    <w:p>
+      <w:pPr>
+        <w:ind w:firstLine="720"/>
+      </w:pPr>
+    </w:p>
+    <w:p>
+      <w:pPr>
+        <w:pStyle w:val="Cabealho3"/>
+      </w:pPr>
+      <w:bookmarkStart w:id="44" w:name="_Toc168437739"/>
+      <w:r>
+        <w:t>Solução alternativa</w:t>
+      </w:r>
       <w:bookmarkEnd w:id="44"/>
-    </w:p>
-    <w:p>
-      <w:pPr>
-        <w:ind w:firstLine="720"/>
-      </w:pPr>
-      <w:r>
-        <w:t xml:space="preserve">Na solução proposta, temos os diferentes componentes com responsabilidades únicas e bem definidas, pelo que a solução é ótima no sentido de corresponder aos requisitos funcionais e não funcionais. </w:t>
-      </w:r>
-    </w:p>
-    <w:p>
-      <w:pPr>
-        <w:ind w:firstLine="720"/>
-      </w:pPr>
-      <w:r>
-        <w:t xml:space="preserve">O facto de haver vários componentes permite uma melhor escalabilidade do sistema, bem como uma melhor adaptabilidade. De facto, se houver no futuro a necessidade de trocar a base de dados, por exemplo, apenas se terá de atualizar a ligação da API DB para que essa troca mantenha o sistema em funcionamento. </w:t>
-      </w:r>
-    </w:p>
-    <w:p>
-      <w:pPr>
-        <w:ind w:firstLine="720"/>
-      </w:pPr>
-      <w:r>
-        <w:t xml:space="preserve">Nesta proposta de solução, existe também uma API MA que fará a ligação com o componente Modelos de Atenção que terá várias implementações, tantas quantas os Modelos de Atenção a serem implementados. </w:t>
-      </w:r>
-    </w:p>
-    <w:p>
-      <w:pPr>
-        <w:ind w:firstLine="720"/>
-      </w:pPr>
-    </w:p>
-    <w:p>
-      <w:pPr>
-        <w:pStyle w:val="Cabealho3"/>
-      </w:pPr>
-      <w:bookmarkStart w:id="45" w:name="_Toc168437739"/>
-      <w:r>
-        <w:t>Solução alternativa</w:t>
-      </w:r>
-      <w:bookmarkEnd w:id="45"/>
     </w:p>
     <w:p>
       <w:pPr>
@@ -13926,11 +13924,11 @@
       <w:pPr>
         <w:pStyle w:val="figuras"/>
       </w:pPr>
-      <w:bookmarkStart w:id="46" w:name="_Toc168246613"/>
+      <w:bookmarkStart w:id="45" w:name="_Toc168246613"/>
       <w:r>
         <w:t>Figura 10: Diagrama de componentes alternativo do sistema</w:t>
       </w:r>
-      <w:bookmarkEnd w:id="46"/>
+      <w:bookmarkEnd w:id="45"/>
     </w:p>
     <w:p>
       <w:pPr>
@@ -14020,11 +14018,11 @@
       <w:pPr>
         <w:pStyle w:val="Cabealho3"/>
       </w:pPr>
-      <w:bookmarkStart w:id="47" w:name="_Toc168437740"/>
+      <w:bookmarkStart w:id="46" w:name="_Toc168437740"/>
       <w:r>
         <w:t>Conclusões</w:t>
       </w:r>
-      <w:bookmarkEnd w:id="47"/>
+      <w:bookmarkEnd w:id="46"/>
     </w:p>
     <w:p>
       <w:pPr>
@@ -14050,7 +14048,7 @@
       <w:pPr>
         <w:pStyle w:val="Cabealho1"/>
       </w:pPr>
-      <w:bookmarkStart w:id="48" w:name="_Toc168437741"/>
+      <w:bookmarkStart w:id="47" w:name="_Toc168437741"/>
       <w:r>
         <w:lastRenderedPageBreak/>
         <w:t>Implementação</w:t>
@@ -14061,177 +14059,242 @@
       <w:r>
         <w:t>Solução</w:t>
       </w:r>
+      <w:bookmarkEnd w:id="47"/>
+      <w:r>
+        <w:t xml:space="preserve"> </w:t>
+      </w:r>
+    </w:p>
+    <w:p/>
+    <w:p>
+      <w:pPr>
+        <w:ind w:firstLine="709"/>
+      </w:pPr>
+      <w:r>
+        <w:t>Ne</w:t>
+      </w:r>
+      <w:r>
+        <w:t xml:space="preserve">ste capítulo </w:t>
+      </w:r>
+      <w:r>
+        <w:t>irão ser</w:t>
+      </w:r>
+      <w:r>
+        <w:t xml:space="preserve"> apresentação </w:t>
+      </w:r>
+      <w:r>
+        <w:t>os</w:t>
+      </w:r>
+      <w:r>
+        <w:t xml:space="preserve"> detalhes relacionados com o enquadramento e implementação das soluções </w:t>
+      </w:r>
+      <w:r>
+        <w:t xml:space="preserve">explicitadas </w:t>
+      </w:r>
+      <w:r>
+        <w:t xml:space="preserve">no capítulo anterior. </w:t>
+      </w:r>
+      <w:r>
+        <w:t xml:space="preserve">Assim, o modo como os 4 principais componentes, </w:t>
+      </w:r>
+      <w:proofErr w:type="spellStart"/>
+      <w:r>
+        <w:rPr>
+          <w:i/>
+        </w:rPr>
+        <w:t>User</w:t>
+      </w:r>
+      <w:proofErr w:type="spellEnd"/>
+      <w:r>
+        <w:rPr>
+          <w:i/>
+        </w:rPr>
+        <w:t xml:space="preserve"> Interface</w:t>
+      </w:r>
+      <w:r>
+        <w:t xml:space="preserve">, </w:t>
+      </w:r>
+      <w:proofErr w:type="spellStart"/>
+      <w:r>
+        <w:rPr>
+          <w:i/>
+        </w:rPr>
+        <w:t>Webservice</w:t>
+      </w:r>
+      <w:proofErr w:type="spellEnd"/>
+      <w:r>
+        <w:t>, Modelos de Atenção e a Base de Dados foram implementados e outros detalhes relevantes para a explicação do projeto</w:t>
+      </w:r>
+      <w:r>
+        <w:t xml:space="preserve"> serão detalhados neste capítulo</w:t>
+      </w:r>
+      <w:r>
+        <w:t>.</w:t>
+      </w:r>
+    </w:p>
+    <w:p>
+      <w:pPr>
+        <w:ind w:firstLine="709"/>
+      </w:pPr>
+    </w:p>
+    <w:p>
+      <w:pPr>
+        <w:pStyle w:val="Cabealho2"/>
+      </w:pPr>
+      <w:bookmarkStart w:id="48" w:name="_Toc168437742"/>
+      <w:r>
+        <w:t xml:space="preserve">Descrição </w:t>
+      </w:r>
+      <w:r>
+        <w:t>da implementação</w:t>
+      </w:r>
       <w:bookmarkEnd w:id="48"/>
-      <w:r>
+    </w:p>
+    <w:p>
+      <w:pPr>
+        <w:ind w:firstLine="576"/>
+      </w:pPr>
+      <w:r>
+        <w:t xml:space="preserve">O primeiro passo num projeto deste género é criar, e posteriormente ativar, um ambiente virtual onde serão instalados os </w:t>
+      </w:r>
+      <w:r>
+        <w:rPr>
+          <w:i/>
+        </w:rPr>
+        <w:t>packages</w:t>
+      </w:r>
+      <w:r>
+        <w:t xml:space="preserve"> específicos para a execução desse mesmo projeto. Deste modo, nenhum outro projeto será afetado pela instalação ou não de certos </w:t>
+      </w:r>
+      <w:r>
+        <w:rPr>
+          <w:i/>
+        </w:rPr>
+        <w:t>packages</w:t>
+      </w:r>
+      <w:r>
+        <w:t xml:space="preserve">, bem como se assegura que apenas os </w:t>
+      </w:r>
+      <w:r>
+        <w:rPr>
+          <w:i/>
+        </w:rPr>
+        <w:t>packages</w:t>
+      </w:r>
+      <w:r>
+        <w:t xml:space="preserve"> necessários neste projeto são os que estão instalados. </w:t>
+      </w:r>
+    </w:p>
+    <w:p>
+      <w:pPr>
+        <w:ind w:firstLine="576"/>
+      </w:pPr>
+      <w:r>
+        <w:t xml:space="preserve">Como foi referido no capítulo anterior usou-se o Conda, </w:t>
+      </w:r>
+      <w:r>
+        <w:t xml:space="preserve">na </w:t>
+      </w:r>
+      <w:r>
+        <w:t xml:space="preserve">versão </w:t>
+      </w:r>
+      <w:proofErr w:type="spellStart"/>
+      <w:r>
+        <w:t>mini-conda</w:t>
+      </w:r>
+      <w:proofErr w:type="spellEnd"/>
+      <w:r>
+        <w:t xml:space="preserve"> para essa instalação de </w:t>
+      </w:r>
+      <w:r>
+        <w:rPr>
+          <w:i/>
+        </w:rPr>
+        <w:t>packages</w:t>
+      </w:r>
+      <w:r>
+        <w:t xml:space="preserve"> específicos necessários para o código dos Modelos de Atenção funcionar corretamente.</w:t>
+      </w:r>
+    </w:p>
+    <w:p>
+      <w:pPr>
+        <w:ind w:firstLine="576"/>
+      </w:pPr>
+      <w:r>
+        <w:t xml:space="preserve">Tendo em conta a especificidade e complexidade de usar os Modelos de Atenção exigidos na proposta inicial deste projeto, foi necessário </w:t>
+      </w:r>
+      <w:r>
+        <w:t xml:space="preserve">também </w:t>
+      </w:r>
+      <w:r>
+        <w:t xml:space="preserve">o uso do </w:t>
+      </w:r>
+      <w:proofErr w:type="spellStart"/>
+      <w:r>
+        <w:rPr>
+          <w:i/>
+        </w:rPr>
+        <w:t>Jupyter</w:t>
+      </w:r>
+      <w:proofErr w:type="spellEnd"/>
+      <w:r>
+        <w:rPr>
+          <w:i/>
+        </w:rPr>
         <w:t xml:space="preserve"> </w:t>
       </w:r>
-    </w:p>
-    <w:p/>
-    <w:p>
-      <w:pPr>
-        <w:ind w:firstLine="709"/>
-      </w:pPr>
-      <w:r>
-        <w:t>Ne</w:t>
-      </w:r>
-      <w:r>
-        <w:t xml:space="preserve">ste capítulo </w:t>
-      </w:r>
-      <w:r>
-        <w:t>irão ser</w:t>
-      </w:r>
-      <w:r>
-        <w:t xml:space="preserve"> apresentação </w:t>
-      </w:r>
-      <w:r>
-        <w:t>os</w:t>
-      </w:r>
-      <w:r>
-        <w:t xml:space="preserve"> detalhes relacionados com o enquadramento e implementação das soluções </w:t>
-      </w:r>
-      <w:r>
-        <w:t xml:space="preserve">explicitadas </w:t>
-      </w:r>
-      <w:r>
-        <w:t xml:space="preserve">no capítulo anterior. </w:t>
-      </w:r>
-      <w:r>
-        <w:t xml:space="preserve">Assim, o modo como os 4 principais componentes, </w:t>
-      </w:r>
       <w:proofErr w:type="spellStart"/>
       <w:r>
         <w:rPr>
           <w:i/>
         </w:rPr>
-        <w:t>User</w:t>
-      </w:r>
-      <w:proofErr w:type="spellEnd"/>
+        <w:t>Lab</w:t>
+      </w:r>
+      <w:proofErr w:type="spellEnd"/>
+      <w:r>
+        <w:t xml:space="preserve">. O </w:t>
+      </w:r>
+      <w:proofErr w:type="spellStart"/>
       <w:r>
         <w:rPr>
           <w:i/>
         </w:rPr>
-        <w:t xml:space="preserve"> Interface</w:t>
-      </w:r>
-      <w:r>
-        <w:t xml:space="preserve">, </w:t>
-      </w:r>
-      <w:proofErr w:type="spellStart"/>
+        <w:t>Jupyter</w:t>
+      </w:r>
+      <w:proofErr w:type="spellEnd"/>
       <w:r>
         <w:rPr>
           <w:i/>
         </w:rPr>
-        <w:t>Webservice</w:t>
-      </w:r>
-      <w:proofErr w:type="spellEnd"/>
-      <w:r>
-        <w:t>, Modelos de Atenção e a Base de Dados foram implementados e outros detalhes relevantes para a explicação do projeto</w:t>
-      </w:r>
-      <w:r>
-        <w:t xml:space="preserve"> serão detalhados neste capítulo</w:t>
-      </w:r>
-      <w:r>
-        <w:t>.</w:t>
-      </w:r>
-    </w:p>
-    <w:p>
-      <w:pPr>
-        <w:ind w:firstLine="709"/>
-      </w:pPr>
-    </w:p>
-    <w:p>
-      <w:pPr>
-        <w:pStyle w:val="Cabealho2"/>
-      </w:pPr>
-      <w:bookmarkStart w:id="49" w:name="_Toc168437742"/>
-      <w:r>
-        <w:t xml:space="preserve">Descrição </w:t>
-      </w:r>
-      <w:r>
-        <w:t>da implementação</w:t>
-      </w:r>
-      <w:bookmarkEnd w:id="49"/>
-    </w:p>
-    <w:p/>
-    <w:p>
-      <w:pPr>
-        <w:ind w:firstLine="576"/>
-      </w:pPr>
-      <w:r>
-        <w:t xml:space="preserve">O primeiro passo num projeto deste género é criar, e posteriormente ativar, um ambiente virtual onde serão instalados os packages específicos para a execução desse mesmo projeto. Deste modo, nenhum outro projeto será afetado pela instalação ou não de certos packages, bem como se assegura que apenas os packages necessários neste projeto são os que estão instalados. </w:t>
-      </w:r>
-    </w:p>
-    <w:p>
-      <w:pPr>
-        <w:ind w:firstLine="576"/>
-      </w:pPr>
-      <w:r>
-        <w:t xml:space="preserve">Como foi referido no capítulo anterior usou-se o Conda, versão </w:t>
-      </w:r>
-      <w:proofErr w:type="spellStart"/>
-      <w:r>
-        <w:t>mini-conda</w:t>
-      </w:r>
-      <w:proofErr w:type="spellEnd"/>
-      <w:r>
-        <w:t xml:space="preserve"> para essa instalação de packages específicos necessários para o código dos Modelos de Atenção funcionar corretamente.</w:t>
-      </w:r>
-    </w:p>
-    <w:p>
-      <w:pPr>
-        <w:ind w:firstLine="576"/>
-      </w:pPr>
-      <w:r>
-        <w:t xml:space="preserve">Tendo em conta a especificidade e complexidade de usar os Modelos de Atenção exigidos na proposta inicial deste projeto, foi necessário o uso do </w:t>
+        <w:t xml:space="preserve"> </w:t>
       </w:r>
       <w:proofErr w:type="spellStart"/>
       <w:r>
         <w:rPr>
           <w:i/>
         </w:rPr>
-        <w:t>Jupyter</w:t>
-      </w:r>
-      <w:proofErr w:type="spellEnd"/>
+        <w:t>Lab</w:t>
+      </w:r>
+      <w:proofErr w:type="spellEnd"/>
+      <w:r>
+        <w:t xml:space="preserve"> é um </w:t>
+      </w:r>
       <w:r>
         <w:rPr>
           <w:i/>
         </w:rPr>
-        <w:t xml:space="preserve"> </w:t>
-      </w:r>
-      <w:proofErr w:type="spellStart"/>
+        <w:t>software</w:t>
+      </w:r>
+      <w:r>
+        <w:t xml:space="preserve"> de desenvolvimento gratuito, muito flexível e com base </w:t>
+      </w:r>
       <w:r>
         <w:rPr>
           <w:i/>
         </w:rPr>
-        <w:t>Lab</w:t>
-      </w:r>
-      <w:proofErr w:type="spellEnd"/>
-      <w:r>
-        <w:t xml:space="preserve">. O </w:t>
-      </w:r>
-      <w:proofErr w:type="spellStart"/>
-      <w:r>
-        <w:rPr>
-          <w:i/>
-        </w:rPr>
-        <w:t>Jupyter</w:t>
-      </w:r>
-      <w:proofErr w:type="spellEnd"/>
-      <w:r>
-        <w:rPr>
-          <w:i/>
-        </w:rPr>
-        <w:t xml:space="preserve"> </w:t>
-      </w:r>
-      <w:proofErr w:type="spellStart"/>
-      <w:r>
-        <w:rPr>
-          <w:i/>
-        </w:rPr>
-        <w:t>Lab</w:t>
-      </w:r>
-      <w:proofErr w:type="spellEnd"/>
-      <w:r>
-        <w:t xml:space="preserve"> é um software de desenvolvimento gratuito, muito flexível e com base web que pode ser usado para vários fins, entre os quais </w:t>
+        <w:t>web</w:t>
+      </w:r>
+      <w:r>
+        <w:t xml:space="preserve"> que pode ser usado para vários fins, entre os quais </w:t>
       </w:r>
       <w:proofErr w:type="spellStart"/>
       <w:r>
@@ -14276,7 +14339,7 @@
         </w:numPr>
         <w:ind w:left="720" w:hanging="720"/>
       </w:pPr>
-      <w:bookmarkStart w:id="50" w:name="_Toc168437743"/>
+      <w:bookmarkStart w:id="49" w:name="_Toc168437743"/>
       <w:r>
         <w:t>4.1.</w:t>
       </w:r>
@@ -14290,7 +14353,7 @@
       <w:r>
         <w:t>Service</w:t>
       </w:r>
-      <w:bookmarkEnd w:id="50"/>
+      <w:bookmarkEnd w:id="49"/>
       <w:proofErr w:type="spellEnd"/>
     </w:p>
     <w:p>
@@ -14300,9 +14363,24 @@
       <w:r>
         <w:t xml:space="preserve">O módulo </w:t>
       </w:r>
-      <w:proofErr w:type="spellStart"/>
-      <w:r>
-        <w:t>WebService</w:t>
+      <w:r>
+        <w:rPr>
+          <w:i/>
+        </w:rPr>
+        <w:t>Web</w:t>
+      </w:r>
+      <w:r>
+        <w:rPr>
+          <w:i/>
+        </w:rPr>
+        <w:t xml:space="preserve"> </w:t>
+      </w:r>
+      <w:proofErr w:type="spellStart"/>
+      <w:r>
+        <w:rPr>
+          <w:i/>
+        </w:rPr>
+        <w:t>Service</w:t>
       </w:r>
       <w:proofErr w:type="spellEnd"/>
       <w:r>
@@ -14310,6 +14388,9 @@
       </w:r>
       <w:proofErr w:type="spellStart"/>
       <w:r>
+        <w:rPr>
+          <w:i/>
+        </w:rPr>
         <w:t>backend</w:t>
       </w:r>
       <w:proofErr w:type="spellEnd"/>
@@ -14318,6 +14399,9 @@
       </w:r>
       <w:proofErr w:type="spellStart"/>
       <w:r>
+        <w:rPr>
+          <w:i/>
+        </w:rPr>
         <w:t>framework</w:t>
       </w:r>
       <w:proofErr w:type="spellEnd"/>
@@ -14330,23 +14414,23 @@
       </w:r>
       <w:proofErr w:type="spellEnd"/>
       <w:r>
-        <w:t xml:space="preserve">. Para além de ser uma linguagem muito utilizada, o fato do código dos Modelos de Atenção também ser desenvolvido em Python ajudou à comunicação entre os vários componentes. Por outro lado, uma vez que era desconhecida esta linguagem à partida para este projeto, fez com que o contato com Python não tivesse sido apenas no código dos </w:t>
-      </w:r>
+        <w:t xml:space="preserve">. Para além de ser uma linguagem muito utilizada, o fato do código dos Modelos de Atenção também ser desenvolvido em Python ajudou à comunicação entre os vários componentes. Por outro lado, uma vez que era desconhecida esta linguagem à partida para este projeto, fez com que o contato com Python não tivesse sido apenas no código dos Modelos de Atenção, mas sim para todo o desenvolvimento do </w:t>
+      </w:r>
+      <w:proofErr w:type="spellStart"/>
+      <w:r>
+        <w:rPr>
+          <w:i/>
+        </w:rPr>
+        <w:t>backend</w:t>
+      </w:r>
+      <w:proofErr w:type="spellEnd"/>
+      <w:r>
+        <w:t>. Deste modo, foi possível aprofundar mais o conhecimento desta linguagem de programação.</w:t>
+      </w:r>
+    </w:p>
+    <w:p>
       <w:r>
         <w:lastRenderedPageBreak/>
-        <w:t xml:space="preserve">Modelos de Atenção, mas sim para todo o desenvolvimento do </w:t>
-      </w:r>
-      <w:proofErr w:type="spellStart"/>
-      <w:r>
-        <w:t>backend</w:t>
-      </w:r>
-      <w:proofErr w:type="spellEnd"/>
-      <w:r>
-        <w:t>. Deste modo, foi possível aprofundar mais o conhecimento desta linguagem de programação.</w:t>
-      </w:r>
-    </w:p>
-    <w:p>
-      <w:r>
         <w:tab/>
         <w:t xml:space="preserve">Após a ativação do ambiente virtual do projeto, é então necessária a instalação de todas as dependências para a execução do projeto. Já era sabido que seria necessária a instalação do </w:t>
       </w:r>
@@ -14390,6 +14474,9 @@
       </w:r>
       <w:proofErr w:type="spellStart"/>
       <w:r>
+        <w:rPr>
+          <w:i/>
+        </w:rPr>
         <w:t>settings</w:t>
       </w:r>
       <w:proofErr w:type="spellEnd"/>
@@ -14401,6 +14488,9 @@
       </w:r>
       <w:proofErr w:type="spellStart"/>
       <w:r>
+        <w:rPr>
+          <w:i/>
+        </w:rPr>
         <w:t>urls</w:t>
       </w:r>
       <w:proofErr w:type="spellEnd"/>
@@ -14431,6 +14521,9 @@
       </w:r>
       <w:proofErr w:type="spellStart"/>
       <w:r>
+        <w:rPr>
+          <w:i/>
+        </w:rPr>
         <w:t>settings</w:t>
       </w:r>
       <w:proofErr w:type="spellEnd"/>
@@ -14484,729 +14577,19 @@
         <w:t xml:space="preserve"> específicos em cada app que, posteriormente, são chamados do ficheiro genérico url.py.</w:t>
       </w:r>
     </w:p>
-    <w:p/>
-    <w:p>
-      <w:pPr>
-        <w:rPr>
-          <w:highlight w:val="yellow"/>
-        </w:rPr>
-      </w:pPr>
-      <w:r>
-        <w:rPr>
-          <w:highlight w:val="yellow"/>
-        </w:rPr>
-        <w:t>Prints do</w:t>
-      </w:r>
-      <w:r>
-        <w:rPr>
-          <w:highlight w:val="yellow"/>
-        </w:rPr>
-        <w:t>s 2</w:t>
-      </w:r>
-      <w:r>
-        <w:rPr>
-          <w:highlight w:val="yellow"/>
-        </w:rPr>
-        <w:t xml:space="preserve"> </w:t>
-      </w:r>
-      <w:r>
-        <w:rPr>
-          <w:highlight w:val="yellow"/>
-        </w:rPr>
-        <w:t>urls</w:t>
-      </w:r>
-      <w:r>
-        <w:rPr>
-          <w:highlight w:val="yellow"/>
-        </w:rPr>
-        <w:t>.py</w:t>
-      </w:r>
-    </w:p>
-    <w:p>
-      <w:pPr>
-        <w:ind w:firstLine="720"/>
-      </w:pPr>
-      <w:r>
-        <w:t xml:space="preserve">Ao serem criados os </w:t>
-      </w:r>
-      <w:proofErr w:type="spellStart"/>
-      <w:r>
-        <w:t>end-points</w:t>
-      </w:r>
-      <w:proofErr w:type="spellEnd"/>
-      <w:r>
-        <w:t xml:space="preserve">, isto é, os endereços da internet específicos para cada caso de uso, definem-se as </w:t>
-      </w:r>
-      <w:proofErr w:type="spellStart"/>
-      <w:r>
-        <w:t>views</w:t>
-      </w:r>
-      <w:proofErr w:type="spellEnd"/>
-      <w:r>
-        <w:t xml:space="preserve"> a serem executadas. Em </w:t>
-      </w:r>
-      <w:proofErr w:type="spellStart"/>
-      <w:r>
-        <w:t>Django</w:t>
-      </w:r>
-      <w:proofErr w:type="spellEnd"/>
-      <w:r>
-        <w:t xml:space="preserve">, as </w:t>
-      </w:r>
-      <w:proofErr w:type="spellStart"/>
-      <w:r>
-        <w:t>views</w:t>
-      </w:r>
-      <w:proofErr w:type="spellEnd"/>
-      <w:r>
-        <w:t xml:space="preserve"> são funções que recebem um pedido web e retornam uma resposta web. No projeto em questão, foram criadas várias funções</w:t>
-      </w:r>
-      <w:r>
-        <w:t xml:space="preserve"> na app “</w:t>
-      </w:r>
-      <w:proofErr w:type="spellStart"/>
-      <w:r>
-        <w:t>api</w:t>
-      </w:r>
-      <w:proofErr w:type="spellEnd"/>
-      <w:r>
-        <w:t>”:</w:t>
-      </w:r>
-      <w:r>
-        <w:t xml:space="preserve"> uma para criar utilizadores, uma para criar e listar notas, uma para apagar notas</w:t>
-      </w:r>
-      <w:r>
-        <w:t>. No caso da app “</w:t>
-      </w:r>
-      <w:proofErr w:type="spellStart"/>
-      <w:r>
-        <w:t>casnet</w:t>
-      </w:r>
-      <w:proofErr w:type="spellEnd"/>
-      <w:r>
-        <w:t>”, que deu suporte ao cálculo dos mapas de saliências obtidos, as funções criadas prendem-se com o processamento de imagens e outra com o processamento de vídeos.</w:t>
-      </w:r>
-    </w:p>
-    <w:p>
-      <w:pPr>
-        <w:ind w:firstLine="720"/>
-      </w:pPr>
-      <w:r>
-        <w:rPr>
-          <w:highlight w:val="yellow"/>
-        </w:rPr>
-        <w:t xml:space="preserve">Prints do </w:t>
-      </w:r>
-      <w:r>
-        <w:rPr>
-          <w:highlight w:val="yellow"/>
-        </w:rPr>
-        <w:t>views</w:t>
-      </w:r>
-      <w:r>
-        <w:rPr>
-          <w:highlight w:val="yellow"/>
-        </w:rPr>
-        <w:t>.py</w:t>
-      </w:r>
-    </w:p>
-    <w:p>
-      <w:pPr>
-        <w:ind w:firstLine="720"/>
-      </w:pPr>
-      <w:r>
-        <w:t xml:space="preserve">O </w:t>
-      </w:r>
-      <w:proofErr w:type="spellStart"/>
-      <w:r>
-        <w:t>Django</w:t>
-      </w:r>
-      <w:proofErr w:type="spellEnd"/>
-      <w:r>
-        <w:t xml:space="preserve"> já possui um módulo de autenticação pelo que se fez uso desse módulo para tratar todo o acesso à aplicação, não sendo necessária nenhuma implementação específica. Por outro lado, foi necessária a criação de um modelo de Nota</w:t>
-      </w:r>
-      <w:r>
-        <w:t>, na app “</w:t>
-      </w:r>
-      <w:proofErr w:type="spellStart"/>
-      <w:r>
-        <w:t>api</w:t>
-      </w:r>
-      <w:proofErr w:type="spellEnd"/>
-      <w:r>
-        <w:t>”</w:t>
-      </w:r>
-      <w:r>
-        <w:t xml:space="preserve">. Os modelos </w:t>
-      </w:r>
-      <w:r>
-        <w:lastRenderedPageBreak/>
-        <w:t>representam as classes a serem persistidas. Cada atributo do modelo representa um campo na base de dados e cada modelo mapeia uma tabela na base de dados.</w:t>
-      </w:r>
-    </w:p>
-    <w:p>
-      <w:pPr>
-        <w:ind w:firstLine="720"/>
-      </w:pPr>
-      <w:r>
-        <w:rPr>
-          <w:highlight w:val="yellow"/>
-        </w:rPr>
-        <w:t>Prints do modelos.py</w:t>
-      </w:r>
-    </w:p>
-    <w:p>
-      <w:r>
-        <w:tab/>
-        <w:t xml:space="preserve">O módulo de autenticação do </w:t>
-      </w:r>
-      <w:proofErr w:type="spellStart"/>
-      <w:r>
-        <w:t>Django</w:t>
-      </w:r>
-      <w:proofErr w:type="spellEnd"/>
-      <w:r>
-        <w:t xml:space="preserve"> faz uso do JWT, </w:t>
-      </w:r>
-      <w:proofErr w:type="spellStart"/>
-      <w:r>
-        <w:t>Json</w:t>
-      </w:r>
-      <w:proofErr w:type="spellEnd"/>
-      <w:r>
-        <w:t xml:space="preserve"> Web </w:t>
-      </w:r>
-      <w:proofErr w:type="spellStart"/>
-      <w:r>
-        <w:t>Token</w:t>
-      </w:r>
-      <w:proofErr w:type="spellEnd"/>
-      <w:r>
-        <w:t xml:space="preserve">. Sempre que um website é acedido, o JWT vai atuar como as permissões ou uma autenticação a esse website. Uma vez que, sempre que fazemos um pedido web, o </w:t>
-      </w:r>
-      <w:proofErr w:type="spellStart"/>
-      <w:r>
-        <w:t>backend</w:t>
-      </w:r>
-      <w:proofErr w:type="spellEnd"/>
-      <w:r>
-        <w:t xml:space="preserve"> tem de saber quem fez o pedido e que permissões tem, é incluído no pedido um </w:t>
-      </w:r>
-      <w:proofErr w:type="spellStart"/>
-      <w:r>
-        <w:t>token</w:t>
-      </w:r>
-      <w:proofErr w:type="spellEnd"/>
-      <w:r>
-        <w:t xml:space="preserve"> JWT que será descodificado de modo a perceber quais são as permissões que esse pedido tem. Inicialmente, um utilizador inicia o login e, ao colocar os seus dados de acesso, o </w:t>
-      </w:r>
-      <w:proofErr w:type="spellStart"/>
-      <w:r>
-        <w:t>frontend</w:t>
-      </w:r>
-      <w:proofErr w:type="spellEnd"/>
-      <w:r>
-        <w:t xml:space="preserve"> envia essas credenciais ao </w:t>
-      </w:r>
-      <w:proofErr w:type="spellStart"/>
-      <w:r>
-        <w:t>backend</w:t>
-      </w:r>
-      <w:proofErr w:type="spellEnd"/>
-      <w:r>
-        <w:t xml:space="preserve">. O </w:t>
-      </w:r>
-      <w:proofErr w:type="spellStart"/>
-      <w:r>
-        <w:t>backend</w:t>
-      </w:r>
-      <w:proofErr w:type="spellEnd"/>
-      <w:r>
-        <w:t xml:space="preserve"> confirma a veracidade dessas credenciais e concede 2 </w:t>
-      </w:r>
-      <w:proofErr w:type="spellStart"/>
-      <w:r>
-        <w:t>tokens</w:t>
-      </w:r>
-      <w:proofErr w:type="spellEnd"/>
-      <w:r>
-        <w:t xml:space="preserve">, um </w:t>
-      </w:r>
-      <w:proofErr w:type="spellStart"/>
-      <w:r>
-        <w:t>token</w:t>
-      </w:r>
-      <w:proofErr w:type="spellEnd"/>
-      <w:r>
-        <w:t xml:space="preserve"> de acesso e um </w:t>
-      </w:r>
-      <w:proofErr w:type="spellStart"/>
-      <w:r>
-        <w:t>token</w:t>
-      </w:r>
-      <w:proofErr w:type="spellEnd"/>
-      <w:r>
-        <w:t xml:space="preserve"> de atualização que serão guardados temporariamente no </w:t>
-      </w:r>
-      <w:proofErr w:type="spellStart"/>
-      <w:r>
-        <w:t>frontend</w:t>
-      </w:r>
-      <w:proofErr w:type="spellEnd"/>
-      <w:r>
-        <w:t xml:space="preserve">. O </w:t>
-      </w:r>
-      <w:proofErr w:type="spellStart"/>
-      <w:r>
-        <w:t>token</w:t>
-      </w:r>
-      <w:proofErr w:type="spellEnd"/>
-      <w:r>
-        <w:t xml:space="preserve"> de acesso será o usado em todos os pedidos e, para aumentar a segurança, este </w:t>
-      </w:r>
-      <w:proofErr w:type="spellStart"/>
-      <w:r>
-        <w:t>token</w:t>
-      </w:r>
-      <w:proofErr w:type="spellEnd"/>
-      <w:r>
-        <w:t xml:space="preserve"> tem uma validade curta, no caso foi definido 30 minutos. Assim, é definido um </w:t>
-      </w:r>
-      <w:proofErr w:type="spellStart"/>
-      <w:r>
-        <w:t>token</w:t>
-      </w:r>
-      <w:proofErr w:type="spellEnd"/>
-      <w:r>
-        <w:t xml:space="preserve"> de atualização, que vai atualizar o </w:t>
-      </w:r>
-      <w:proofErr w:type="spellStart"/>
-      <w:r>
-        <w:t>token</w:t>
-      </w:r>
-      <w:proofErr w:type="spellEnd"/>
-      <w:r>
-        <w:t xml:space="preserve"> de acesso frequentemente, mas que também tem um tempo de vida (24 horas) após o qual as credenciais de acesso terão de ser fornecidas novamente. Este processo e tipo de acesso aumenta consideravelmente a segurança do website.</w:t>
-      </w:r>
-      <w:r>
-        <w:t xml:space="preserve"> É, assim, necessária a configuração dos tempos limites dos </w:t>
-      </w:r>
-      <w:proofErr w:type="spellStart"/>
-      <w:r>
-        <w:t>tokens</w:t>
-      </w:r>
-      <w:proofErr w:type="spellEnd"/>
-      <w:r>
-        <w:t xml:space="preserve"> de acesso e de atualização, que foram executados no ficheiro genéricos de configurações do projeto settings.py.</w:t>
-      </w:r>
-    </w:p>
-    <w:p>
-      <w:pPr>
-        <w:ind w:firstLine="720"/>
-      </w:pPr>
-      <w:r>
-        <w:rPr>
-          <w:highlight w:val="yellow"/>
-        </w:rPr>
-        <w:t xml:space="preserve">Prints do </w:t>
-      </w:r>
-      <w:r>
-        <w:rPr>
-          <w:highlight w:val="yellow"/>
-        </w:rPr>
-        <w:t>settings</w:t>
-      </w:r>
-      <w:r>
-        <w:rPr>
-          <w:highlight w:val="yellow"/>
-        </w:rPr>
-        <w:t>.py</w:t>
-      </w:r>
-    </w:p>
-    <w:p/>
-    <w:p>
-      <w:pPr>
-        <w:rPr>
-          <w:highlight w:val="yellow"/>
-        </w:rPr>
-      </w:pPr>
-    </w:p>
-    <w:p>
-      <w:pPr>
-        <w:pStyle w:val="Cabealho3"/>
-        <w:numPr>
-          <w:ilvl w:val="0"/>
-          <w:numId w:val="0"/>
-        </w:numPr>
-        <w:ind w:left="720" w:hanging="720"/>
-      </w:pPr>
-      <w:bookmarkStart w:id="51" w:name="_Toc168437744"/>
-      <w:r>
-        <w:t>4.1.</w:t>
-      </w:r>
-      <w:r>
-        <w:t>2</w:t>
-      </w:r>
-      <w:r>
-        <w:t>. Modelos de Atenção</w:t>
-      </w:r>
-      <w:bookmarkEnd w:id="51"/>
-    </w:p>
-    <w:p>
-      <w:pPr>
-        <w:ind w:firstLine="720"/>
-      </w:pPr>
-      <w:r>
-        <w:t xml:space="preserve">A implementação dos Modelos de Atenção CasNET1 e CasNET2 foi sem dúvida a parte mais complexa deste projeto. </w:t>
-      </w:r>
-      <w:r>
-        <w:t xml:space="preserve">Apesar do código fonte destes modelos estar disponível online, o seu uso é bastante complexo devido a vários fatores. O que é provavelmente mais difícil prende-se com as versões específicas de packages necessários à sua execução que cada modelo necessita. Foi necessário obter essa informação, instalar cada package na versão correta, sendo que a maior parte das vezes não era a versão mais atual, de modo a poder executar o código, de outro modo era impossível a obtenção de qualquer resultado. </w:t>
-      </w:r>
-      <w:r>
-        <w:t>Convém relembrar que e</w:t>
-      </w:r>
-      <w:r>
-        <w:t xml:space="preserve">sta instalação foi realizada num ambiente virtual criado especificamente para todo o projeto. </w:t>
-      </w:r>
-    </w:p>
-    <w:p>
-      <w:r>
-        <w:lastRenderedPageBreak/>
-        <w:tab/>
-        <w:t xml:space="preserve">Após ser ultrapassado esse problema, foram criados 2 </w:t>
-      </w:r>
-      <w:proofErr w:type="spellStart"/>
-      <w:r>
-        <w:t>end-points</w:t>
-      </w:r>
-      <w:proofErr w:type="spellEnd"/>
-      <w:r>
-        <w:t xml:space="preserve"> no </w:t>
-      </w:r>
-      <w:proofErr w:type="spellStart"/>
-      <w:r>
-        <w:t>backend</w:t>
-      </w:r>
-      <w:proofErr w:type="spellEnd"/>
-      <w:r>
-        <w:t>, mais concretamente na app “</w:t>
-      </w:r>
-      <w:proofErr w:type="spellStart"/>
-      <w:r>
-        <w:t>casnet</w:t>
-      </w:r>
-      <w:proofErr w:type="spellEnd"/>
-      <w:r>
-        <w:t>”</w:t>
-      </w:r>
-      <w:r>
-        <w:t xml:space="preserve"> específicos para cada um dos modelos. </w:t>
-      </w:r>
-    </w:p>
-    <w:p>
-      <w:r>
-        <w:tab/>
-      </w:r>
-      <w:r>
-        <w:rPr>
-          <w:highlight w:val="yellow"/>
-        </w:rPr>
-        <w:t>Falta acabar esta parte quando o código estiver ok</w:t>
-      </w:r>
-    </w:p>
-    <w:p>
-      <w:pPr>
-        <w:rPr>
-          <w:rFonts w:asciiTheme="minorHAnsi" w:hAnsiTheme="minorHAnsi" w:cstheme="minorHAnsi"/>
-        </w:rPr>
-      </w:pPr>
-    </w:p>
-    <w:p>
-      <w:pPr>
-        <w:rPr>
-          <w:highlight w:val="yellow"/>
-        </w:rPr>
-      </w:pPr>
-    </w:p>
-    <w:p>
-      <w:pPr>
-        <w:pStyle w:val="Cabealho3"/>
-        <w:numPr>
-          <w:ilvl w:val="0"/>
-          <w:numId w:val="0"/>
-        </w:numPr>
-        <w:ind w:left="720" w:hanging="720"/>
-      </w:pPr>
-      <w:bookmarkStart w:id="52" w:name="_Toc168437745"/>
-      <w:r>
-        <w:t>4.1.</w:t>
-      </w:r>
-      <w:r>
-        <w:t>3</w:t>
-      </w:r>
-      <w:r>
-        <w:t xml:space="preserve">. </w:t>
-      </w:r>
-      <w:proofErr w:type="spellStart"/>
-      <w:r>
-        <w:t>User</w:t>
-      </w:r>
-      <w:proofErr w:type="spellEnd"/>
-      <w:r>
-        <w:t xml:space="preserve"> Interface</w:t>
-      </w:r>
-      <w:bookmarkEnd w:id="52"/>
-    </w:p>
-    <w:p>
-      <w:pPr>
-        <w:ind w:firstLine="720"/>
-      </w:pPr>
-      <w:r>
-        <w:t xml:space="preserve">A </w:t>
-      </w:r>
-      <w:proofErr w:type="spellStart"/>
-      <w:r>
-        <w:rPr>
-          <w:i/>
-        </w:rPr>
-        <w:t>User</w:t>
-      </w:r>
-      <w:proofErr w:type="spellEnd"/>
-      <w:r>
-        <w:rPr>
-          <w:i/>
-        </w:rPr>
-        <w:t xml:space="preserve"> Interface</w:t>
-      </w:r>
-      <w:r>
-        <w:t xml:space="preserve"> foi desenvolvida em </w:t>
-      </w:r>
-      <w:proofErr w:type="spellStart"/>
-      <w:r>
-        <w:rPr>
-          <w:i/>
-        </w:rPr>
-        <w:t>React</w:t>
-      </w:r>
-      <w:proofErr w:type="spellEnd"/>
-      <w:r>
-        <w:t xml:space="preserve">. Tal como o </w:t>
-      </w:r>
-      <w:r>
-        <w:rPr>
-          <w:i/>
-        </w:rPr>
-        <w:t>Python</w:t>
-      </w:r>
-      <w:r>
-        <w:t xml:space="preserve">, o </w:t>
-      </w:r>
-      <w:proofErr w:type="spellStart"/>
-      <w:r>
-        <w:rPr>
-          <w:i/>
-        </w:rPr>
-        <w:t>React</w:t>
-      </w:r>
-      <w:proofErr w:type="spellEnd"/>
-      <w:r>
-        <w:t xml:space="preserve"> </w:t>
-      </w:r>
-      <w:r>
-        <w:t>é</w:t>
-      </w:r>
-      <w:r>
-        <w:t xml:space="preserve"> um</w:t>
-      </w:r>
-      <w:r>
-        <w:t>a</w:t>
-      </w:r>
-      <w:r>
-        <w:t xml:space="preserve"> ferramenta </w:t>
-      </w:r>
-      <w:r>
-        <w:t>não lecionada no Curso de Engenharia Informática e também bastante utilizada no mercado de trabalho, pelo que foi adotada no sentido de aprofundar a aprendizagem de diferentes tecnologias.</w:t>
-      </w:r>
-    </w:p>
-    <w:p>
-      <w:r>
-        <w:tab/>
-        <w:t xml:space="preserve">Tal como referido anteriormente usou-se a </w:t>
-      </w:r>
-      <w:proofErr w:type="spellStart"/>
-      <w:r>
-        <w:rPr>
-          <w:i/>
-        </w:rPr>
-        <w:t>framework</w:t>
-      </w:r>
-      <w:proofErr w:type="spellEnd"/>
-      <w:r>
-        <w:t xml:space="preserve"> Vite.js em vez de outras, como por exemplo Next.js. Apesar da </w:t>
-      </w:r>
-      <w:proofErr w:type="spellStart"/>
-      <w:r>
-        <w:t>framework</w:t>
-      </w:r>
-      <w:proofErr w:type="spellEnd"/>
-      <w:r>
-        <w:t xml:space="preserve"> </w:t>
-      </w:r>
-      <w:proofErr w:type="spellStart"/>
-      <w:r>
-        <w:t>Next</w:t>
-      </w:r>
-      <w:proofErr w:type="spellEnd"/>
-      <w:r>
-        <w:t xml:space="preserve"> ter algumas caraterísticas interessantes como o ISR, que permite a atualização </w:t>
-      </w:r>
-      <w:r>
-        <w:t xml:space="preserve">de </w:t>
-      </w:r>
-      <w:r>
-        <w:t xml:space="preserve">páginas estáticas sem ser necessária o </w:t>
-      </w:r>
-      <w:proofErr w:type="spellStart"/>
-      <w:r>
-        <w:t>build</w:t>
-      </w:r>
-      <w:proofErr w:type="spellEnd"/>
-      <w:r>
-        <w:t xml:space="preserve"> da página completa ou ainda uma componente de otimização de imagens, como mudança de tamanho ou recorte das mesmas que poderia ser interessante no projeto em </w:t>
-      </w:r>
-      <w:proofErr w:type="gramStart"/>
-      <w:r>
-        <w:t xml:space="preserve">desenvolvimento,   </w:t>
-      </w:r>
-      <w:proofErr w:type="gramEnd"/>
-      <w:r>
-        <w:t xml:space="preserve">  optou-se por usar a </w:t>
-      </w:r>
-      <w:proofErr w:type="spellStart"/>
-      <w:r>
-        <w:t>framework</w:t>
-      </w:r>
-      <w:proofErr w:type="spellEnd"/>
-      <w:r>
-        <w:t xml:space="preserve"> Vite.js. </w:t>
-      </w:r>
-    </w:p>
-    <w:p>
-      <w:r>
-        <w:tab/>
-        <w:t xml:space="preserve">De fato, esta </w:t>
-      </w:r>
-      <w:proofErr w:type="spellStart"/>
-      <w:r>
-        <w:t>framework</w:t>
-      </w:r>
-      <w:proofErr w:type="spellEnd"/>
-      <w:r>
-        <w:t xml:space="preserve"> permite uma divisão do código que faz com que diversas partes da página apenas vão carregadas à medida que são necessárias, bem como aceita diversos plugins como pré-processadores CSS ou outros que melhoram a rapidez do arranque e atualizações da página. Sendo o tempo um fator crucial, tal como referido anteriormente, em projetos de Aprendizagem Profunda, a escolha da </w:t>
-      </w:r>
-      <w:proofErr w:type="spellStart"/>
-      <w:r>
-        <w:t>framework</w:t>
-      </w:r>
-      <w:proofErr w:type="spellEnd"/>
-      <w:r>
-        <w:t xml:space="preserve"> recaiu na que mais rápido desempenho teria.</w:t>
-      </w:r>
-    </w:p>
-    <w:p>
-      <w:r>
-        <w:tab/>
-        <w:t xml:space="preserve">Assim que foi criada a pasta com o </w:t>
-      </w:r>
-      <w:proofErr w:type="spellStart"/>
-      <w:r>
-        <w:t>React</w:t>
-      </w:r>
-      <w:proofErr w:type="spellEnd"/>
-      <w:r>
-        <w:t xml:space="preserve"> instalado, foi necessária a instalação de algumas dependências, tais como </w:t>
-      </w:r>
-      <w:proofErr w:type="spellStart"/>
-      <w:r>
-        <w:t>Axios</w:t>
-      </w:r>
-      <w:proofErr w:type="spellEnd"/>
-      <w:r>
-        <w:t xml:space="preserve">, Router-dom e </w:t>
-      </w:r>
-      <w:proofErr w:type="spellStart"/>
-      <w:r>
-        <w:t>jwt-decode</w:t>
-      </w:r>
-      <w:proofErr w:type="spellEnd"/>
-      <w:r>
-        <w:t xml:space="preserve">. </w:t>
-      </w:r>
-    </w:p>
-    <w:p>
-      <w:r>
-        <w:tab/>
-        <w:t xml:space="preserve">O projeto </w:t>
-      </w:r>
-      <w:proofErr w:type="spellStart"/>
-      <w:r>
-        <w:t>template</w:t>
-      </w:r>
-      <w:proofErr w:type="spellEnd"/>
-      <w:r>
-        <w:t xml:space="preserve"> do </w:t>
-      </w:r>
-      <w:proofErr w:type="spellStart"/>
-      <w:r>
-        <w:rPr>
-          <w:i/>
-        </w:rPr>
-        <w:t>React</w:t>
-      </w:r>
-      <w:proofErr w:type="spellEnd"/>
-      <w:r>
-        <w:t xml:space="preserve"> não tem divisões lógicas, pelo que foram criadas diversas pastas para organizar o código, tais como as páginas, estilos e componentes.</w:t>
-      </w:r>
-    </w:p>
-    <w:p>
-      <w:r>
-        <w:tab/>
-        <w:t xml:space="preserve">Inicialmente, foi criado um intercetador de pedidos web. O que este código fará é, para cada pedido, verificar se existe um </w:t>
-      </w:r>
-      <w:proofErr w:type="spellStart"/>
-      <w:r>
-        <w:t>token</w:t>
-      </w:r>
-      <w:proofErr w:type="spellEnd"/>
-      <w:r>
-        <w:t xml:space="preserve"> de acesso válido e, se houver, anexá-lo no cabeçalho do pedido. Deste modo, em todo o código a ser escrito posteriormente não haverá a necessidade de continuamente verificar se existe esse </w:t>
-      </w:r>
-      <w:proofErr w:type="spellStart"/>
-      <w:r>
-        <w:t>token</w:t>
-      </w:r>
-      <w:proofErr w:type="spellEnd"/>
-      <w:r>
-        <w:t>, este código permitirá verificar isso em cada pedido.</w:t>
-      </w:r>
-    </w:p>
     <w:p>
       <w:pPr>
         <w:jc w:val="center"/>
-        <w:rPr>
-          <w:highlight w:val="yellow"/>
-        </w:rPr>
-      </w:pPr>
-      <w:r>
-        <w:rPr>
-          <w:noProof/>
-        </w:rPr>
-        <w:lastRenderedPageBreak/>
+      </w:pPr>
+      <w:r>
+        <w:rPr>
+          <w:noProof/>
+        </w:rPr>
         <w:drawing>
-          <wp:inline distT="0" distB="0" distL="0" distR="0" wp14:anchorId="2030ED1E" wp14:editId="10054CE0">
-            <wp:extent cx="4724809" cy="3429297"/>
+          <wp:inline distT="0" distB="0" distL="0" distR="0" wp14:anchorId="600D7D2D" wp14:editId="67EF1AD0">
+            <wp:extent cx="3606394" cy="1473200"/>
             <wp:effectExtent l="0" t="0" r="0" b="0"/>
-            <wp:docPr id="10" name="Imagem 10"/>
+            <wp:docPr id="29" name="Imagem 29"/>
             <wp:cNvGraphicFramePr>
               <a:graphicFrameLocks xmlns:a="http://schemas.openxmlformats.org/drawingml/2006/main" noChangeAspect="1"/>
             </wp:cNvGraphicFramePr>
@@ -15226,7 +14609,7 @@
                   <pic:spPr>
                     <a:xfrm>
                       <a:off x="0" y="0"/>
-                      <a:ext cx="4724809" cy="3429297"/>
+                      <a:ext cx="3617743" cy="1477836"/>
                     </a:xfrm>
                     <a:prstGeom prst="rect">
                       <a:avLst/>
@@ -15243,243 +14626,135 @@
       <w:pPr>
         <w:pStyle w:val="figuras"/>
       </w:pPr>
-      <w:bookmarkStart w:id="53" w:name="_Toc168246614"/>
-      <w:r>
-        <w:t xml:space="preserve">Figura 11: Intercetador de pedidos web para inclusão de </w:t>
-      </w:r>
-      <w:proofErr w:type="spellStart"/>
-      <w:r>
-        <w:t>token</w:t>
-      </w:r>
-      <w:proofErr w:type="spellEnd"/>
-      <w:r>
-        <w:t xml:space="preserve"> de acesso</w:t>
-      </w:r>
-      <w:bookmarkEnd w:id="53"/>
-    </w:p>
-    <w:p>
-      <w:pPr>
+      <w:r>
+        <w:t>Figura 11: Ficheiro url.py</w:t>
+      </w:r>
+    </w:p>
+    <w:p>
+      <w:pPr>
+        <w:ind w:firstLine="720"/>
+      </w:pPr>
+    </w:p>
+    <w:p>
+      <w:pPr>
+        <w:ind w:firstLine="720"/>
+      </w:pPr>
+      <w:r>
+        <w:t xml:space="preserve">Ao serem criados os </w:t>
+      </w:r>
+      <w:proofErr w:type="spellStart"/>
+      <w:r>
+        <w:t>end-points</w:t>
+      </w:r>
+      <w:proofErr w:type="spellEnd"/>
+      <w:r>
+        <w:t xml:space="preserve">, isto é, os endereços da internet específicos para cada caso de uso, definem-se as </w:t>
+      </w:r>
+      <w:proofErr w:type="spellStart"/>
+      <w:r>
+        <w:rPr>
+          <w:i/>
+        </w:rPr>
+        <w:t>views</w:t>
+      </w:r>
+      <w:proofErr w:type="spellEnd"/>
+      <w:r>
+        <w:t xml:space="preserve"> a serem executadas. Em </w:t>
+      </w:r>
+      <w:proofErr w:type="spellStart"/>
+      <w:r>
+        <w:t>Django</w:t>
+      </w:r>
+      <w:proofErr w:type="spellEnd"/>
+      <w:r>
+        <w:t xml:space="preserve">, as </w:t>
+      </w:r>
+      <w:proofErr w:type="spellStart"/>
+      <w:r>
+        <w:rPr>
+          <w:i/>
+        </w:rPr>
+        <w:t>views</w:t>
+      </w:r>
+      <w:proofErr w:type="spellEnd"/>
+      <w:r>
+        <w:t xml:space="preserve"> são funções que recebem um pedido </w:t>
+      </w:r>
+      <w:r>
+        <w:rPr>
+          <w:i/>
+        </w:rPr>
+        <w:t>web</w:t>
+      </w:r>
+      <w:r>
+        <w:t xml:space="preserve"> e retornam uma resposta </w:t>
+      </w:r>
+      <w:r>
+        <w:rPr>
+          <w:i/>
+        </w:rPr>
+        <w:t>web</w:t>
+      </w:r>
+      <w:r>
+        <w:t>. No projeto em questão, foram criadas várias funções</w:t>
+      </w:r>
+      <w:r>
+        <w:t xml:space="preserve"> na app “</w:t>
+      </w:r>
+      <w:proofErr w:type="spellStart"/>
+      <w:r>
+        <w:t>api</w:t>
+      </w:r>
+      <w:proofErr w:type="spellEnd"/>
+      <w:r>
+        <w:t>”:</w:t>
+      </w:r>
+      <w:r>
+        <w:t xml:space="preserve"> uma para criar utilizadores, uma para criar e listar notas, uma para apagar notas</w:t>
+      </w:r>
+      <w:r>
+        <w:t xml:space="preserve">. </w:t>
+      </w:r>
+      <w:r>
+        <w:t xml:space="preserve">Na imagem abaixo, é possível verificar o caso específico da criação e listagem de notas. Inicialmente especifica-se a classe usada para a serialização, define-se quais as permissões (neste caso, apenas para utilizadores autenticados) e depois existem 2 </w:t>
+      </w:r>
+      <w:proofErr w:type="spellStart"/>
+      <w:r>
+        <w:t>sub-funções</w:t>
+      </w:r>
+      <w:proofErr w:type="spellEnd"/>
+      <w:r>
+        <w:t xml:space="preserve">: uma para retornar da base de dados as notas filtradas pelo utilizador autenticado e </w:t>
+      </w:r>
+      <w:r>
+        <w:lastRenderedPageBreak/>
+        <w:t xml:space="preserve">outra para persistir na base de dados os parâmetros que vêm da </w:t>
+      </w:r>
+      <w:proofErr w:type="spellStart"/>
+      <w:r>
+        <w:t>APIView</w:t>
+      </w:r>
+      <w:proofErr w:type="spellEnd"/>
+      <w:r>
+        <w:t>, juntamente com o utilizador autenticado.</w:t>
+      </w:r>
+    </w:p>
+    <w:p>
+      <w:pPr>
+        <w:jc w:val="center"/>
         <w:rPr>
           <w:highlight w:val="yellow"/>
         </w:rPr>
       </w:pPr>
-    </w:p>
-    <w:p>
-      <w:r>
-        <w:tab/>
-        <w:t xml:space="preserve">Para além desta configuração, </w:t>
-      </w:r>
-      <w:r>
-        <w:t xml:space="preserve">foram criados componentes </w:t>
-      </w:r>
-      <w:proofErr w:type="spellStart"/>
-      <w:r>
-        <w:t>React</w:t>
-      </w:r>
-      <w:proofErr w:type="spellEnd"/>
-      <w:r>
-        <w:t xml:space="preserve"> que são funções </w:t>
-      </w:r>
-      <w:proofErr w:type="spellStart"/>
-      <w:r>
-        <w:t>javascript</w:t>
-      </w:r>
-      <w:proofErr w:type="spellEnd"/>
-      <w:r>
-        <w:t xml:space="preserve"> que podem ser chamadas em diversas partes do código </w:t>
-      </w:r>
-      <w:proofErr w:type="spellStart"/>
-      <w:r>
-        <w:t>frontend</w:t>
-      </w:r>
-      <w:proofErr w:type="spellEnd"/>
-      <w:r>
-        <w:t xml:space="preserve"> para compor o que finalmente é mostrado ao utilizador no browser. Para além da criação do componente </w:t>
-      </w:r>
-      <w:proofErr w:type="spellStart"/>
-      <w:r>
-        <w:t>Form</w:t>
-      </w:r>
-      <w:proofErr w:type="spellEnd"/>
-      <w:r>
-        <w:t xml:space="preserve">, que serviu de base às páginas de registo e de login do utilizador, sendo ambas muito semelhantes, talvez o componente mais importante de realçar é o componente de </w:t>
-      </w:r>
-      <w:proofErr w:type="spellStart"/>
-      <w:r>
-        <w:t>ProtectedRoute</w:t>
-      </w:r>
-      <w:proofErr w:type="spellEnd"/>
-      <w:r>
-        <w:t xml:space="preserve">. A função deste componente é atualizar automaticamente o </w:t>
-      </w:r>
-      <w:proofErr w:type="spellStart"/>
-      <w:r>
-        <w:t>token</w:t>
-      </w:r>
-      <w:proofErr w:type="spellEnd"/>
-      <w:r>
-        <w:t xml:space="preserve"> de acesso, </w:t>
-      </w:r>
-      <w:r>
-        <w:t xml:space="preserve">para que o utilizador possa continuar a ter acesso à aplicação, sem ter que se preocupar com a atualização do login. No caso de ter havido algum problema, ou ainda no caso </w:t>
-      </w:r>
-      <w:proofErr w:type="gramStart"/>
-      <w:r>
-        <w:t>do</w:t>
-      </w:r>
-      <w:proofErr w:type="gramEnd"/>
-      <w:r>
-        <w:t xml:space="preserve"> </w:t>
-      </w:r>
-      <w:proofErr w:type="spellStart"/>
-      <w:r>
-        <w:t>token</w:t>
-      </w:r>
-      <w:proofErr w:type="spellEnd"/>
-      <w:r>
-        <w:t xml:space="preserve"> de atualização ter expirado, então esta função vai pedir um novo login para que seja gerado um novo </w:t>
-      </w:r>
-      <w:proofErr w:type="spellStart"/>
-      <w:r>
-        <w:t>token</w:t>
-      </w:r>
-      <w:proofErr w:type="spellEnd"/>
-      <w:r>
-        <w:t xml:space="preserve"> de acesso.</w:t>
-      </w:r>
-    </w:p>
-    <w:p>
-      <w:r>
-        <w:tab/>
-        <w:t xml:space="preserve">A seguir à criação dos componentes, passou-se então à criação das páginas codificadas em </w:t>
-      </w:r>
-      <w:proofErr w:type="spellStart"/>
-      <w:r>
-        <w:t>javascript</w:t>
-      </w:r>
-      <w:proofErr w:type="spellEnd"/>
-      <w:r>
-        <w:t xml:space="preserve">, para que depois sejam interpretadas no browser. Foram então criadas 4 páginas, uma para registo do utilizador, outra para login do utilizador, uma página genérica de erro e a página principal do projeto, </w:t>
-      </w:r>
-      <w:proofErr w:type="spellStart"/>
-      <w:r>
-        <w:t>Home.jxs</w:t>
-      </w:r>
-      <w:proofErr w:type="spellEnd"/>
-      <w:r>
-        <w:t>. Nesta página, foram criados botões específicos para a renderização de imagens e vídeos, um</w:t>
-      </w:r>
-      <w:r>
-        <w:t xml:space="preserve"> outro botão para escolha dos Modelos de Atenção, dois espaços para serem mostradas as imagens/vídeos escolhidos e o output dos modelos para melhor comparação. Finalmente, cada utilizador tem também a sua </w:t>
-      </w:r>
-      <w:r>
-        <w:lastRenderedPageBreak/>
-        <w:t>própria área de comentários/notas que ficam unidos na base de dados à imagem e ao modelo utilizado no cálculo do respetivo mapa de saliências.</w:t>
-      </w:r>
-    </w:p>
-    <w:p>
-      <w:r>
-        <w:tab/>
-      </w:r>
-      <w:r>
-        <w:rPr>
-          <w:highlight w:val="yellow"/>
-        </w:rPr>
-        <w:t xml:space="preserve">Print do </w:t>
-      </w:r>
-      <w:proofErr w:type="spellStart"/>
-      <w:r>
-        <w:rPr>
-          <w:highlight w:val="yellow"/>
-        </w:rPr>
-        <w:t>home.jsx</w:t>
-      </w:r>
-      <w:proofErr w:type="spellEnd"/>
-      <w:r>
-        <w:rPr>
-          <w:highlight w:val="yellow"/>
-        </w:rPr>
-        <w:t>?</w:t>
-      </w:r>
-    </w:p>
-    <w:p/>
-    <w:p/>
-    <w:p>
-      <w:pPr>
-        <w:pStyle w:val="Cabealho3"/>
-        <w:numPr>
-          <w:ilvl w:val="0"/>
-          <w:numId w:val="0"/>
-        </w:numPr>
-        <w:ind w:left="720" w:hanging="720"/>
-      </w:pPr>
-      <w:bookmarkStart w:id="54" w:name="_Toc168437746"/>
-      <w:r>
-        <w:t>4.1.4. Base de dados</w:t>
-      </w:r>
-      <w:bookmarkEnd w:id="54"/>
-    </w:p>
-    <w:p>
-      <w:pPr>
-        <w:ind w:firstLine="709"/>
-      </w:pPr>
-      <w:r>
-        <w:t xml:space="preserve">Neste projeto a base de dados foi desenhada de uma maneira simplista, uma vez que os dados a serem persistidos são dados simples, ou seja, apenas dados de login para acesso à ferramenta e, por outro lado, dados de texto simples para ser possível ao utilizador fazer corresponder um comentário ao mapa de saliências obtido. Assim, a pesquisa destes dados será também algo simples, pelo que a implementação de bases de dados mais modernas, do tipo </w:t>
-      </w:r>
-      <w:proofErr w:type="spellStart"/>
-      <w:r>
-        <w:t>NoSQL</w:t>
-      </w:r>
-      <w:proofErr w:type="spellEnd"/>
-      <w:r>
-        <w:t xml:space="preserve">, como Redis ou do tipo documentais, como </w:t>
-      </w:r>
-      <w:proofErr w:type="spellStart"/>
-      <w:r>
-        <w:t>MongoDB</w:t>
-      </w:r>
-      <w:proofErr w:type="spellEnd"/>
-      <w:r>
-        <w:t xml:space="preserve"> não trariam vantagens para o projeto em questão.</w:t>
-      </w:r>
-    </w:p>
-    <w:p>
-      <w:pPr>
-        <w:ind w:firstLine="709"/>
-      </w:pPr>
-      <w:r>
-        <w:t xml:space="preserve">Foi então necessário criar 2 classes para persistir os dados, uma para os utilizadores, a classe </w:t>
-      </w:r>
-      <w:proofErr w:type="spellStart"/>
-      <w:r>
-        <w:t>UserSerializer</w:t>
-      </w:r>
-      <w:proofErr w:type="spellEnd"/>
-      <w:r>
-        <w:t xml:space="preserve"> e a classe </w:t>
-      </w:r>
-      <w:proofErr w:type="spellStart"/>
-      <w:r>
-        <w:t>NoteSerializer</w:t>
-      </w:r>
-      <w:proofErr w:type="spellEnd"/>
-      <w:r>
-        <w:t xml:space="preserve">. </w:t>
-      </w:r>
-    </w:p>
-    <w:p>
-      <w:pPr>
-        <w:jc w:val="center"/>
-      </w:pPr>
       <w:r>
         <w:rPr>
           <w:noProof/>
         </w:rPr>
         <w:drawing>
-          <wp:inline distT="0" distB="0" distL="0" distR="0" wp14:anchorId="68693AD7" wp14:editId="280329CA">
-            <wp:extent cx="3124471" cy="1082134"/>
-            <wp:effectExtent l="0" t="0" r="0" b="3810"/>
-            <wp:docPr id="26" name="Imagem 26"/>
+          <wp:inline distT="0" distB="0" distL="0" distR="0" wp14:anchorId="2B80F404" wp14:editId="0D1E187F">
+            <wp:extent cx="3177815" cy="1531753"/>
+            <wp:effectExtent l="0" t="0" r="3810" b="0"/>
+            <wp:docPr id="30" name="Imagem 30"/>
             <wp:cNvGraphicFramePr>
               <a:graphicFrameLocks xmlns:a="http://schemas.openxmlformats.org/drawingml/2006/main" noChangeAspect="1"/>
             </wp:cNvGraphicFramePr>
@@ -15499,7 +14774,7 @@
                   <pic:spPr>
                     <a:xfrm>
                       <a:off x="0" y="0"/>
-                      <a:ext cx="3124471" cy="1082134"/>
+                      <a:ext cx="3177815" cy="1531753"/>
                     </a:xfrm>
                     <a:prstGeom prst="rect">
                       <a:avLst/>
@@ -15516,44 +14791,74 @@
       <w:pPr>
         <w:pStyle w:val="figuras"/>
       </w:pPr>
-      <w:bookmarkStart w:id="55" w:name="_Toc168246615"/>
-      <w:r>
-        <w:t>Figura 1</w:t>
-      </w:r>
-      <w:r>
-        <w:t>3</w:t>
-      </w:r>
-      <w:r>
-        <w:t xml:space="preserve">: Classe </w:t>
-      </w:r>
-      <w:proofErr w:type="spellStart"/>
-      <w:r>
-        <w:t>User</w:t>
-      </w:r>
-      <w:proofErr w:type="spellEnd"/>
-      <w:r>
-        <w:t xml:space="preserve"> </w:t>
-      </w:r>
-      <w:proofErr w:type="spellStart"/>
-      <w:r>
-        <w:t>Serializer</w:t>
-      </w:r>
-      <w:bookmarkEnd w:id="55"/>
-      <w:proofErr w:type="spellEnd"/>
+      <w:r>
+        <w:t>Figura 12: Ficheiro views.py</w:t>
+      </w:r>
     </w:p>
     <w:p>
       <w:pPr>
         <w:jc w:val="center"/>
-      </w:pPr>
-      <w:r>
-        <w:rPr>
-          <w:noProof/>
-        </w:rPr>
+        <w:rPr>
+          <w:highlight w:val="yellow"/>
+        </w:rPr>
+      </w:pPr>
+    </w:p>
+    <w:p>
+      <w:pPr>
+        <w:ind w:firstLine="720"/>
+      </w:pPr>
+      <w:r>
+        <w:t>No caso da app “</w:t>
+      </w:r>
+      <w:proofErr w:type="spellStart"/>
+      <w:r>
+        <w:t>casnet</w:t>
+      </w:r>
+      <w:proofErr w:type="spellEnd"/>
+      <w:r>
+        <w:t>”, que deu suporte ao cálculo dos mapas de saliências obtidos, as funções criadas prendem-se com o processamento de imagens e outra com o processamento de vídeos.</w:t>
+      </w:r>
+    </w:p>
+    <w:p>
+      <w:pPr>
+        <w:ind w:firstLine="720"/>
+      </w:pPr>
+      <w:r>
+        <w:t xml:space="preserve">O </w:t>
+      </w:r>
+      <w:proofErr w:type="spellStart"/>
+      <w:r>
+        <w:t>Django</w:t>
+      </w:r>
+      <w:proofErr w:type="spellEnd"/>
+      <w:r>
+        <w:t xml:space="preserve"> já possui um módulo de autenticação pelo que se fez uso desse módulo para tratar todo o acesso à aplicação, não sendo necessária nenhuma implementação específica. Por outro lado, foi necessária a criação de um modelo de Nota</w:t>
+      </w:r>
+      <w:r>
+        <w:t>, na app “</w:t>
+      </w:r>
+      <w:proofErr w:type="spellStart"/>
+      <w:r>
+        <w:t>api</w:t>
+      </w:r>
+      <w:proofErr w:type="spellEnd"/>
+      <w:r>
+        <w:t>”</w:t>
+      </w:r>
+      <w:r>
+        <w:t>. Os modelos representam as classes a serem persistidas. Cada atributo do modelo representa um campo na base de dados e cada modelo mapeia uma tabela na base de dados.</w:t>
+      </w:r>
+    </w:p>
+    <w:p>
+      <w:pPr>
+        <w:jc w:val="center"/>
+      </w:pPr>
+      <w:r>
         <w:drawing>
-          <wp:inline distT="0" distB="0" distL="0" distR="0" wp14:anchorId="7B0BA5CC" wp14:editId="5FB56504">
-            <wp:extent cx="3431993" cy="1865465"/>
-            <wp:effectExtent l="0" t="0" r="0" b="1905"/>
-            <wp:docPr id="25" name="Imagem 25"/>
+          <wp:inline distT="0" distB="0" distL="0" distR="0" wp14:anchorId="18E59C23" wp14:editId="3BA397BF">
+            <wp:extent cx="4816257" cy="1539373"/>
+            <wp:effectExtent l="0" t="0" r="3810" b="3810"/>
+            <wp:docPr id="32" name="Imagem 32"/>
             <wp:cNvGraphicFramePr>
               <a:graphicFrameLocks xmlns:a="http://schemas.openxmlformats.org/drawingml/2006/main" noChangeAspect="1"/>
             </wp:cNvGraphicFramePr>
@@ -15573,7 +14878,7 @@
                   <pic:spPr>
                     <a:xfrm>
                       <a:off x="0" y="0"/>
-                      <a:ext cx="3454854" cy="1877891"/>
+                      <a:ext cx="4816257" cy="1539373"/>
                     </a:xfrm>
                     <a:prstGeom prst="rect">
                       <a:avLst/>
@@ -15585,126 +14890,320 @@
           </wp:inline>
         </w:drawing>
       </w:r>
+      <w:r>
+        <w:t xml:space="preserve">O </w:t>
+      </w:r>
     </w:p>
     <w:p>
       <w:pPr>
         <w:pStyle w:val="figuras"/>
       </w:pPr>
-      <w:bookmarkStart w:id="56" w:name="_Toc168246616"/>
       <w:r>
         <w:t>Figura 1</w:t>
       </w:r>
       <w:r>
-        <w:t>4</w:t>
-      </w:r>
-      <w:r>
-        <w:t xml:space="preserve">: Tabela da base de dados da Classe </w:t>
-      </w:r>
-      <w:proofErr w:type="spellStart"/>
-      <w:r>
-        <w:t>User</w:t>
-      </w:r>
-      <w:proofErr w:type="spellEnd"/>
+        <w:t>3</w:t>
+      </w:r>
+      <w:r>
+        <w:t xml:space="preserve">: Ficheiro </w:t>
+      </w:r>
+      <w:r>
+        <w:t>models</w:t>
+      </w:r>
+      <w:r>
+        <w:t>.py</w:t>
+      </w:r>
+    </w:p>
+    <w:p>
+      <w:pPr>
+        <w:pStyle w:val="figuras"/>
+        <w:jc w:val="both"/>
+        <w:rPr>
+          <w:i w:val="0"/>
+        </w:rPr>
+      </w:pPr>
+      <w:r>
+        <w:rPr>
+          <w:i w:val="0"/>
+        </w:rPr>
+        <w:tab/>
+      </w:r>
+    </w:p>
+    <w:p>
+      <w:pPr>
+        <w:pStyle w:val="figuras"/>
+        <w:ind w:firstLine="720"/>
+        <w:jc w:val="both"/>
+        <w:rPr>
+          <w:i w:val="0"/>
+        </w:rPr>
+      </w:pPr>
+      <w:r>
+        <w:rPr>
+          <w:i w:val="0"/>
+        </w:rPr>
+        <w:t xml:space="preserve">Podemos assim verificar os diferentes atributos da </w:t>
+      </w:r>
+      <w:proofErr w:type="gramStart"/>
+      <w:r>
+        <w:rPr>
+          <w:i w:val="0"/>
+        </w:rPr>
+        <w:t xml:space="preserve">classe </w:t>
+      </w:r>
+      <w:r>
+        <w:t>Note</w:t>
+      </w:r>
+      <w:proofErr w:type="gramEnd"/>
+      <w:r>
+        <w:rPr>
+          <w:i w:val="0"/>
+        </w:rPr>
+        <w:t xml:space="preserve">. Para estes atributos poderem ser persistidos na base de dados, é necessária a criação do ficheiro </w:t>
+      </w:r>
+      <w:r>
+        <w:t>serializers.py</w:t>
+      </w:r>
+      <w:r>
+        <w:rPr>
+          <w:i w:val="0"/>
+        </w:rPr>
+        <w:t xml:space="preserve"> onde se detalham os atributos e outras definições do que ficará guardado na base de dados.</w:t>
+      </w:r>
+      <w:r>
+        <w:rPr>
+          <w:i w:val="0"/>
+        </w:rPr>
+        <w:t xml:space="preserve"> Os detalhes deste ficheiro serão apresentados na seção dedicada à base de dados.</w:t>
+      </w:r>
+    </w:p>
+    <w:p>
+      <w:pPr>
+        <w:ind w:firstLine="720"/>
+      </w:pPr>
+      <w:r>
+        <w:lastRenderedPageBreak/>
+        <w:t xml:space="preserve">O </w:t>
+      </w:r>
+      <w:r>
+        <w:t xml:space="preserve">módulo de autenticação do </w:t>
+      </w:r>
+      <w:proofErr w:type="spellStart"/>
+      <w:r>
+        <w:t>Django</w:t>
+      </w:r>
+      <w:proofErr w:type="spellEnd"/>
+      <w:r>
+        <w:t xml:space="preserve"> faz uso do JWT, </w:t>
+      </w:r>
+      <w:proofErr w:type="spellStart"/>
+      <w:r>
+        <w:rPr>
+          <w:i/>
+        </w:rPr>
+        <w:t>Json</w:t>
+      </w:r>
+      <w:proofErr w:type="spellEnd"/>
+      <w:r>
+        <w:rPr>
+          <w:i/>
+        </w:rPr>
+        <w:t xml:space="preserve"> Web </w:t>
+      </w:r>
+      <w:proofErr w:type="spellStart"/>
+      <w:r>
+        <w:rPr>
+          <w:i/>
+        </w:rPr>
+        <w:t>Token</w:t>
+      </w:r>
+      <w:proofErr w:type="spellEnd"/>
+      <w:r>
+        <w:t>. Sempre que um</w:t>
+      </w:r>
+      <w:r>
+        <w:t xml:space="preserve">a página </w:t>
+      </w:r>
+      <w:r>
+        <w:rPr>
+          <w:i/>
+        </w:rPr>
+        <w:t>web</w:t>
+      </w:r>
       <w:r>
         <w:t xml:space="preserve"> </w:t>
       </w:r>
-      <w:proofErr w:type="spellStart"/>
-      <w:r>
-        <w:t>Serializer</w:t>
-      </w:r>
-      <w:bookmarkEnd w:id="56"/>
-      <w:proofErr w:type="spellEnd"/>
-    </w:p>
-    <w:p>
-      <w:r>
-        <w:tab/>
-      </w:r>
-    </w:p>
-    <w:p>
-      <w:pPr>
-        <w:ind w:firstLine="709"/>
-      </w:pPr>
-      <w:r>
-        <w:lastRenderedPageBreak/>
-        <w:tab/>
-        <w:t xml:space="preserve">Como é possível ver nas duas figuras anteriores, os campos codificados para serem persistidos na base de dados não coincidem com os campos da tabela na base de dados. De fato, esta diferença é devida ao fato do </w:t>
-      </w:r>
-      <w:proofErr w:type="spellStart"/>
-      <w:r>
-        <w:t>Django</w:t>
-      </w:r>
-      <w:proofErr w:type="spellEnd"/>
-      <w:r>
-        <w:t xml:space="preserve"> possuir um sistema de autenticação incorporado que contém todos os campos que ficam guardados na base de dados. Uma vez que a classe </w:t>
-      </w:r>
-      <w:proofErr w:type="spellStart"/>
-      <w:r>
-        <w:t>User</w:t>
-      </w:r>
-      <w:proofErr w:type="spellEnd"/>
-      <w:r>
-        <w:t xml:space="preserve"> </w:t>
-      </w:r>
-      <w:proofErr w:type="spellStart"/>
-      <w:r>
-        <w:t>Serializer</w:t>
-      </w:r>
-      <w:proofErr w:type="spellEnd"/>
-      <w:r>
-        <w:t xml:space="preserve"> apenas tem como campos a persistir o id, </w:t>
-      </w:r>
-      <w:proofErr w:type="spellStart"/>
-      <w:r>
-        <w:t>username</w:t>
-      </w:r>
-      <w:proofErr w:type="spellEnd"/>
-      <w:r>
-        <w:t xml:space="preserve"> e a password, apenas estes campos têm dados nas tabelas da base de dados. Uma possível melhoria futura poderia ser a introdução de mais campos no registo de cada utilizador, se tal fosse necessário por algum motivo. Caso contrário, poder-se-ia apagar os campos não usados das tabelas para melhorar a performance da base de dados.</w:t>
-      </w:r>
-    </w:p>
-    <w:p>
-      <w:pPr>
-        <w:ind w:firstLine="709"/>
-      </w:pPr>
-      <w:r>
-        <w:t xml:space="preserve"> A classe </w:t>
-      </w:r>
-      <w:proofErr w:type="spellStart"/>
-      <w:r>
-        <w:t>NoteSerializer</w:t>
-      </w:r>
-      <w:proofErr w:type="spellEnd"/>
-      <w:r>
-        <w:t xml:space="preserve">, para além do comentário do utilizador, tem também um campo relativo </w:t>
-      </w:r>
-      <w:r>
-        <w:t xml:space="preserve">ao URL da </w:t>
-      </w:r>
-      <w:r>
-        <w:t xml:space="preserve">imagem escolhida, </w:t>
-      </w:r>
-      <w:r>
-        <w:t>um campo para o</w:t>
-      </w:r>
-      <w:r>
-        <w:t xml:space="preserve"> método de atenção e também uma chave estrangeira para associar estes dados ao utilizador que os executou, para além da data/hora d</w:t>
-      </w:r>
-      <w:r>
-        <w:t>a criação</w:t>
+      <w:r>
+        <w:t>é acedid</w:t>
+      </w:r>
+      <w:r>
+        <w:t>a</w:t>
+      </w:r>
+      <w:r>
+        <w:t xml:space="preserve">, o JWT vai atuar como as permissões ou uma autenticação a esse website. Uma vez que, sempre que fazemos um pedido web, o </w:t>
+      </w:r>
+      <w:proofErr w:type="spellStart"/>
+      <w:r>
+        <w:rPr>
+          <w:i/>
+        </w:rPr>
+        <w:t>backend</w:t>
+      </w:r>
+      <w:proofErr w:type="spellEnd"/>
+      <w:r>
+        <w:t xml:space="preserve"> tem de saber quem fez o pedido e que permissões tem, é incluído no pedido um </w:t>
+      </w:r>
+      <w:proofErr w:type="spellStart"/>
+      <w:r>
+        <w:rPr>
+          <w:i/>
+        </w:rPr>
+        <w:t>token</w:t>
+      </w:r>
+      <w:proofErr w:type="spellEnd"/>
+      <w:r>
+        <w:t xml:space="preserve"> JWT que será descodificado de modo a perceber quais são as permissões que esse pedido tem. Inicialmente, um utilizador inicia o login e, ao colocar os seus dados de acesso, o </w:t>
+      </w:r>
+      <w:proofErr w:type="spellStart"/>
+      <w:r>
+        <w:rPr>
+          <w:i/>
+        </w:rPr>
+        <w:t>frontend</w:t>
+      </w:r>
+      <w:proofErr w:type="spellEnd"/>
+      <w:r>
+        <w:t xml:space="preserve"> envia essas credenciais ao </w:t>
+      </w:r>
+      <w:proofErr w:type="spellStart"/>
+      <w:r>
+        <w:rPr>
+          <w:i/>
+        </w:rPr>
+        <w:t>backend</w:t>
+      </w:r>
+      <w:proofErr w:type="spellEnd"/>
+      <w:r>
+        <w:t xml:space="preserve">. O </w:t>
+      </w:r>
+      <w:proofErr w:type="spellStart"/>
+      <w:r>
+        <w:rPr>
+          <w:i/>
+        </w:rPr>
+        <w:t>backend</w:t>
+      </w:r>
+      <w:proofErr w:type="spellEnd"/>
+      <w:r>
+        <w:t xml:space="preserve"> confirma a veracidade dessas credenciais e concede 2 </w:t>
+      </w:r>
+      <w:proofErr w:type="spellStart"/>
+      <w:r>
+        <w:rPr>
+          <w:i/>
+        </w:rPr>
+        <w:t>tokens</w:t>
+      </w:r>
+      <w:proofErr w:type="spellEnd"/>
+      <w:r>
+        <w:t xml:space="preserve">, um </w:t>
+      </w:r>
+      <w:proofErr w:type="spellStart"/>
+      <w:r>
+        <w:rPr>
+          <w:i/>
+        </w:rPr>
+        <w:t>token</w:t>
+      </w:r>
+      <w:proofErr w:type="spellEnd"/>
+      <w:r>
+        <w:t xml:space="preserve"> de acesso e um </w:t>
+      </w:r>
+      <w:proofErr w:type="spellStart"/>
+      <w:r>
+        <w:rPr>
+          <w:i/>
+        </w:rPr>
+        <w:t>token</w:t>
+      </w:r>
+      <w:proofErr w:type="spellEnd"/>
+      <w:r>
+        <w:t xml:space="preserve"> de atualização que serão guardados temporariamente no </w:t>
+      </w:r>
+      <w:proofErr w:type="spellStart"/>
+      <w:r>
+        <w:rPr>
+          <w:i/>
+        </w:rPr>
+        <w:t>frontend</w:t>
+      </w:r>
+      <w:proofErr w:type="spellEnd"/>
+      <w:r>
+        <w:t xml:space="preserve">. O </w:t>
+      </w:r>
+      <w:proofErr w:type="spellStart"/>
+      <w:r>
+        <w:rPr>
+          <w:i/>
+        </w:rPr>
+        <w:t>token</w:t>
+      </w:r>
+      <w:proofErr w:type="spellEnd"/>
+      <w:r>
+        <w:t xml:space="preserve"> de acesso será o usado em todos os pedidos e, para aumentar a segurança, este </w:t>
+      </w:r>
+      <w:proofErr w:type="spellStart"/>
+      <w:r>
+        <w:rPr>
+          <w:i/>
+        </w:rPr>
+        <w:t>token</w:t>
+      </w:r>
+      <w:proofErr w:type="spellEnd"/>
+      <w:r>
+        <w:t xml:space="preserve"> tem uma validade curta, no caso foi definido 30 minutos. Assim, é definido um </w:t>
+      </w:r>
+      <w:proofErr w:type="spellStart"/>
+      <w:r>
+        <w:rPr>
+          <w:i/>
+        </w:rPr>
+        <w:t>token</w:t>
+      </w:r>
+      <w:proofErr w:type="spellEnd"/>
+      <w:r>
+        <w:t xml:space="preserve"> de atualização, que vai atualizar o </w:t>
+      </w:r>
+      <w:proofErr w:type="spellStart"/>
+      <w:r>
+        <w:rPr>
+          <w:i/>
+        </w:rPr>
+        <w:t>token</w:t>
+      </w:r>
+      <w:proofErr w:type="spellEnd"/>
+      <w:r>
+        <w:t xml:space="preserve"> de acesso frequentemente, mas que também tem um tempo de vida (24 horas) após o qual as credenciais de acesso terão de ser fornecidas novamente. Este processo e tipo de acesso aumenta consideravelmente a segurança do </w:t>
+      </w:r>
+      <w:r>
+        <w:t>sistema desenvolvido</w:t>
       </w:r>
       <w:r>
         <w:t>.</w:t>
       </w:r>
       <w:r>
-        <w:t xml:space="preserve"> De notar que no campo de utilizador vemos uma chave cinzenta, que tem o significado de chave estrageira, ou seja, é o campo que liga esta tabela </w:t>
-      </w:r>
-      <w:proofErr w:type="gramStart"/>
-      <w:r>
-        <w:t>à</w:t>
-      </w:r>
-      <w:proofErr w:type="gramEnd"/>
-      <w:r>
-        <w:t xml:space="preserve"> tabela de utilizadores. As chaves douradas significam chaves primária, ou seja, o campo único da tabela que permite a identificação unívoca do registo.</w:t>
+        <w:t xml:space="preserve"> É, assim, necessária a configuração dos tempos limites dos </w:t>
+      </w:r>
+      <w:proofErr w:type="spellStart"/>
+      <w:r>
+        <w:rPr>
+          <w:i/>
+        </w:rPr>
+        <w:t>tokens</w:t>
+      </w:r>
+      <w:proofErr w:type="spellEnd"/>
+      <w:r>
+        <w:t xml:space="preserve"> de acesso e de atualização, que foram executados no ficheiro genérico de configurações do projeto settings.py.</w:t>
       </w:r>
     </w:p>
     <w:p>
@@ -15712,14 +15211,11 @@
         <w:jc w:val="center"/>
       </w:pPr>
       <w:r>
-        <w:rPr>
-          <w:noProof/>
-        </w:rPr>
         <w:drawing>
-          <wp:inline distT="0" distB="0" distL="0" distR="0" wp14:anchorId="758E17B7" wp14:editId="6730C583">
-            <wp:extent cx="4313294" cy="632515"/>
-            <wp:effectExtent l="0" t="0" r="0" b="0"/>
-            <wp:docPr id="27" name="Imagem 27"/>
+          <wp:inline distT="0" distB="0" distL="0" distR="0" wp14:anchorId="0316CAB6" wp14:editId="1C6B4B43">
+            <wp:extent cx="3939881" cy="1531753"/>
+            <wp:effectExtent l="0" t="0" r="3810" b="0"/>
+            <wp:docPr id="34" name="Imagem 34"/>
             <wp:cNvGraphicFramePr>
               <a:graphicFrameLocks xmlns:a="http://schemas.openxmlformats.org/drawingml/2006/main" noChangeAspect="1"/>
             </wp:cNvGraphicFramePr>
@@ -15739,7 +15235,7 @@
                   <pic:spPr>
                     <a:xfrm>
                       <a:off x="0" y="0"/>
-                      <a:ext cx="4313294" cy="632515"/>
+                      <a:ext cx="3939881" cy="1531753"/>
                     </a:xfrm>
                     <a:prstGeom prst="rect">
                       <a:avLst/>
@@ -15756,7 +15252,6 @@
       <w:pPr>
         <w:pStyle w:val="figuras"/>
       </w:pPr>
-      <w:bookmarkStart w:id="57" w:name="_Toc168246617"/>
       <w:r>
         <w:t>Figura 1</w:t>
       </w:r>
@@ -15764,28 +15259,240 @@
         <w:t>5</w:t>
       </w:r>
       <w:r>
-        <w:t xml:space="preserve">: Classe Note </w:t>
-      </w:r>
-      <w:proofErr w:type="spellStart"/>
-      <w:r>
-        <w:t>Serializer</w:t>
-      </w:r>
-      <w:bookmarkEnd w:id="57"/>
-      <w:proofErr w:type="spellEnd"/>
+        <w:t>: Ficheiro se</w:t>
+      </w:r>
+      <w:r>
+        <w:t>tting</w:t>
+      </w:r>
+      <w:r>
+        <w:t>s.py</w:t>
+      </w:r>
+    </w:p>
+    <w:p>
+      <w:pPr>
+        <w:pStyle w:val="figuras"/>
+      </w:pPr>
+    </w:p>
+    <w:p>
+      <w:pPr>
+        <w:pStyle w:val="Cabealho3"/>
+        <w:numPr>
+          <w:ilvl w:val="0"/>
+          <w:numId w:val="0"/>
+        </w:numPr>
+        <w:ind w:left="720" w:hanging="720"/>
+      </w:pPr>
+      <w:bookmarkStart w:id="50" w:name="_Toc168437744"/>
+      <w:r>
+        <w:t>4.1.</w:t>
+      </w:r>
+      <w:r>
+        <w:t>2</w:t>
+      </w:r>
+      <w:r>
+        <w:t>. Modelos de Atenção</w:t>
+      </w:r>
+      <w:bookmarkEnd w:id="50"/>
+    </w:p>
+    <w:p>
+      <w:pPr>
+        <w:ind w:firstLine="720"/>
+      </w:pPr>
+      <w:r>
+        <w:t xml:space="preserve">A implementação dos Modelos de Atenção CasNET1 e CasNET2 foi sem dúvida a parte mais complexa deste projeto. </w:t>
+      </w:r>
+      <w:r>
+        <w:t xml:space="preserve">Apesar do código fonte destes modelos estar disponível online, o seu uso é bastante complexo devido a vários fatores. O que é provavelmente mais difícil prende-se com as versões específicas de </w:t>
+      </w:r>
+      <w:r>
+        <w:rPr>
+          <w:i/>
+        </w:rPr>
+        <w:t>packages</w:t>
+      </w:r>
+      <w:r>
+        <w:t xml:space="preserve"> necessários à sua execução que cada modelo necessita. Foi necessário obter essa informação, instalar cada </w:t>
+      </w:r>
+      <w:r>
+        <w:rPr>
+          <w:i/>
+        </w:rPr>
+        <w:t>package</w:t>
+      </w:r>
+      <w:r>
+        <w:t xml:space="preserve"> na versão correta, sendo que a maior parte das vezes não era a versão mais atual, de modo a poder executar o código, de outro modo era impossível a obtenção de qualquer resultado. </w:t>
+      </w:r>
+      <w:r>
+        <w:t xml:space="preserve">Convém </w:t>
+      </w:r>
+      <w:r>
+        <w:lastRenderedPageBreak/>
+        <w:t>relembrar que e</w:t>
+      </w:r>
+      <w:r>
+        <w:t>sta instalação foi realizada n</w:t>
+      </w:r>
+      <w:r>
+        <w:t>o</w:t>
+      </w:r>
+      <w:r>
+        <w:t xml:space="preserve"> ambiente virtual criado especificamente para todo o projeto. </w:t>
+      </w:r>
+    </w:p>
+    <w:p>
+      <w:r>
+        <w:tab/>
+        <w:t xml:space="preserve">Após ser ultrapassado esse problema, foram criados 2 </w:t>
+      </w:r>
+      <w:proofErr w:type="spellStart"/>
+      <w:r>
+        <w:t>end-points</w:t>
+      </w:r>
+      <w:proofErr w:type="spellEnd"/>
+      <w:r>
+        <w:t xml:space="preserve"> no </w:t>
+      </w:r>
+      <w:proofErr w:type="spellStart"/>
+      <w:r>
+        <w:rPr>
+          <w:i/>
+        </w:rPr>
+        <w:t>backend</w:t>
+      </w:r>
+      <w:proofErr w:type="spellEnd"/>
+      <w:r>
+        <w:t>, mais concretamente na app</w:t>
+      </w:r>
+      <w:r>
+        <w:t xml:space="preserve"> criada especificamente para o cálculo dos Modelos de Atenção</w:t>
+      </w:r>
+      <w:r>
+        <w:t xml:space="preserve"> “</w:t>
+      </w:r>
+      <w:proofErr w:type="spellStart"/>
+      <w:r>
+        <w:t>casnet</w:t>
+      </w:r>
+      <w:proofErr w:type="spellEnd"/>
+      <w:r>
+        <w:t>”</w:t>
+      </w:r>
+      <w:r>
+        <w:t xml:space="preserve">, sendo um </w:t>
+      </w:r>
+      <w:r>
+        <w:t>específico</w:t>
+      </w:r>
+      <w:r>
+        <w:t xml:space="preserve"> </w:t>
+      </w:r>
+      <w:r>
+        <w:t xml:space="preserve">para </w:t>
+      </w:r>
+      <w:r>
+        <w:t>o processamento de imagens e outro para o processamento de vídeos</w:t>
+      </w:r>
+      <w:r>
+        <w:t>.</w:t>
+      </w:r>
+    </w:p>
+    <w:p>
+      <w:pPr>
+        <w:rPr>
+          <w:sz w:val="20"/>
+        </w:rPr>
+      </w:pPr>
+      <w:r>
+        <w:t xml:space="preserve"> </w:t>
+      </w:r>
+      <w:r>
+        <w:tab/>
+        <w:t xml:space="preserve">No processamento das imagens, criou-se uma função no ficheiro view.py que realizar os seguintes passos: inicialmente vai receber o pedido do </w:t>
+      </w:r>
+      <w:proofErr w:type="spellStart"/>
+      <w:r>
+        <w:rPr>
+          <w:i/>
+        </w:rPr>
+        <w:t>frontend</w:t>
+      </w:r>
+      <w:proofErr w:type="spellEnd"/>
+      <w:r>
+        <w:t xml:space="preserve">, copiar a imagem para uma localização temporária, verificar qual a opção recebida do </w:t>
+      </w:r>
+      <w:proofErr w:type="spellStart"/>
+      <w:r>
+        <w:rPr>
+          <w:i/>
+        </w:rPr>
+        <w:t>frontent</w:t>
+      </w:r>
+      <w:proofErr w:type="spellEnd"/>
+      <w:r>
+        <w:rPr>
+          <w:i/>
+        </w:rPr>
+        <w:t xml:space="preserve"> </w:t>
+      </w:r>
+      <w:r>
+        <w:rPr>
+          <w:sz w:val="20"/>
+        </w:rPr>
+        <w:t xml:space="preserve">(ou seja, qual o método a utilizar), executar o script do modelo escolhido e finalmente copiar o mapa de saliências criado pelo modelo para a localização que o </w:t>
+      </w:r>
+      <w:proofErr w:type="spellStart"/>
+      <w:r>
+        <w:rPr>
+          <w:i/>
+          <w:sz w:val="20"/>
+        </w:rPr>
+        <w:t>frontend</w:t>
+      </w:r>
+      <w:proofErr w:type="spellEnd"/>
+      <w:r>
+        <w:rPr>
+          <w:sz w:val="20"/>
+        </w:rPr>
+        <w:t xml:space="preserve"> vai </w:t>
+      </w:r>
+      <w:proofErr w:type="spellStart"/>
+      <w:r>
+        <w:rPr>
+          <w:sz w:val="20"/>
+        </w:rPr>
+        <w:t>renderizar</w:t>
+      </w:r>
+      <w:proofErr w:type="spellEnd"/>
+      <w:r>
+        <w:rPr>
+          <w:sz w:val="20"/>
+        </w:rPr>
+        <w:t>. Existem ainda nesta a função a verificação dos caminhos para os scripts dos modelos e no fim da função a remoção das imagens temporárias.</w:t>
+      </w:r>
+      <w:r>
+        <w:rPr>
+          <w:sz w:val="20"/>
+        </w:rPr>
+        <w:t xml:space="preserve"> Esta função está completa na figura abaixo.</w:t>
+      </w:r>
     </w:p>
     <w:p>
       <w:pPr>
         <w:jc w:val="center"/>
-      </w:pPr>
-      <w:r>
-        <w:rPr>
-          <w:noProof/>
-        </w:rPr>
+        <w:rPr>
+          <w:sz w:val="20"/>
+        </w:rPr>
+      </w:pPr>
+      <w:r>
+        <w:rPr>
+          <w:sz w:val="20"/>
+        </w:rPr>
+        <w:lastRenderedPageBreak/>
         <w:drawing>
-          <wp:inline distT="0" distB="0" distL="0" distR="0" wp14:anchorId="69EEFB2F" wp14:editId="77D44978">
-            <wp:extent cx="2897118" cy="1479580"/>
-            <wp:effectExtent l="0" t="0" r="0" b="6350"/>
-            <wp:docPr id="24" name="Imagem 24"/>
+          <wp:inline distT="0" distB="0" distL="0" distR="0" wp14:anchorId="245C40FE" wp14:editId="5F77318F">
+            <wp:extent cx="4312920" cy="5769876"/>
+            <wp:effectExtent l="0" t="0" r="0" b="2540"/>
+            <wp:docPr id="31" name="Imagem 31"/>
             <wp:cNvGraphicFramePr>
               <a:graphicFrameLocks xmlns:a="http://schemas.openxmlformats.org/drawingml/2006/main" noChangeAspect="1"/>
             </wp:cNvGraphicFramePr>
@@ -15805,7 +15512,7 @@
                   <pic:spPr>
                     <a:xfrm>
                       <a:off x="0" y="0"/>
-                      <a:ext cx="2921228" cy="1491893"/>
+                      <a:ext cx="4319417" cy="5778567"/>
                     </a:xfrm>
                     <a:prstGeom prst="rect">
                       <a:avLst/>
@@ -15822,7 +15529,6 @@
       <w:pPr>
         <w:pStyle w:val="figuras"/>
       </w:pPr>
-      <w:bookmarkStart w:id="58" w:name="_Toc168246618"/>
       <w:r>
         <w:t>Figura 1</w:t>
       </w:r>
@@ -15830,330 +15536,177 @@
         <w:t>6</w:t>
       </w:r>
       <w:r>
-        <w:t xml:space="preserve">: Tabela da Classe Note </w:t>
-      </w:r>
-      <w:proofErr w:type="spellStart"/>
-      <w:r>
-        <w:t>Serializer</w:t>
-      </w:r>
-      <w:bookmarkEnd w:id="58"/>
-      <w:proofErr w:type="spellEnd"/>
+        <w:t xml:space="preserve">: </w:t>
+      </w:r>
+      <w:r>
+        <w:t>Função de processamento de imagens</w:t>
+      </w:r>
+    </w:p>
+    <w:p>
+      <w:pPr>
+        <w:rPr>
+          <w:sz w:val="20"/>
+        </w:rPr>
+      </w:pPr>
+    </w:p>
+    <w:p>
+      <w:pPr>
+        <w:rPr>
+          <w:sz w:val="20"/>
+        </w:rPr>
+      </w:pPr>
+      <w:r>
+        <w:rPr>
+          <w:sz w:val="20"/>
+        </w:rPr>
+        <w:tab/>
+        <w:t xml:space="preserve">Para o processamento de vídeos, para além do código descrito necessário para o processamento de imagens, foi necessária a criação de 2 </w:t>
+      </w:r>
+      <w:r>
+        <w:rPr>
+          <w:i/>
+          <w:sz w:val="20"/>
+        </w:rPr>
+        <w:t>scripts</w:t>
+      </w:r>
+      <w:r>
+        <w:rPr>
+          <w:sz w:val="20"/>
+        </w:rPr>
+        <w:t xml:space="preserve"> auxiliares, um para dividir o vídeo em </w:t>
+      </w:r>
+      <w:proofErr w:type="spellStart"/>
+      <w:r>
+        <w:rPr>
+          <w:i/>
+          <w:sz w:val="20"/>
+        </w:rPr>
+        <w:t>frames</w:t>
+      </w:r>
+      <w:proofErr w:type="spellEnd"/>
+      <w:r>
+        <w:rPr>
+          <w:sz w:val="20"/>
+        </w:rPr>
+        <w:t xml:space="preserve"> e outro para agrupar os mapas de saliências de cada </w:t>
+      </w:r>
+      <w:proofErr w:type="spellStart"/>
+      <w:r>
+        <w:rPr>
+          <w:i/>
+          <w:sz w:val="20"/>
+        </w:rPr>
+        <w:t>frame</w:t>
+      </w:r>
+      <w:proofErr w:type="spellEnd"/>
+      <w:r>
+        <w:rPr>
+          <w:sz w:val="20"/>
+        </w:rPr>
+        <w:t xml:space="preserve"> e construir um vídeo desses mapas. </w:t>
+      </w:r>
+    </w:p>
+    <w:p>
+      <w:pPr>
+        <w:ind w:firstLine="720"/>
+        <w:rPr>
+          <w:sz w:val="20"/>
+        </w:rPr>
+      </w:pPr>
+      <w:r>
+        <w:rPr>
+          <w:sz w:val="20"/>
+        </w:rPr>
+        <w:t xml:space="preserve">No caso do script para dividir o vídeo em </w:t>
+      </w:r>
+      <w:proofErr w:type="spellStart"/>
+      <w:r>
+        <w:rPr>
+          <w:sz w:val="20"/>
+        </w:rPr>
+        <w:t>frames</w:t>
+      </w:r>
+      <w:proofErr w:type="spellEnd"/>
+      <w:r>
+        <w:rPr>
+          <w:sz w:val="20"/>
+        </w:rPr>
+        <w:t xml:space="preserve">, foi necessário o uso da biblioteca </w:t>
+      </w:r>
+      <w:proofErr w:type="spellStart"/>
+      <w:r>
+        <w:rPr>
+          <w:sz w:val="20"/>
+        </w:rPr>
+        <w:t>moviePy</w:t>
+      </w:r>
+      <w:proofErr w:type="spellEnd"/>
+      <w:r>
+        <w:rPr>
+          <w:sz w:val="20"/>
+        </w:rPr>
+        <w:t xml:space="preserve">. Neste script criado no ficheiro </w:t>
+      </w:r>
+      <w:r>
+        <w:rPr>
+          <w:i/>
+          <w:sz w:val="20"/>
+        </w:rPr>
+        <w:t>split.py</w:t>
+      </w:r>
+      <w:r>
+        <w:rPr>
+          <w:sz w:val="20"/>
+        </w:rPr>
+        <w:t xml:space="preserve">, tal como é possível verificar na figura abaixo, foi escolhido retirar 2 </w:t>
+      </w:r>
+      <w:proofErr w:type="spellStart"/>
+      <w:r>
+        <w:rPr>
+          <w:i/>
+          <w:sz w:val="20"/>
+        </w:rPr>
+        <w:t>frames</w:t>
+      </w:r>
+      <w:proofErr w:type="spellEnd"/>
+      <w:r>
+        <w:rPr>
+          <w:sz w:val="20"/>
+        </w:rPr>
+        <w:t xml:space="preserve"> por segundo de vídeo e cada </w:t>
+      </w:r>
+      <w:proofErr w:type="spellStart"/>
+      <w:r>
+        <w:rPr>
+          <w:sz w:val="20"/>
+        </w:rPr>
+        <w:t>frame</w:t>
+      </w:r>
+      <w:proofErr w:type="spellEnd"/>
+      <w:r>
+        <w:rPr>
+          <w:sz w:val="20"/>
+        </w:rPr>
+        <w:t xml:space="preserve"> é gravado temporariamente numa pasta a designar pela função que vai executar esse script.</w:t>
+      </w:r>
     </w:p>
     <w:p>
       <w:pPr>
         <w:jc w:val="center"/>
-      </w:pPr>
-    </w:p>
-    <w:p>
-      <w:pPr>
-        <w:ind w:firstLine="709"/>
-      </w:pPr>
-      <w:r>
-        <w:t xml:space="preserve">Posteriormente, foi necessário configurar os dados de acesso à base de dados nos </w:t>
-      </w:r>
-      <w:proofErr w:type="spellStart"/>
-      <w:r>
-        <w:t>settings</w:t>
-      </w:r>
-      <w:proofErr w:type="spellEnd"/>
-      <w:r>
-        <w:t xml:space="preserve"> </w:t>
-      </w:r>
-      <w:r>
-        <w:t xml:space="preserve">do projeto e, assim, os dados passaram a ser persistidos na base de dados. </w:t>
-      </w:r>
-    </w:p>
-    <w:p>
-      <w:pPr>
-        <w:ind w:firstLine="709"/>
-      </w:pPr>
-      <w:r>
-        <w:t>Salienta-se que o provedor da base de dados f</w:t>
-      </w:r>
-      <w:r>
-        <w:t xml:space="preserve">unciona bem, mas por vezes tem alguns problemas na latência de rede, o que foi problemático após o </w:t>
-      </w:r>
-      <w:proofErr w:type="spellStart"/>
-      <w:r>
-        <w:rPr>
-          <w:i/>
-        </w:rPr>
-        <w:t>deployment</w:t>
-      </w:r>
-      <w:proofErr w:type="spellEnd"/>
-      <w:r>
-        <w:t xml:space="preserve"> do </w:t>
-      </w:r>
-      <w:proofErr w:type="spellStart"/>
-      <w:r>
-        <w:rPr>
-          <w:i/>
-        </w:rPr>
-        <w:t>frontend</w:t>
-      </w:r>
-      <w:proofErr w:type="spellEnd"/>
-      <w:r>
-        <w:t xml:space="preserve"> e </w:t>
-      </w:r>
-      <w:proofErr w:type="spellStart"/>
-      <w:r>
-        <w:rPr>
-          <w:i/>
+        <w:rPr>
+          <w:sz w:val="20"/>
+        </w:rPr>
+      </w:pPr>
+      <w:r>
+        <w:rPr>
+          <w:sz w:val="20"/>
         </w:rPr>
         <w:lastRenderedPageBreak/>
-        <w:t>backend</w:t>
-      </w:r>
-      <w:proofErr w:type="spellEnd"/>
-      <w:r>
-        <w:t xml:space="preserve">. A consequência foi haver vários logins </w:t>
-      </w:r>
-      <w:r>
-        <w:t xml:space="preserve">que não foram bem </w:t>
-      </w:r>
-      <w:r>
-        <w:t>sucedidos, essencialmente devido ao excessivo tempo de resposta da base de dados.</w:t>
-      </w:r>
-    </w:p>
-    <w:p>
-      <w:pPr>
-        <w:rPr>
-          <w:highlight w:val="yellow"/>
-        </w:rPr>
-      </w:pPr>
-    </w:p>
-    <w:p>
-      <w:pPr>
-        <w:pStyle w:val="Cabealho3"/>
-        <w:numPr>
-          <w:ilvl w:val="0"/>
-          <w:numId w:val="0"/>
-        </w:numPr>
-        <w:ind w:left="720" w:hanging="720"/>
-      </w:pPr>
-      <w:bookmarkStart w:id="59" w:name="_Toc168437747"/>
-      <w:r>
-        <w:t>4.1.</w:t>
-      </w:r>
-      <w:r>
-        <w:t>5</w:t>
-      </w:r>
-      <w:r>
-        <w:t xml:space="preserve">. </w:t>
-      </w:r>
-      <w:r>
-        <w:t>Controlo de versões</w:t>
-      </w:r>
-      <w:bookmarkEnd w:id="59"/>
-    </w:p>
-    <w:p>
-      <w:r>
-        <w:tab/>
-      </w:r>
-      <w:r>
-        <w:t>O controlo de versões é</w:t>
-      </w:r>
-      <w:r>
-        <w:t xml:space="preserve"> a prática de rastrear e gerir alterações no código desenvolvido. Em todos os projetos realizados no âmbito da Licenciatura, sempre foi usado o </w:t>
-      </w:r>
-      <w:proofErr w:type="spellStart"/>
-      <w:r>
-        <w:rPr>
-          <w:i/>
-        </w:rPr>
-        <w:t>Bitbucket</w:t>
-      </w:r>
-      <w:proofErr w:type="spellEnd"/>
-      <w:r>
-        <w:t xml:space="preserve">, pelo que, mais uma vez procurando a melhoria a aprofundar de conhecimento, foi decidido usar o </w:t>
-      </w:r>
-      <w:r>
-        <w:rPr>
-          <w:i/>
-        </w:rPr>
-        <w:t>GitHub</w:t>
-      </w:r>
-      <w:r>
-        <w:t xml:space="preserve">. O </w:t>
-      </w:r>
-      <w:r>
-        <w:rPr>
-          <w:i/>
-        </w:rPr>
-        <w:t>GitHub</w:t>
-      </w:r>
-      <w:r>
-        <w:rPr>
-          <w:i/>
-        </w:rPr>
-        <w:t xml:space="preserve"> </w:t>
-      </w:r>
-      <w:r>
-        <w:t xml:space="preserve">e o </w:t>
-      </w:r>
-      <w:proofErr w:type="spellStart"/>
-      <w:r>
-        <w:rPr>
-          <w:i/>
-        </w:rPr>
-        <w:t>Bitbucket</w:t>
-      </w:r>
-      <w:proofErr w:type="spellEnd"/>
-      <w:r>
-        <w:t xml:space="preserve"> são ambos </w:t>
-      </w:r>
-      <w:r>
-        <w:rPr>
-          <w:i/>
-        </w:rPr>
-        <w:t>softwares</w:t>
-      </w:r>
-      <w:r>
-        <w:t xml:space="preserve"> de controlo de versões, sendo que o </w:t>
-      </w:r>
-      <w:proofErr w:type="spellStart"/>
-      <w:r>
-        <w:rPr>
-          <w:i/>
-        </w:rPr>
-        <w:t>Bitbucket</w:t>
-      </w:r>
-      <w:proofErr w:type="spellEnd"/>
-      <w:r>
-        <w:t xml:space="preserve"> é mais focado em repositórios privados e apenas permite 5 colaboradores nesses repositórios gratuitamente, ao passo que o </w:t>
-      </w:r>
-      <w:r>
-        <w:rPr>
-          <w:i/>
-        </w:rPr>
-        <w:t>GitHub</w:t>
-      </w:r>
-      <w:r>
-        <w:t xml:space="preserve"> é focado</w:t>
-      </w:r>
-      <w:r>
-        <w:t xml:space="preserve"> em repositórios públicos. </w:t>
-      </w:r>
-    </w:p>
-    <w:p>
-      <w:pPr>
-        <w:ind w:firstLine="720"/>
-      </w:pPr>
-      <w:r>
-        <w:t xml:space="preserve">Comparando os dois </w:t>
-      </w:r>
-      <w:r>
-        <w:rPr>
-          <w:i/>
-        </w:rPr>
-        <w:t>softwares</w:t>
-      </w:r>
-      <w:r>
-        <w:t xml:space="preserve"> em termos de usabilidade, ambos são simples e permitem a integração com outras plataformas também bastante usadas em desenvolvimento de </w:t>
-      </w:r>
-      <w:r>
-        <w:rPr>
-          <w:i/>
-        </w:rPr>
-        <w:t>software</w:t>
-      </w:r>
-      <w:r>
-        <w:t>.</w:t>
-      </w:r>
-    </w:p>
-    <w:p>
-      <w:pPr>
-        <w:ind w:firstLine="720"/>
-      </w:pPr>
-      <w:r>
-        <w:t>De referir que no início do projeto estava a ser usado um repositório</w:t>
-      </w:r>
-      <w:r>
-        <w:t xml:space="preserve"> gerido no </w:t>
-      </w:r>
-      <w:proofErr w:type="spellStart"/>
-      <w:r>
-        <w:rPr>
-          <w:i/>
-        </w:rPr>
-        <w:t>Bitbucket</w:t>
-      </w:r>
-      <w:proofErr w:type="spellEnd"/>
-      <w:r>
-        <w:rPr>
-          <w:i/>
-        </w:rPr>
-        <w:t>.</w:t>
-      </w:r>
-      <w:r>
-        <w:t xml:space="preserve"> Q</w:t>
-      </w:r>
-      <w:r>
-        <w:t xml:space="preserve">uando foi necessária a integração do código dos Modelos de Atenção no projeto </w:t>
-      </w:r>
-      <w:proofErr w:type="spellStart"/>
-      <w:proofErr w:type="gramStart"/>
-      <w:r>
-        <w:t>Django</w:t>
-      </w:r>
-      <w:proofErr w:type="spellEnd"/>
-      <w:proofErr w:type="gramEnd"/>
-      <w:r>
-        <w:t xml:space="preserve"> entretanto desenvolvido</w:t>
-      </w:r>
-      <w:r>
-        <w:t xml:space="preserve">, </w:t>
-      </w:r>
-      <w:r>
-        <w:t xml:space="preserve">ocorreram diversos erros de conflito de versões de packages, pelo que foi necessário criar um ambiente novo, adicionar os modelos e posteriormente integrá-los noutro projeto </w:t>
-      </w:r>
-      <w:proofErr w:type="spellStart"/>
-      <w:r>
-        <w:t>Django</w:t>
-      </w:r>
-      <w:proofErr w:type="spellEnd"/>
-      <w:r>
-        <w:t xml:space="preserve">. Na sequência destas alterações, foi necessário criar um novo repositório e, sabendo da boa integração do </w:t>
-      </w:r>
-      <w:proofErr w:type="spellStart"/>
-      <w:r>
-        <w:rPr>
-          <w:i/>
-        </w:rPr>
-        <w:t>Choreo</w:t>
-      </w:r>
-      <w:proofErr w:type="spellEnd"/>
-      <w:r>
-        <w:t xml:space="preserve"> com o </w:t>
-      </w:r>
-      <w:r>
-        <w:rPr>
-          <w:i/>
-        </w:rPr>
-        <w:t>GitHub</w:t>
-      </w:r>
-      <w:r>
-        <w:t xml:space="preserve">, optou-se por criar um novo repositório no </w:t>
-      </w:r>
-      <w:r>
-        <w:rPr>
-          <w:i/>
-        </w:rPr>
-        <w:t>GitHub</w:t>
-      </w:r>
-      <w:r>
-        <w:t>.</w:t>
-      </w:r>
-    </w:p>
-    <w:p>
-      <w:pPr>
-        <w:jc w:val="center"/>
-      </w:pPr>
-      <w:r>
         <w:drawing>
-          <wp:inline distT="0" distB="0" distL="0" distR="0" wp14:anchorId="73891FE5" wp14:editId="689A07AB">
-            <wp:extent cx="4201737" cy="1388110"/>
-            <wp:effectExtent l="0" t="0" r="8890" b="2540"/>
-            <wp:docPr id="22" name="Imagem 22"/>
+          <wp:inline distT="0" distB="0" distL="0" distR="0" wp14:anchorId="4EBE47DE" wp14:editId="792B493A">
+            <wp:extent cx="3530096" cy="1896427"/>
+            <wp:effectExtent l="0" t="0" r="0" b="8890"/>
+            <wp:docPr id="35" name="Imagem 35"/>
             <wp:cNvGraphicFramePr>
               <a:graphicFrameLocks xmlns:a="http://schemas.openxmlformats.org/drawingml/2006/main" noChangeAspect="1"/>
             </wp:cNvGraphicFramePr>
@@ -16173,7 +15726,7 @@
                   <pic:spPr>
                     <a:xfrm>
                       <a:off x="0" y="0"/>
-                      <a:ext cx="4212178" cy="1391559"/>
+                      <a:ext cx="3539747" cy="1901612"/>
                     </a:xfrm>
                     <a:prstGeom prst="rect">
                       <a:avLst/>
@@ -16191,583 +15744,154 @@
         <w:pStyle w:val="figuras"/>
       </w:pPr>
       <w:r>
-        <w:t>Figura 1</w:t>
-      </w:r>
-      <w:r>
-        <w:t>7</w:t>
-      </w:r>
-      <w:r>
-        <w:t xml:space="preserve">: </w:t>
-      </w:r>
-      <w:proofErr w:type="spellStart"/>
-      <w:r>
-        <w:t>Commits</w:t>
-      </w:r>
-      <w:proofErr w:type="spellEnd"/>
-      <w:r>
-        <w:t xml:space="preserve"> realizados no repositório GitHub</w:t>
-      </w:r>
-    </w:p>
-    <w:p>
-      <w:r>
+        <w:t>Figura 16: Ficheiro split.py</w:t>
+      </w:r>
+    </w:p>
+    <w:p>
+      <w:pPr>
+        <w:rPr>
+          <w:sz w:val="20"/>
+        </w:rPr>
+      </w:pPr>
+      <w:r>
+        <w:rPr>
+          <w:sz w:val="20"/>
+        </w:rPr>
         <w:tab/>
-        <w:t xml:space="preserve">Tal como se pode verificar na figura acima, existiram sempre </w:t>
+        <w:t xml:space="preserve">Após a divisão do vídeo em </w:t>
       </w:r>
       <w:proofErr w:type="spellStart"/>
       <w:r>
         <w:rPr>
           <w:i/>
-        </w:rPr>
-        <w:t>commits</w:t>
-      </w:r>
-      <w:proofErr w:type="spellEnd"/>
-      <w:r>
-        <w:t xml:space="preserve"> regulares, apesar do repositório </w:t>
-      </w:r>
+          <w:sz w:val="20"/>
+        </w:rPr>
+        <w:t>frames</w:t>
+      </w:r>
+      <w:proofErr w:type="spellEnd"/>
+      <w:r>
+        <w:rPr>
+          <w:sz w:val="20"/>
+        </w:rPr>
+        <w:t xml:space="preserve"> a função de processamento de vídeos vai iterar em cada </w:t>
+      </w:r>
+      <w:proofErr w:type="spellStart"/>
       <w:r>
         <w:rPr>
           <w:i/>
-        </w:rPr>
-        <w:t>GitHub</w:t>
-      </w:r>
-      <w:r>
-        <w:t xml:space="preserve"> não demonstrar a totalidade do tempo de desenvolvimento do projeto.</w:t>
-      </w:r>
-    </w:p>
-    <w:p>
-      <w:pPr>
-        <w:pStyle w:val="Cabealho3"/>
-        <w:numPr>
-          <w:ilvl w:val="0"/>
-          <w:numId w:val="0"/>
-        </w:numPr>
-        <w:ind w:left="720" w:hanging="720"/>
-        <w:rPr>
-          <w:lang w:val="es-ES"/>
-        </w:rPr>
-      </w:pPr>
-      <w:bookmarkStart w:id="60" w:name="_Toc168437748"/>
-      <w:r>
-        <w:lastRenderedPageBreak/>
-        <w:t>4.1.</w:t>
-      </w:r>
-      <w:r>
-        <w:t>6</w:t>
-      </w:r>
-      <w:r>
+          <w:sz w:val="20"/>
+        </w:rPr>
+        <w:t>frame</w:t>
+      </w:r>
+      <w:proofErr w:type="spellEnd"/>
+      <w:r>
+        <w:rPr>
+          <w:sz w:val="20"/>
+        </w:rPr>
+        <w:t xml:space="preserve"> e convertê-lo num mapa de saliências, tal como foi descrito na função de processamento de imagens. Após todos os </w:t>
+      </w:r>
+      <w:proofErr w:type="spellStart"/>
+      <w:r>
+        <w:rPr>
+          <w:i/>
+          <w:sz w:val="20"/>
+        </w:rPr>
+        <w:t>frames</w:t>
+      </w:r>
+      <w:proofErr w:type="spellEnd"/>
+      <w:r>
+        <w:rPr>
+          <w:sz w:val="20"/>
+        </w:rPr>
+        <w:t xml:space="preserve"> terem sido convertidos em mapas de saliências, é necessária a execução de um outro script para criação do vídeo de mapas de saliências. Esse script vai </w:t>
+      </w:r>
+      <w:r>
+        <w:rPr>
+          <w:sz w:val="20"/>
+        </w:rPr>
+        <w:t>juntar todos os mapas e convertê-los num vídeo. De referir que esta função de criação de vídeo (</w:t>
+      </w:r>
+      <w:proofErr w:type="spellStart"/>
+      <w:r>
+        <w:rPr>
+          <w:i/>
+          <w:sz w:val="20"/>
+        </w:rPr>
+        <w:t>VideoWriter</w:t>
+      </w:r>
+      <w:proofErr w:type="spellEnd"/>
+      <w:r>
+        <w:rPr>
+          <w:sz w:val="20"/>
+        </w:rPr>
+        <w:t xml:space="preserve">) está incluída na biblioteca cv2 do </w:t>
+      </w:r>
+      <w:r>
+        <w:rPr>
+          <w:i/>
+          <w:sz w:val="20"/>
+        </w:rPr>
+        <w:t>Python</w:t>
+      </w:r>
+      <w:r>
+        <w:rPr>
+          <w:sz w:val="20"/>
+        </w:rPr>
+        <w:t>¸ que é uma biblioteca gratuita (</w:t>
+      </w:r>
+      <w:r>
+        <w:rPr>
+          <w:i/>
+          <w:sz w:val="20"/>
+        </w:rPr>
+        <w:t>open-</w:t>
+      </w:r>
+      <w:proofErr w:type="spellStart"/>
+      <w:r>
+        <w:rPr>
+          <w:i/>
+          <w:sz w:val="20"/>
+        </w:rPr>
+        <w:t>source</w:t>
+      </w:r>
+      <w:proofErr w:type="spellEnd"/>
+      <w:r>
+        <w:rPr>
+          <w:sz w:val="20"/>
+        </w:rPr>
+        <w:t xml:space="preserve">) de visão </w:t>
+      </w:r>
+      <w:proofErr w:type="spellStart"/>
+      <w:r>
+        <w:rPr>
+          <w:sz w:val="20"/>
+        </w:rPr>
+        <w:t>computarizada</w:t>
+      </w:r>
+      <w:proofErr w:type="spellEnd"/>
+      <w:r>
+        <w:rPr>
+          <w:sz w:val="20"/>
+        </w:rPr>
         <w:t xml:space="preserve">. </w:t>
       </w:r>
-      <w:r>
-        <w:rPr>
-          <w:lang w:val="es-ES"/>
-        </w:rPr>
-        <w:t>CI/CD</w:t>
-      </w:r>
-      <w:bookmarkEnd w:id="60"/>
-    </w:p>
-    <w:p>
-      <w:pPr>
-        <w:rPr>
-          <w:lang w:val="es-ES"/>
-        </w:rPr>
-      </w:pPr>
-    </w:p>
-    <w:p>
-      <w:pPr>
-        <w:rPr>
-          <w:lang w:val="es-ES"/>
-        </w:rPr>
-      </w:pPr>
-    </w:p>
-    <w:p>
-      <w:pPr>
-        <w:pStyle w:val="Cabealho3"/>
-        <w:numPr>
-          <w:ilvl w:val="0"/>
-          <w:numId w:val="0"/>
-        </w:numPr>
-        <w:ind w:left="720" w:hanging="720"/>
-        <w:rPr>
-          <w:lang w:val="es-ES"/>
-        </w:rPr>
-      </w:pPr>
-      <w:bookmarkStart w:id="61" w:name="_Toc168437749"/>
-      <w:r>
-        <w:rPr>
-          <w:lang w:val="es-ES"/>
-        </w:rPr>
-        <w:t xml:space="preserve">4.1.7. </w:t>
-      </w:r>
-      <w:r>
-        <w:rPr>
-          <w:lang w:val="es-ES"/>
-        </w:rPr>
-        <w:t xml:space="preserve">Controlo de </w:t>
-      </w:r>
-      <w:proofErr w:type="spellStart"/>
-      <w:r>
-        <w:rPr>
-          <w:lang w:val="es-ES"/>
-        </w:rPr>
-        <w:t>tarefas</w:t>
-      </w:r>
-      <w:bookmarkEnd w:id="61"/>
-      <w:proofErr w:type="spellEnd"/>
-    </w:p>
-    <w:p>
-      <w:r>
-        <w:rPr>
-          <w:lang w:val="es-ES"/>
-        </w:rPr>
-        <w:tab/>
-      </w:r>
-      <w:r>
-        <w:t>No in</w:t>
-      </w:r>
-      <w:r>
-        <w:t>í</w:t>
-      </w:r>
-      <w:r>
-        <w:t>cio do projeto t</w:t>
-      </w:r>
-      <w:r>
-        <w:t xml:space="preserve">inha sido pensada a criação de um projeto na ferramenta </w:t>
-      </w:r>
-      <w:proofErr w:type="spellStart"/>
-      <w:r>
-        <w:rPr>
-          <w:i/>
-        </w:rPr>
-        <w:t>Jira</w:t>
-      </w:r>
-      <w:proofErr w:type="spellEnd"/>
-      <w:r>
-        <w:t xml:space="preserve"> para ajudar no controlo de tarefas a realizar. Apesar desta ferramenta ser uma ferramenta muito poderosa no sentido em que permite, para além d</w:t>
-      </w:r>
-      <w:r>
-        <w:t>o</w:t>
-      </w:r>
-      <w:r>
-        <w:t xml:space="preserve"> controlo das tarefas e o estado em que cada uma está no processo de desenvolvimento, permite ainda a ligação de cada uma dessas tarefas a </w:t>
-      </w:r>
-      <w:proofErr w:type="spellStart"/>
-      <w:r>
-        <w:rPr>
-          <w:i/>
-        </w:rPr>
-        <w:t>commits</w:t>
-      </w:r>
-      <w:proofErr w:type="spellEnd"/>
-      <w:r>
-        <w:t xml:space="preserve"> no repositório</w:t>
-      </w:r>
-      <w:r>
-        <w:t xml:space="preserve"> e</w:t>
-      </w:r>
-      <w:r>
-        <w:t xml:space="preserve"> permite a ligação com outras ferramentas de documentação como o </w:t>
-      </w:r>
-      <w:proofErr w:type="spellStart"/>
-      <w:r>
-        <w:rPr>
-          <w:i/>
-        </w:rPr>
-        <w:t>Confluence</w:t>
-      </w:r>
-      <w:proofErr w:type="spellEnd"/>
-      <w:r>
-        <w:t xml:space="preserve">. Para além disso, permite a extração de diversos tipos de métricas que são particularmente importantes no desenvolvimento de </w:t>
-      </w:r>
-      <w:r>
-        <w:rPr>
-          <w:i/>
-        </w:rPr>
-        <w:t>software</w:t>
-      </w:r>
-      <w:r>
-        <w:t xml:space="preserve"> em equipas. </w:t>
-      </w:r>
-    </w:p>
-    <w:p>
-      <w:pPr>
-        <w:ind w:firstLine="720"/>
-      </w:pPr>
-      <w:r>
-        <w:t xml:space="preserve">Neste projeto em específico, entendeu-se que uma ferramenta tão vasta e completa não seria necessária, uma vez que se trata apenas de um elemento a realizar todo o projeto. Assim, optou-se por uma ferramenta mais simples, </w:t>
-      </w:r>
-      <w:proofErr w:type="spellStart"/>
-      <w:r>
-        <w:rPr>
-          <w:i/>
-        </w:rPr>
-        <w:t>Trello</w:t>
-      </w:r>
-      <w:proofErr w:type="spellEnd"/>
-      <w:r>
-        <w:t xml:space="preserve">, </w:t>
-      </w:r>
-      <w:r>
-        <w:t>que</w:t>
-      </w:r>
-      <w:r>
-        <w:t xml:space="preserve"> funciona praticamente da mesma maneira, embora não permita a extração de métricas de uma maneira simples como o </w:t>
-      </w:r>
-      <w:proofErr w:type="spellStart"/>
-      <w:r>
-        <w:rPr>
-          <w:i/>
-        </w:rPr>
-        <w:t>Jira</w:t>
-      </w:r>
-      <w:proofErr w:type="spellEnd"/>
-      <w:r>
-        <w:t xml:space="preserve">, como por exemplo, o </w:t>
-      </w:r>
-      <w:proofErr w:type="spellStart"/>
-      <w:r>
-        <w:rPr>
-          <w:i/>
-        </w:rPr>
-        <w:t>burndown</w:t>
-      </w:r>
-      <w:proofErr w:type="spellEnd"/>
-      <w:r>
-        <w:rPr>
-          <w:i/>
-        </w:rPr>
-        <w:t xml:space="preserve"> </w:t>
-      </w:r>
-      <w:proofErr w:type="spellStart"/>
-      <w:r>
-        <w:rPr>
-          <w:i/>
-        </w:rPr>
-        <w:t>chart</w:t>
-      </w:r>
-      <w:proofErr w:type="spellEnd"/>
-      <w:r>
-        <w:t xml:space="preserve">. </w:t>
-      </w:r>
-    </w:p>
-    <w:p>
-      <w:pPr>
-        <w:ind w:firstLine="720"/>
-      </w:pPr>
-      <w:r>
-        <w:t>Assim, foi possível usar esta ferramenta de modo a poder planear as várias tarefas do projeto e ir acompanhando o seu estado.</w:t>
-      </w:r>
-    </w:p>
-    <w:p>
-      <w:pPr>
-        <w:ind w:firstLine="720"/>
-      </w:pPr>
-    </w:p>
-    <w:p>
-      <w:pPr>
-        <w:ind w:firstLine="720"/>
-      </w:pPr>
-      <w:r>
-        <w:rPr>
-          <w:highlight w:val="yellow"/>
-        </w:rPr>
-        <w:t xml:space="preserve">Meter aqui </w:t>
-      </w:r>
-      <w:proofErr w:type="spellStart"/>
-      <w:r>
-        <w:rPr>
-          <w:highlight w:val="yellow"/>
-        </w:rPr>
-        <w:t>board</w:t>
-      </w:r>
-      <w:proofErr w:type="spellEnd"/>
-      <w:r>
-        <w:rPr>
-          <w:highlight w:val="yellow"/>
-        </w:rPr>
-        <w:t xml:space="preserve"> do </w:t>
-      </w:r>
-      <w:proofErr w:type="spellStart"/>
-      <w:r>
-        <w:rPr>
-          <w:highlight w:val="yellow"/>
-        </w:rPr>
-        <w:t>trello</w:t>
-      </w:r>
-      <w:proofErr w:type="spellEnd"/>
-    </w:p>
-    <w:p>
-      <w:r>
-        <w:tab/>
-      </w:r>
-      <w:r>
-        <w:t xml:space="preserve"> </w:t>
-      </w:r>
-    </w:p>
-    <w:p>
-      <w:r>
-        <w:tab/>
-      </w:r>
-    </w:p>
-    <w:p>
-      <w:pPr>
-        <w:ind w:firstLine="720"/>
-      </w:pPr>
-    </w:p>
-    <w:p>
-      <w:r>
-        <w:tab/>
-      </w:r>
-    </w:p>
-    <w:p>
-      <w:r>
-        <w:tab/>
-      </w:r>
-    </w:p>
-    <w:p/>
-    <w:p>
-      <w:pPr>
-        <w:rPr>
-          <w:highlight w:val="yellow"/>
-        </w:rPr>
-      </w:pPr>
-      <w:r>
-        <w:rPr>
-          <w:highlight w:val="yellow"/>
-        </w:rPr>
-        <w:t xml:space="preserve">Descrever a </w:t>
-      </w:r>
-      <w:r>
-        <w:rPr>
-          <w:highlight w:val="yellow"/>
-        </w:rPr>
-        <w:t xml:space="preserve">implementação da </w:t>
-      </w:r>
-      <w:r>
-        <w:rPr>
-          <w:highlight w:val="yellow"/>
-        </w:rPr>
-        <w:t xml:space="preserve">solução </w:t>
-      </w:r>
-      <w:r>
-        <w:rPr>
-          <w:highlight w:val="yellow"/>
-        </w:rPr>
-        <w:t>proposta no capítulo anterior</w:t>
-      </w:r>
-      <w:r>
-        <w:rPr>
-          <w:highlight w:val="yellow"/>
-        </w:rPr>
-        <w:t>, podendo ser dadas explicações e evidências de soluções intercalares.</w:t>
-      </w:r>
-      <w:r>
-        <w:rPr>
-          <w:highlight w:val="yellow"/>
-        </w:rPr>
-        <w:t xml:space="preserve"> Devem também ser descritas as tecnologias e metodologias utilizadas (software, sistemas de operação, linguagens, dispositivos ou outras ferramentas) e perspetiva crítica sobre as mesmas. </w:t>
-      </w:r>
-    </w:p>
-    <w:p>
-      <w:r>
-        <w:rPr>
-          <w:highlight w:val="yellow"/>
-        </w:rPr>
-        <w:lastRenderedPageBreak/>
-        <w:t xml:space="preserve">Esta secção descreve a implementação da solução proposta </w:t>
-      </w:r>
-      <w:r>
-        <w:rPr>
-          <w:highlight w:val="yellow"/>
-        </w:rPr>
-        <w:t>no capítulo</w:t>
-      </w:r>
-      <w:r>
-        <w:rPr>
-          <w:highlight w:val="yellow"/>
-        </w:rPr>
-        <w:t xml:space="preserve"> anterior. Alguns dos diagramas referidos na secção anterior podem aparecer nesta secção</w:t>
-      </w:r>
-      <w:r>
-        <w:rPr>
-          <w:highlight w:val="yellow"/>
-        </w:rPr>
-        <w:t>.</w:t>
-      </w:r>
-      <w:r>
-        <w:rPr>
-          <w:highlight w:val="yellow"/>
-        </w:rPr>
-        <w:t xml:space="preserve"> </w:t>
-      </w:r>
-      <w:r>
-        <w:rPr>
-          <w:highlight w:val="yellow"/>
-        </w:rPr>
-        <w:t xml:space="preserve">Por exemplo, </w:t>
-      </w:r>
-      <w:r>
-        <w:rPr>
-          <w:highlight w:val="yellow"/>
-        </w:rPr>
-        <w:t>diagramas de classes ou diagramas de módulos</w:t>
-      </w:r>
-      <w:r>
-        <w:rPr>
-          <w:highlight w:val="yellow"/>
-        </w:rPr>
-        <w:t xml:space="preserve">, sendo </w:t>
-      </w:r>
-      <w:r>
-        <w:rPr>
-          <w:highlight w:val="yellow"/>
-        </w:rPr>
-        <w:t xml:space="preserve">detalhadas as operações de cada classe ou as funções de cada módulo (diagramas de atividades). </w:t>
-      </w:r>
-      <w:r>
-        <w:rPr>
-          <w:highlight w:val="yellow"/>
-        </w:rPr>
-        <w:t xml:space="preserve">Devem </w:t>
-      </w:r>
-      <w:r>
-        <w:rPr>
-          <w:highlight w:val="yellow"/>
-        </w:rPr>
-        <w:t xml:space="preserve">também </w:t>
-      </w:r>
-      <w:r>
-        <w:rPr>
-          <w:highlight w:val="yellow"/>
-        </w:rPr>
-        <w:t xml:space="preserve">ser </w:t>
-      </w:r>
-      <w:r>
-        <w:rPr>
-          <w:highlight w:val="yellow"/>
-        </w:rPr>
-        <w:t>descritas as especificidades de implementação de acordo com o ambiente de desenvolvimento, plataforma e linguagem escolhida para o desenvolvimento</w:t>
-      </w:r>
-      <w:r>
-        <w:rPr>
-          <w:highlight w:val="yellow"/>
-        </w:rPr>
-        <w:t xml:space="preserve"> e deve ser claro que o desenho apresentado anteriormente foi, de facto, adotado na implementação</w:t>
-      </w:r>
-    </w:p>
-    <w:p>
-      <w:pPr>
-        <w:pStyle w:val="Cabealho2"/>
-      </w:pPr>
-      <w:bookmarkStart w:id="62" w:name="_Toc168437750"/>
-      <w:r>
-        <w:t>Testes</w:t>
-      </w:r>
-      <w:bookmarkEnd w:id="62"/>
-    </w:p>
-    <w:p>
-      <w:pPr>
-        <w:ind w:firstLine="576"/>
-      </w:pPr>
-      <w:r>
-        <w:t xml:space="preserve">No desenvolvimento de uma aplicação são sempre necessários </w:t>
-      </w:r>
-      <w:r>
-        <w:t xml:space="preserve">diferentes tipos de testes unitários: os testes unitários para verificação e validação dos cálculos e registos realizados no </w:t>
-      </w:r>
-      <w:proofErr w:type="spellStart"/>
-      <w:r>
-        <w:t>backend</w:t>
-      </w:r>
-      <w:proofErr w:type="spellEnd"/>
-      <w:r>
-        <w:t xml:space="preserve">, os testes verificação e validação dos pedidos de </w:t>
-      </w:r>
-      <w:proofErr w:type="spellStart"/>
-      <w:r>
-        <w:t>frontend</w:t>
-      </w:r>
-      <w:proofErr w:type="spellEnd"/>
-      <w:r>
-        <w:t xml:space="preserve"> realizados ao </w:t>
-      </w:r>
-      <w:proofErr w:type="spellStart"/>
-      <w:r>
-        <w:t>backend</w:t>
-      </w:r>
-      <w:proofErr w:type="spellEnd"/>
-      <w:r>
-        <w:t xml:space="preserve"> e ainda os testes </w:t>
-      </w:r>
-      <w:proofErr w:type="spellStart"/>
-      <w:r>
-        <w:t>end</w:t>
-      </w:r>
-      <w:proofErr w:type="spellEnd"/>
-      <w:r>
-        <w:t xml:space="preserve"> 2 </w:t>
-      </w:r>
-      <w:proofErr w:type="spellStart"/>
-      <w:r>
-        <w:t>end</w:t>
-      </w:r>
-      <w:proofErr w:type="spellEnd"/>
-      <w:r>
-        <w:t xml:space="preserve">, ou seja, a verificação do uso da página no browser que gera os pedidos corretos no </w:t>
-      </w:r>
-      <w:proofErr w:type="spellStart"/>
-      <w:r>
-        <w:t>frontend</w:t>
-      </w:r>
-      <w:proofErr w:type="spellEnd"/>
-      <w:r>
-        <w:t>.</w:t>
-      </w:r>
-    </w:p>
-    <w:p>
-      <w:r>
-        <w:tab/>
-      </w:r>
-      <w:r>
-        <w:t xml:space="preserve">Os testes de </w:t>
-      </w:r>
-      <w:proofErr w:type="spellStart"/>
-      <w:r>
-        <w:t>backend</w:t>
-      </w:r>
-      <w:proofErr w:type="spellEnd"/>
-      <w:r>
-        <w:t xml:space="preserve"> prendem-se com a verificação da criação do utilizador (com utilizador e respetiva password) e com a criação da nota (com conteúdo, URL da imagem, método escolhido e utilizador que a criou). Ao correr o comando de testes de </w:t>
-      </w:r>
-      <w:proofErr w:type="spellStart"/>
-      <w:r>
-        <w:t>python</w:t>
-      </w:r>
-      <w:proofErr w:type="spellEnd"/>
-      <w:r>
-        <w:t xml:space="preserve"> no </w:t>
-      </w:r>
-      <w:proofErr w:type="spellStart"/>
-      <w:r>
-        <w:t>backend</w:t>
-      </w:r>
-      <w:proofErr w:type="spellEnd"/>
-      <w:r>
-        <w:t>, obteve-se então a seguinte resposta:</w:t>
-      </w:r>
     </w:p>
     <w:p>
       <w:pPr>
         <w:jc w:val="center"/>
-      </w:pPr>
-      <w:r>
-        <w:rPr>
-          <w:noProof/>
+        <w:rPr>
+          <w:sz w:val="20"/>
+        </w:rPr>
+      </w:pPr>
+      <w:r>
+        <w:rPr>
+          <w:sz w:val="20"/>
         </w:rPr>
         <w:drawing>
-          <wp:inline distT="0" distB="0" distL="0" distR="0" wp14:anchorId="79A67130" wp14:editId="5AEE09E1">
-            <wp:extent cx="2873829" cy="1938559"/>
-            <wp:effectExtent l="0" t="0" r="3175" b="5080"/>
-            <wp:docPr id="13" name="Imagem 13"/>
+          <wp:inline distT="0" distB="0" distL="0" distR="0" wp14:anchorId="7548C9D7" wp14:editId="0CEB2258">
+            <wp:extent cx="3654518" cy="2663190"/>
+            <wp:effectExtent l="0" t="0" r="3175" b="3810"/>
+            <wp:docPr id="36" name="Imagem 36"/>
             <wp:cNvGraphicFramePr>
               <a:graphicFrameLocks xmlns:a="http://schemas.openxmlformats.org/drawingml/2006/main" noChangeAspect="1"/>
             </wp:cNvGraphicFramePr>
@@ -16787,7 +15911,7 @@
                   <pic:spPr>
                     <a:xfrm>
                       <a:off x="0" y="0"/>
-                      <a:ext cx="2906821" cy="1960814"/>
+                      <a:ext cx="3658373" cy="2665999"/>
                     </a:xfrm>
                     <a:prstGeom prst="rect">
                       <a:avLst/>
@@ -16804,7 +15928,6 @@
       <w:pPr>
         <w:pStyle w:val="figuras"/>
       </w:pPr>
-      <w:bookmarkStart w:id="63" w:name="_Toc168246619"/>
       <w:r>
         <w:t>Figura 1</w:t>
       </w:r>
@@ -16812,58 +15935,464 @@
         <w:t>7</w:t>
       </w:r>
       <w:r>
-        <w:t>: Testes unitários de domínio</w:t>
-      </w:r>
-      <w:bookmarkEnd w:id="63"/>
-    </w:p>
-    <w:p>
+        <w:t xml:space="preserve">: Ficheiro </w:t>
+      </w:r>
+      <w:r>
+        <w:t>create_video</w:t>
+      </w:r>
+      <w:r>
+        <w:t>.py</w:t>
+      </w:r>
+    </w:p>
+    <w:p>
+      <w:pPr>
+        <w:pStyle w:val="figuras"/>
+        <w:jc w:val="both"/>
+      </w:pPr>
+    </w:p>
+    <w:p>
+      <w:pPr>
+        <w:pStyle w:val="figuras"/>
+        <w:jc w:val="both"/>
+        <w:rPr>
+          <w:i w:val="0"/>
+        </w:rPr>
+      </w:pPr>
       <w:r>
         <w:tab/>
       </w:r>
       <w:r>
-        <w:t>Convém referir que foram realizados testes</w:t>
-      </w:r>
-      <w:r>
-        <w:t xml:space="preserve"> em que o resultado é positivo e também em que o resultado é negativo, como a criação de uma nota sem ter utilizador associado, por exemplo. </w:t>
-      </w:r>
-      <w:r>
-        <w:t xml:space="preserve">Ir-se-á agora detalhar um dos testes de cada </w:t>
-      </w:r>
-      <w:r>
-        <w:t>tabela da base de dados, um relativo aos utilizadores e um teste relativo às notas.</w:t>
+        <w:rPr>
+          <w:i w:val="0"/>
+        </w:rPr>
+        <w:t xml:space="preserve">Uma das dificuldades com a criação do vídeo tem a ver com o </w:t>
+      </w:r>
+      <w:proofErr w:type="spellStart"/>
+      <w:r>
+        <w:t>codec</w:t>
+      </w:r>
+      <w:proofErr w:type="spellEnd"/>
+      <w:r>
+        <w:rPr>
+          <w:i w:val="0"/>
+        </w:rPr>
+        <w:t xml:space="preserve"> utilizado. Inicialmente foi usado o mp4v que seria o </w:t>
+      </w:r>
+      <w:proofErr w:type="spellStart"/>
+      <w:r>
+        <w:t>codec</w:t>
+      </w:r>
+      <w:proofErr w:type="spellEnd"/>
+      <w:r>
+        <w:rPr>
+          <w:i w:val="0"/>
+        </w:rPr>
+        <w:t xml:space="preserve"> para criação de vídeos em mp4, mas verificou-se que nem todos os browsers permitiam a visualização do vídeo, </w:t>
+      </w:r>
+      <w:r>
+        <w:rPr>
+          <w:i w:val="0"/>
+        </w:rPr>
+        <w:t xml:space="preserve">isto sem adicionar extensões ao </w:t>
+      </w:r>
+      <w:r>
+        <w:t>browser</w:t>
+      </w:r>
+      <w:r>
+        <w:t xml:space="preserve">. </w:t>
+      </w:r>
+      <w:r>
+        <w:rPr>
+          <w:i w:val="0"/>
+        </w:rPr>
+        <w:t xml:space="preserve">Assim, foi decidido a utilização do </w:t>
+      </w:r>
+      <w:proofErr w:type="spellStart"/>
+      <w:r>
+        <w:t>codec</w:t>
+      </w:r>
+      <w:proofErr w:type="spellEnd"/>
+      <w:r>
+        <w:rPr>
+          <w:i w:val="0"/>
+        </w:rPr>
+        <w:t xml:space="preserve"> avc1 que é amplamente utilizado e onde é conseguida uma melhor flexibilidade, tendo em conta que os utilizadores do sistema poderão usar diferentes </w:t>
+      </w:r>
+      <w:r>
+        <w:t>browsers</w:t>
+      </w:r>
+      <w:r>
+        <w:rPr>
+          <w:i w:val="0"/>
+        </w:rPr>
+        <w:t>.</w:t>
+      </w:r>
+    </w:p>
+    <w:p>
+      <w:pPr>
+        <w:pStyle w:val="figuras"/>
+        <w:jc w:val="both"/>
+        <w:rPr>
+          <w:i w:val="0"/>
+        </w:rPr>
+      </w:pPr>
+      <w:r>
+        <w:rPr>
+          <w:i w:val="0"/>
+          <w:highlight w:val="yellow"/>
+        </w:rPr>
+        <w:t>falta</w:t>
+      </w:r>
+      <w:r>
+        <w:rPr>
+          <w:i w:val="0"/>
+          <w:highlight w:val="yellow"/>
+        </w:rPr>
+        <w:t xml:space="preserve"> </w:t>
+      </w:r>
+      <w:r>
+        <w:rPr>
+          <w:i w:val="0"/>
+          <w:highlight w:val="yellow"/>
+        </w:rPr>
+        <w:t xml:space="preserve">a parte de persistir as imagens na base de </w:t>
+      </w:r>
+      <w:proofErr w:type="gramStart"/>
+      <w:r>
+        <w:rPr>
+          <w:i w:val="0"/>
+          <w:highlight w:val="yellow"/>
+        </w:rPr>
+        <w:t>dados</w:t>
+      </w:r>
+      <w:r>
+        <w:rPr>
+          <w:i w:val="0"/>
+        </w:rPr>
+        <w:t xml:space="preserve">  (</w:t>
+      </w:r>
+      <w:proofErr w:type="gramEnd"/>
+      <w:r>
+        <w:rPr>
+          <w:i w:val="0"/>
+        </w:rPr>
+        <w:t>sim /não)</w:t>
+      </w:r>
+    </w:p>
+    <w:p>
+      <w:pPr>
+        <w:pStyle w:val="figuras"/>
+        <w:jc w:val="both"/>
+        <w:rPr>
+          <w:i w:val="0"/>
+        </w:rPr>
+      </w:pPr>
+    </w:p>
+    <w:p>
+      <w:pPr>
+        <w:pStyle w:val="Cabealho3"/>
+        <w:numPr>
+          <w:ilvl w:val="0"/>
+          <w:numId w:val="0"/>
+        </w:numPr>
+        <w:ind w:left="720" w:hanging="720"/>
+      </w:pPr>
+      <w:bookmarkStart w:id="51" w:name="_Toc168437745"/>
+      <w:r>
+        <w:t>4.1.</w:t>
+      </w:r>
+      <w:r>
+        <w:t>3</w:t>
+      </w:r>
+      <w:r>
+        <w:t xml:space="preserve">. </w:t>
+      </w:r>
+      <w:proofErr w:type="spellStart"/>
+      <w:r>
+        <w:t>User</w:t>
+      </w:r>
+      <w:proofErr w:type="spellEnd"/>
+      <w:r>
+        <w:t xml:space="preserve"> Interface</w:t>
+      </w:r>
+      <w:bookmarkEnd w:id="51"/>
+    </w:p>
+    <w:p>
+      <w:pPr>
+        <w:ind w:firstLine="720"/>
+      </w:pPr>
+      <w:r>
+        <w:t xml:space="preserve">A </w:t>
+      </w:r>
+      <w:proofErr w:type="spellStart"/>
+      <w:r>
+        <w:rPr>
+          <w:i/>
+        </w:rPr>
+        <w:t>User</w:t>
+      </w:r>
+      <w:proofErr w:type="spellEnd"/>
+      <w:r>
+        <w:rPr>
+          <w:i/>
+        </w:rPr>
+        <w:t xml:space="preserve"> Interface</w:t>
+      </w:r>
+      <w:r>
+        <w:t xml:space="preserve"> foi desenvolvida em </w:t>
+      </w:r>
+      <w:proofErr w:type="spellStart"/>
+      <w:r>
+        <w:rPr>
+          <w:i/>
+        </w:rPr>
+        <w:t>React</w:t>
+      </w:r>
+      <w:proofErr w:type="spellEnd"/>
+      <w:r>
+        <w:t xml:space="preserve">. Tal como o </w:t>
+      </w:r>
+      <w:r>
+        <w:rPr>
+          <w:i/>
+        </w:rPr>
+        <w:t>Python</w:t>
+      </w:r>
+      <w:r>
+        <w:t xml:space="preserve">, o </w:t>
+      </w:r>
+      <w:proofErr w:type="spellStart"/>
+      <w:r>
+        <w:rPr>
+          <w:i/>
+        </w:rPr>
+        <w:t>React</w:t>
+      </w:r>
+      <w:proofErr w:type="spellEnd"/>
+      <w:r>
+        <w:t xml:space="preserve"> </w:t>
+      </w:r>
+      <w:r>
+        <w:t>é</w:t>
+      </w:r>
+      <w:r>
+        <w:t xml:space="preserve"> um</w:t>
+      </w:r>
+      <w:r>
+        <w:t>a</w:t>
+      </w:r>
+      <w:r>
+        <w:t xml:space="preserve"> ferramenta </w:t>
+      </w:r>
+      <w:r>
+        <w:t>não lecionada no Curso de Engenharia Informática e também bastante utilizada</w:t>
+      </w:r>
+      <w:r>
+        <w:t xml:space="preserve"> atualmente</w:t>
+      </w:r>
+      <w:r>
+        <w:t xml:space="preserve"> no mercado de trabalho, pelo que foi adotada no sentido de aprofundar a aprendizagem de diferentes tecnologias.</w:t>
       </w:r>
     </w:p>
     <w:p>
       <w:r>
         <w:tab/>
-        <w:t xml:space="preserve">Em relação ao utilizador, como se pode ver na figura abaixo, primeiro define-se o nome de utilizador e a password, de seguida realiza-se um pedido POST à base de dados onde </w:t>
-      </w:r>
-      <w:r>
+        <w:t xml:space="preserve">Tal como referido anteriormente usou-se a </w:t>
+      </w:r>
+      <w:proofErr w:type="spellStart"/>
+      <w:r>
+        <w:rPr>
+          <w:i/>
+        </w:rPr>
+        <w:t>framework</w:t>
+      </w:r>
+      <w:proofErr w:type="spellEnd"/>
+      <w:r>
+        <w:t xml:space="preserve"> Vite.js em vez de outras, como por exemplo Next.js. Apesar da </w:t>
+      </w:r>
+      <w:proofErr w:type="spellStart"/>
+      <w:r>
+        <w:rPr>
+          <w:i/>
+        </w:rPr>
+        <w:t>framework</w:t>
+      </w:r>
+      <w:proofErr w:type="spellEnd"/>
+      <w:r>
+        <w:t xml:space="preserve"> </w:t>
+      </w:r>
+      <w:proofErr w:type="spellStart"/>
+      <w:r>
+        <w:t>Next</w:t>
+      </w:r>
+      <w:proofErr w:type="spellEnd"/>
+      <w:r>
+        <w:t xml:space="preserve"> ter algumas caraterísticas interessantes como o ISR, que permite a atualização </w:t>
+      </w:r>
+      <w:r>
+        <w:t xml:space="preserve">de </w:t>
+      </w:r>
+      <w:r>
+        <w:t xml:space="preserve">páginas estáticas sem ser necessária </w:t>
+      </w:r>
+      <w:r>
+        <w:t xml:space="preserve">a compilação </w:t>
+      </w:r>
+      <w:r>
+        <w:t xml:space="preserve">da página completa ou ainda uma componente de otimização de imagens, como mudança de tamanho ou recorte das mesmas que poderia ser interessante no projeto em desenvolvimento, optou-se por usar a </w:t>
+      </w:r>
+      <w:proofErr w:type="spellStart"/>
+      <w:r>
+        <w:rPr>
+          <w:i/>
+        </w:rPr>
+        <w:t>framework</w:t>
+      </w:r>
+      <w:proofErr w:type="spellEnd"/>
+      <w:r>
+        <w:t xml:space="preserve"> Vite.js. </w:t>
+      </w:r>
+    </w:p>
+    <w:p>
+      <w:r>
+        <w:tab/>
+        <w:t xml:space="preserve">De fato, esta </w:t>
+      </w:r>
+      <w:proofErr w:type="spellStart"/>
+      <w:r>
+        <w:rPr>
+          <w:i/>
+        </w:rPr>
+        <w:t>framework</w:t>
+      </w:r>
+      <w:proofErr w:type="spellEnd"/>
+      <w:r>
+        <w:t xml:space="preserve"> permite uma divisão do código que faz com que diversas partes da página apenas vão carregadas à medida que são necessárias, bem como aceita diversos plugins como pré-processadores CSS ou outros que melhoram a rapidez do arranque e atualizações da página. Sendo o tempo um fator crucial, tal como referido anteriormente, em projetos de Aprendizagem Profunda, a escolha da </w:t>
+      </w:r>
+      <w:proofErr w:type="spellStart"/>
+      <w:r>
+        <w:rPr>
+          <w:i/>
+        </w:rPr>
+        <w:t>framework</w:t>
+      </w:r>
+      <w:proofErr w:type="spellEnd"/>
+      <w:r>
+        <w:t xml:space="preserve"> recaiu na que mais rápido desempenho teria.</w:t>
+      </w:r>
+    </w:p>
+    <w:p>
+      <w:r>
+        <w:tab/>
+        <w:t xml:space="preserve">Assim que foi criada a pasta com o </w:t>
+      </w:r>
+      <w:proofErr w:type="spellStart"/>
+      <w:r>
+        <w:rPr>
+          <w:i/>
+        </w:rPr>
+        <w:t>React</w:t>
+      </w:r>
+      <w:proofErr w:type="spellEnd"/>
+      <w:r>
+        <w:t xml:space="preserve"> instalado, foi necessária a instalação de algumas dependências, tais como </w:t>
+      </w:r>
+      <w:proofErr w:type="spellStart"/>
+      <w:r>
+        <w:t>Axios</w:t>
+      </w:r>
+      <w:proofErr w:type="spellEnd"/>
+      <w:r>
+        <w:t xml:space="preserve">, Router-dom e </w:t>
+      </w:r>
+      <w:proofErr w:type="spellStart"/>
+      <w:r>
+        <w:t>jwt-decode</w:t>
+      </w:r>
+      <w:proofErr w:type="spellEnd"/>
+      <w:r>
+        <w:t xml:space="preserve">. </w:t>
+      </w:r>
+    </w:p>
+    <w:p>
+      <w:r>
+        <w:tab/>
+        <w:t xml:space="preserve">O projeto </w:t>
+      </w:r>
+      <w:proofErr w:type="spellStart"/>
+      <w:r>
+        <w:t>template</w:t>
+      </w:r>
+      <w:proofErr w:type="spellEnd"/>
+      <w:r>
+        <w:t xml:space="preserve"> do </w:t>
+      </w:r>
+      <w:proofErr w:type="spellStart"/>
+      <w:r>
+        <w:rPr>
+          <w:i/>
+        </w:rPr>
+        <w:t>React</w:t>
+      </w:r>
+      <w:proofErr w:type="spellEnd"/>
+      <w:r>
+        <w:t xml:space="preserve"> não tem divisões lógicas, pelo que foram criadas diversas pastas para organizar o código, tais como as páginas, estilos e componentes.</w:t>
+      </w:r>
+    </w:p>
+    <w:p>
+      <w:r>
+        <w:tab/>
+        <w:t xml:space="preserve">Inicialmente, foi criado um intercetador de pedidos </w:t>
+      </w:r>
+      <w:r>
+        <w:rPr>
+          <w:i/>
+        </w:rPr>
+        <w:t>web</w:t>
+      </w:r>
+      <w:r>
+        <w:t xml:space="preserve">. O que este código fará é, para cada pedido, verificar se existe um </w:t>
+      </w:r>
+      <w:proofErr w:type="spellStart"/>
+      <w:r>
+        <w:rPr>
+          <w:i/>
+        </w:rPr>
+        <w:t>token</w:t>
+      </w:r>
+      <w:proofErr w:type="spellEnd"/>
+      <w:r>
+        <w:t xml:space="preserve"> de acesso válido e, se houver, anexá-lo no cabeçalho do pedido. Deste modo, em todo o código a ser escrito posteriormente não haverá a necessidade de continuamente verificar se existe esse </w:t>
+      </w:r>
+      <w:proofErr w:type="spellStart"/>
+      <w:r>
+        <w:rPr>
+          <w:i/>
+        </w:rPr>
+        <w:t>token</w:t>
+      </w:r>
+      <w:proofErr w:type="spellEnd"/>
+      <w:r>
+        <w:t>, este código permitirá verificar isso em cada pedido.</w:t>
+      </w:r>
+    </w:p>
+    <w:p>
+      <w:pPr>
+        <w:jc w:val="center"/>
+        <w:rPr>
+          <w:highlight w:val="yellow"/>
+        </w:rPr>
+      </w:pPr>
+      <w:r>
+        <w:rPr>
+          <w:noProof/>
+        </w:rPr>
         <w:lastRenderedPageBreak/>
-        <w:t xml:space="preserve">esses dados são registados e finalmente faz-se uma verificação através do comando </w:t>
-      </w:r>
-      <w:proofErr w:type="spellStart"/>
-      <w:r>
-        <w:t>self.assertEqual</w:t>
-      </w:r>
-      <w:proofErr w:type="spellEnd"/>
-      <w:r>
-        <w:t xml:space="preserve"> que a criação na base de dados foi bem sucedida, ou seja que o código HTTP da resposta ao pedido POST é 201.</w:t>
-      </w:r>
-    </w:p>
-    <w:p>
-      <w:pPr>
-        <w:jc w:val="center"/>
-      </w:pPr>
-      <w:r>
-        <w:rPr>
-          <w:noProof/>
-        </w:rPr>
         <w:drawing>
-          <wp:inline distT="0" distB="0" distL="0" distR="0" wp14:anchorId="7B711F79" wp14:editId="1021DD7C">
-            <wp:extent cx="3310323" cy="2119251"/>
-            <wp:effectExtent l="0" t="0" r="4445" b="0"/>
-            <wp:docPr id="19" name="Imagem 19"/>
+          <wp:inline distT="0" distB="0" distL="0" distR="0" wp14:anchorId="2030ED1E" wp14:editId="10054CE0">
+            <wp:extent cx="4724809" cy="3429297"/>
+            <wp:effectExtent l="0" t="0" r="0" b="0"/>
+            <wp:docPr id="10" name="Imagem 10"/>
             <wp:cNvGraphicFramePr>
               <a:graphicFrameLocks xmlns:a="http://schemas.openxmlformats.org/drawingml/2006/main" noChangeAspect="1"/>
             </wp:cNvGraphicFramePr>
@@ -16883,7 +16412,7 @@
                   <pic:spPr>
                     <a:xfrm>
                       <a:off x="0" y="0"/>
-                      <a:ext cx="3352834" cy="2146466"/>
+                      <a:ext cx="4724809" cy="3429297"/>
                     </a:xfrm>
                     <a:prstGeom prst="rect">
                       <a:avLst/>
@@ -16900,50 +16429,274 @@
       <w:pPr>
         <w:pStyle w:val="figuras"/>
       </w:pPr>
-      <w:bookmarkStart w:id="64" w:name="_Toc168246620"/>
-      <w:r>
-        <w:t>Figura 1</w:t>
-      </w:r>
-      <w:r>
-        <w:t>8</w:t>
-      </w:r>
-      <w:r>
-        <w:t>: Teste unitário de criação de utilizador</w:t>
-      </w:r>
-      <w:bookmarkEnd w:id="64"/>
+      <w:bookmarkStart w:id="52" w:name="_Toc168246614"/>
+      <w:r>
+        <w:t xml:space="preserve">Figura 11: Intercetador de pedidos web para inclusão de </w:t>
+      </w:r>
+      <w:proofErr w:type="spellStart"/>
+      <w:r>
+        <w:t>token</w:t>
+      </w:r>
+      <w:proofErr w:type="spellEnd"/>
+      <w:r>
+        <w:t xml:space="preserve"> de acesso</w:t>
+      </w:r>
+      <w:bookmarkEnd w:id="52"/>
+    </w:p>
+    <w:p>
+      <w:pPr>
+        <w:rPr>
+          <w:highlight w:val="yellow"/>
+        </w:rPr>
+      </w:pPr>
+    </w:p>
+    <w:p>
+      <w:r>
+        <w:tab/>
+        <w:t xml:space="preserve">Para além desta configuração, </w:t>
+      </w:r>
+      <w:r>
+        <w:t xml:space="preserve">foram criados componentes </w:t>
+      </w:r>
+      <w:proofErr w:type="spellStart"/>
+      <w:r>
+        <w:rPr>
+          <w:i/>
+        </w:rPr>
+        <w:t>React</w:t>
+      </w:r>
+      <w:proofErr w:type="spellEnd"/>
+      <w:r>
+        <w:t xml:space="preserve"> que são funções </w:t>
+      </w:r>
+      <w:proofErr w:type="spellStart"/>
+      <w:r>
+        <w:rPr>
+          <w:i/>
+        </w:rPr>
+        <w:t>javascript</w:t>
+      </w:r>
+      <w:proofErr w:type="spellEnd"/>
+      <w:r>
+        <w:t xml:space="preserve"> que podem ser chamadas em diversas partes do código </w:t>
+      </w:r>
+      <w:proofErr w:type="spellStart"/>
+      <w:r>
+        <w:rPr>
+          <w:i/>
+        </w:rPr>
+        <w:t>frontend</w:t>
+      </w:r>
+      <w:proofErr w:type="spellEnd"/>
+      <w:r>
+        <w:t xml:space="preserve"> para compor o que finalmente é mostrado ao utilizador no browser. Para além da criação do componente </w:t>
+      </w:r>
+      <w:proofErr w:type="spellStart"/>
+      <w:r>
+        <w:rPr>
+          <w:i/>
+        </w:rPr>
+        <w:t>Form</w:t>
+      </w:r>
+      <w:proofErr w:type="spellEnd"/>
+      <w:r>
+        <w:t xml:space="preserve">, que serviu de base às páginas de registo e de login do utilizador, sendo ambas muito semelhantes, talvez o componente mais importante de realçar é o componente de </w:t>
+      </w:r>
+      <w:proofErr w:type="spellStart"/>
+      <w:r>
+        <w:rPr>
+          <w:i/>
+        </w:rPr>
+        <w:t>ProtectedRoute</w:t>
+      </w:r>
+      <w:proofErr w:type="spellEnd"/>
+      <w:r>
+        <w:t xml:space="preserve">. A função deste componente é atualizar automaticamente o </w:t>
+      </w:r>
+      <w:proofErr w:type="spellStart"/>
+      <w:r>
+        <w:rPr>
+          <w:i/>
+        </w:rPr>
+        <w:t>token</w:t>
+      </w:r>
+      <w:proofErr w:type="spellEnd"/>
+      <w:r>
+        <w:t xml:space="preserve"> de acesso, </w:t>
+      </w:r>
+      <w:r>
+        <w:t xml:space="preserve">para que o utilizador possa continuar a ter acesso à aplicação, sem ter que se preocupar com a atualização do login. No caso de ter havido algum problema, ou ainda no caso </w:t>
+      </w:r>
+      <w:proofErr w:type="gramStart"/>
+      <w:r>
+        <w:t>do</w:t>
+      </w:r>
+      <w:proofErr w:type="gramEnd"/>
+      <w:r>
+        <w:t xml:space="preserve"> </w:t>
+      </w:r>
+      <w:proofErr w:type="spellStart"/>
+      <w:r>
+        <w:rPr>
+          <w:i/>
+        </w:rPr>
+        <w:t>token</w:t>
+      </w:r>
+      <w:proofErr w:type="spellEnd"/>
+      <w:r>
+        <w:t xml:space="preserve"> de atualização ter expirado, então esta função vai pedir um novo login para que seja gerado um novo </w:t>
+      </w:r>
+      <w:proofErr w:type="spellStart"/>
+      <w:r>
+        <w:rPr>
+          <w:i/>
+        </w:rPr>
+        <w:t>token</w:t>
+      </w:r>
+      <w:proofErr w:type="spellEnd"/>
+      <w:r>
+        <w:t xml:space="preserve"> de acesso.</w:t>
+      </w:r>
+    </w:p>
+    <w:p>
+      <w:r>
+        <w:tab/>
+        <w:t xml:space="preserve">A seguir à criação dos componentes, passou-se então à criação das páginas codificadas em </w:t>
+      </w:r>
+      <w:proofErr w:type="spellStart"/>
+      <w:r>
+        <w:rPr>
+          <w:i/>
+        </w:rPr>
+        <w:t>javascript</w:t>
+      </w:r>
+      <w:proofErr w:type="spellEnd"/>
+      <w:r>
+        <w:t xml:space="preserve">, para que depois sejam interpretadas no </w:t>
+      </w:r>
+      <w:r>
+        <w:rPr>
+          <w:i/>
+        </w:rPr>
+        <w:t>browser</w:t>
+      </w:r>
+      <w:r>
+        <w:t xml:space="preserve">. Foram então criadas 4 páginas, uma para registo do utilizador, outra para login do utilizador, uma página genérica de erro e a página principal do projeto, </w:t>
+      </w:r>
+      <w:proofErr w:type="spellStart"/>
+      <w:r>
+        <w:t>Home.jxs</w:t>
+      </w:r>
+      <w:proofErr w:type="spellEnd"/>
+      <w:r>
+        <w:t>. Nesta página, foram criados botões específicos para a renderização de imagens e vídeos, um</w:t>
+      </w:r>
+      <w:r>
+        <w:t xml:space="preserve"> outro botão para escolha dos Modelos de Atenção, dois espaços para serem mostradas as imagens/vídeos escolhidos e o output dos modelos para melhor comparação. Finalmente, cada utilizador tem também a sua </w:t>
+      </w:r>
+      <w:r>
+        <w:lastRenderedPageBreak/>
+        <w:t xml:space="preserve">própria área de comentários/notas que ficam </w:t>
+      </w:r>
+      <w:r>
+        <w:t>liga</w:t>
+      </w:r>
+      <w:r>
+        <w:t>dos na base de dados à imagem e ao modelo utilizado no cálculo do respetivo mapa de saliências.</w:t>
+      </w:r>
+    </w:p>
+    <w:p>
+      <w:r>
+        <w:tab/>
+      </w:r>
+      <w:r>
+        <w:rPr>
+          <w:highlight w:val="yellow"/>
+        </w:rPr>
+        <w:t xml:space="preserve">Print do </w:t>
+      </w:r>
+      <w:proofErr w:type="spellStart"/>
+      <w:r>
+        <w:rPr>
+          <w:highlight w:val="yellow"/>
+        </w:rPr>
+        <w:t>home.jsx</w:t>
+      </w:r>
+      <w:proofErr w:type="spellEnd"/>
+      <w:r>
+        <w:rPr>
+          <w:highlight w:val="yellow"/>
+        </w:rPr>
+        <w:t>?</w:t>
+      </w:r>
     </w:p>
     <w:p/>
-    <w:p>
-      <w:pPr>
-        <w:ind w:firstLine="720"/>
-      </w:pPr>
-      <w:r>
-        <w:t xml:space="preserve">Em relação à nota, como se pode ver na figura abaixo, primeiro define-se um autor. Depois, ao executar o comando </w:t>
-      </w:r>
-      <w:proofErr w:type="spellStart"/>
-      <w:proofErr w:type="gramStart"/>
-      <w:r>
-        <w:t>Note.objects.create</w:t>
-      </w:r>
-      <w:proofErr w:type="spellEnd"/>
-      <w:proofErr w:type="gramEnd"/>
-      <w:r>
-        <w:t xml:space="preserve"> e detalhando os vários campos necessários, o conteúdo, o URL da imagem, o modelo escolhido e o autor escolhido, a nota é gravada na base de dados. De seguida realiza-se um pedido GET à base de dados pelo id da nota criada e finalmente faz-se uma verificação através do comando </w:t>
-      </w:r>
-      <w:proofErr w:type="spellStart"/>
-      <w:proofErr w:type="gramStart"/>
-      <w:r>
-        <w:t>self.assertEqual</w:t>
-      </w:r>
-      <w:proofErr w:type="spellEnd"/>
-      <w:proofErr w:type="gramEnd"/>
-      <w:r>
-        <w:t xml:space="preserve"> que a conteúdo da nota é o mesmo que foi indicado originalmente. Se assim for, o resultado do teste unitário é PASS.</w:t>
-      </w:r>
-    </w:p>
     <w:p/>
     <w:p>
       <w:pPr>
+        <w:pStyle w:val="Cabealho3"/>
+        <w:numPr>
+          <w:ilvl w:val="0"/>
+          <w:numId w:val="0"/>
+        </w:numPr>
+        <w:ind w:left="720" w:hanging="720"/>
+      </w:pPr>
+      <w:bookmarkStart w:id="53" w:name="_Toc168437746"/>
+      <w:r>
+        <w:t>4.1.4. Base de dados</w:t>
+      </w:r>
+      <w:bookmarkEnd w:id="53"/>
+    </w:p>
+    <w:p>
+      <w:pPr>
+        <w:ind w:firstLine="709"/>
+      </w:pPr>
+      <w:r>
+        <w:t xml:space="preserve">Neste projeto a base de dados foi desenhada de uma maneira simplista, uma vez que os dados a serem persistidos são dados simples, ou seja, apenas dados de login para acesso à ferramenta e, por outro lado, dados de texto simples para ser possível ao utilizador fazer corresponder um comentário ao mapa de saliências obtido. Assim, a pesquisa destes dados será também algo simples, pelo que a implementação de bases de dados mais modernas, do tipo </w:t>
+      </w:r>
+      <w:proofErr w:type="spellStart"/>
+      <w:r>
+        <w:t>NoSQL</w:t>
+      </w:r>
+      <w:proofErr w:type="spellEnd"/>
+      <w:r>
+        <w:t xml:space="preserve">, como Redis ou do tipo documentais, como </w:t>
+      </w:r>
+      <w:proofErr w:type="spellStart"/>
+      <w:r>
+        <w:t>MongoDB</w:t>
+      </w:r>
+      <w:proofErr w:type="spellEnd"/>
+      <w:r>
+        <w:t xml:space="preserve"> não trariam vantagens para o projeto em questão.</w:t>
+      </w:r>
+    </w:p>
+    <w:p>
+      <w:pPr>
+        <w:ind w:firstLine="709"/>
+      </w:pPr>
+      <w:r>
+        <w:t xml:space="preserve">Foi então necessário criar 2 classes para persistir os dados, uma para os utilizadores, a classe </w:t>
+      </w:r>
+      <w:proofErr w:type="spellStart"/>
+      <w:r>
+        <w:t>UserSerializer</w:t>
+      </w:r>
+      <w:proofErr w:type="spellEnd"/>
+      <w:r>
+        <w:t xml:space="preserve"> e a classe </w:t>
+      </w:r>
+      <w:proofErr w:type="spellStart"/>
+      <w:r>
+        <w:t>NoteSerializer</w:t>
+      </w:r>
+      <w:proofErr w:type="spellEnd"/>
+      <w:r>
+        <w:t xml:space="preserve">. </w:t>
+      </w:r>
+    </w:p>
+    <w:p>
+      <w:pPr>
         <w:jc w:val="center"/>
       </w:pPr>
       <w:r>
@@ -16951,10 +16704,10 @@
           <w:noProof/>
         </w:rPr>
         <w:drawing>
-          <wp:inline distT="0" distB="0" distL="0" distR="0" wp14:anchorId="69753B11" wp14:editId="1E54CB4B">
-            <wp:extent cx="3574326" cy="2267065"/>
-            <wp:effectExtent l="0" t="0" r="7620" b="0"/>
-            <wp:docPr id="17" name="Imagem 17"/>
+          <wp:inline distT="0" distB="0" distL="0" distR="0" wp14:anchorId="68693AD7" wp14:editId="280329CA">
+            <wp:extent cx="3124471" cy="1082134"/>
+            <wp:effectExtent l="0" t="0" r="0" b="3810"/>
+            <wp:docPr id="26" name="Imagem 26"/>
             <wp:cNvGraphicFramePr>
               <a:graphicFrameLocks xmlns:a="http://schemas.openxmlformats.org/drawingml/2006/main" noChangeAspect="1"/>
             </wp:cNvGraphicFramePr>
@@ -16974,7 +16727,7 @@
                   <pic:spPr>
                     <a:xfrm>
                       <a:off x="0" y="0"/>
-                      <a:ext cx="3604047" cy="2285916"/>
+                      <a:ext cx="3124471" cy="1082134"/>
                     </a:xfrm>
                     <a:prstGeom prst="rect">
                       <a:avLst/>
@@ -16991,73 +16744,30 @@
       <w:pPr>
         <w:pStyle w:val="figuras"/>
       </w:pPr>
-      <w:bookmarkStart w:id="65" w:name="_Toc168246621"/>
+      <w:bookmarkStart w:id="54" w:name="_Toc168246615"/>
       <w:r>
         <w:t>Figura 1</w:t>
       </w:r>
       <w:r>
-        <w:t>9</w:t>
-      </w:r>
-      <w:r>
-        <w:t xml:space="preserve">: Teste unitário de criação de </w:t>
-      </w:r>
-      <w:r>
-        <w:t>nota</w:t>
-      </w:r>
-      <w:bookmarkEnd w:id="65"/>
-    </w:p>
-    <w:p/>
-    <w:p>
-      <w:r>
-        <w:tab/>
-        <w:t xml:space="preserve">Os testes de </w:t>
-      </w:r>
-      <w:proofErr w:type="spellStart"/>
-      <w:r>
-        <w:t>frontend</w:t>
+        <w:t>3</w:t>
+      </w:r>
+      <w:r>
+        <w:t xml:space="preserve">: Classe </w:t>
+      </w:r>
+      <w:proofErr w:type="spellStart"/>
+      <w:r>
+        <w:t>User</w:t>
       </w:r>
       <w:proofErr w:type="spellEnd"/>
       <w:r>
         <w:t xml:space="preserve"> </w:t>
       </w:r>
-      <w:r>
-        <w:t xml:space="preserve">necessários neste projeto têm a ver com o registo/login do utilizador e também com o pedido ao </w:t>
-      </w:r>
-      <w:proofErr w:type="spellStart"/>
-      <w:r>
-        <w:t>backend</w:t>
-      </w:r>
-      <w:proofErr w:type="spellEnd"/>
-      <w:r>
-        <w:t xml:space="preserve"> de criação do mapa de saliências de imagens ou vídeos.</w:t>
-      </w:r>
-    </w:p>
-    <w:p>
-      <w:r>
-        <w:tab/>
-        <w:t xml:space="preserve">Para tal, a função que se vai usar para validação do pedido ao </w:t>
-      </w:r>
-      <w:proofErr w:type="spellStart"/>
-      <w:r>
-        <w:t>backend</w:t>
-      </w:r>
-      <w:proofErr w:type="spellEnd"/>
-      <w:r>
-        <w:t xml:space="preserve"> é o </w:t>
-      </w:r>
-      <w:proofErr w:type="spellStart"/>
-      <w:proofErr w:type="gramStart"/>
-      <w:r>
-        <w:t>cy.intercept</w:t>
-      </w:r>
-      <w:proofErr w:type="spellEnd"/>
-      <w:proofErr w:type="gramEnd"/>
-      <w:r>
-        <w:t xml:space="preserve"> que é uma função que vai verificar se o pedido POST foi feito e se o status do resultado é 200, ou seja, </w:t>
-      </w:r>
-      <w:r>
-        <w:t>que o pedido POST foi concretizado.</w:t>
-      </w:r>
+      <w:proofErr w:type="spellStart"/>
+      <w:r>
+        <w:t>Serializer</w:t>
+      </w:r>
+      <w:bookmarkEnd w:id="54"/>
+      <w:proofErr w:type="spellEnd"/>
     </w:p>
     <w:p>
       <w:pPr>
@@ -17068,10 +16778,10 @@
           <w:noProof/>
         </w:rPr>
         <w:drawing>
-          <wp:inline distT="0" distB="0" distL="0" distR="0" wp14:anchorId="2C3FD403" wp14:editId="152ECDCA">
-            <wp:extent cx="3577627" cy="3222963"/>
-            <wp:effectExtent l="0" t="0" r="3810" b="0"/>
-            <wp:docPr id="20" name="Imagem 20"/>
+          <wp:inline distT="0" distB="0" distL="0" distR="0" wp14:anchorId="7B0BA5CC" wp14:editId="5FB56504">
+            <wp:extent cx="3431993" cy="1865465"/>
+            <wp:effectExtent l="0" t="0" r="0" b="1905"/>
+            <wp:docPr id="25" name="Imagem 25"/>
             <wp:cNvGraphicFramePr>
               <a:graphicFrameLocks xmlns:a="http://schemas.openxmlformats.org/drawingml/2006/main" noChangeAspect="1"/>
             </wp:cNvGraphicFramePr>
@@ -17091,7 +16801,7 @@
                   <pic:spPr>
                     <a:xfrm>
                       <a:off x="0" y="0"/>
-                      <a:ext cx="3601736" cy="3244682"/>
+                      <a:ext cx="3454854" cy="1877891"/>
                     </a:xfrm>
                     <a:prstGeom prst="rect">
                       <a:avLst/>
@@ -17108,56 +16818,123 @@
       <w:pPr>
         <w:pStyle w:val="figuras"/>
       </w:pPr>
-      <w:bookmarkStart w:id="66" w:name="_Toc168246622"/>
-      <w:r>
-        <w:t xml:space="preserve">Figura </w:t>
-      </w:r>
-      <w:r>
-        <w:t>20</w:t>
-      </w:r>
-      <w:r>
-        <w:t>: Teste de validação de criação do mapa de saliências</w:t>
-      </w:r>
-      <w:bookmarkEnd w:id="66"/>
-    </w:p>
-    <w:p/>
+      <w:bookmarkStart w:id="55" w:name="_Toc168246616"/>
+      <w:r>
+        <w:t>Figura 1</w:t>
+      </w:r>
+      <w:r>
+        <w:t>4</w:t>
+      </w:r>
+      <w:r>
+        <w:t xml:space="preserve">: Tabela da base de dados da Classe </w:t>
+      </w:r>
+      <w:proofErr w:type="spellStart"/>
+      <w:r>
+        <w:t>User</w:t>
+      </w:r>
+      <w:proofErr w:type="spellEnd"/>
+      <w:r>
+        <w:t xml:space="preserve"> </w:t>
+      </w:r>
+      <w:proofErr w:type="spellStart"/>
+      <w:r>
+        <w:t>Serializer</w:t>
+      </w:r>
+      <w:bookmarkEnd w:id="55"/>
+      <w:proofErr w:type="spellEnd"/>
+    </w:p>
     <w:p>
       <w:r>
         <w:tab/>
-        <w:t xml:space="preserve">Finalmente, é necessário a verificação proveniente dos testes e2e, que são os testes que validam que as opções escolhidas pelo utilizador são corretamente enviadas para o </w:t>
-      </w:r>
-      <w:proofErr w:type="spellStart"/>
-      <w:r>
-        <w:t>frontend</w:t>
-      </w:r>
-      <w:proofErr w:type="spellEnd"/>
-      <w:r>
-        <w:t xml:space="preserve"> e o devido tratamento é realizado, seja apenas um </w:t>
-      </w:r>
-      <w:proofErr w:type="spellStart"/>
-      <w:r>
-        <w:t>routing</w:t>
-      </w:r>
-      <w:proofErr w:type="spellEnd"/>
-      <w:r>
-        <w:t xml:space="preserve"> para uma nova página ou o envio de dados para o </w:t>
-      </w:r>
-      <w:proofErr w:type="spellStart"/>
-      <w:r>
-        <w:t>backend</w:t>
-      </w:r>
-      <w:proofErr w:type="spellEnd"/>
+      </w:r>
+    </w:p>
+    <w:p>
+      <w:pPr>
+        <w:ind w:firstLine="709"/>
+      </w:pPr>
+      <w:r>
+        <w:lastRenderedPageBreak/>
+        <w:tab/>
+        <w:t xml:space="preserve">Como é possível ver nas duas figuras anteriores, os campos codificados para serem persistidos na base de dados não coincidem com os campos da tabela na base de dados. De fato, esta diferença é devida ao fato do </w:t>
+      </w:r>
+      <w:proofErr w:type="spellStart"/>
+      <w:r>
+        <w:t>Django</w:t>
+      </w:r>
+      <w:proofErr w:type="spellEnd"/>
+      <w:r>
+        <w:t xml:space="preserve"> possuir um sistema de autenticação incorporado que contém todos os campos que ficam guardados na base de dados. Uma vez que a classe </w:t>
+      </w:r>
+      <w:proofErr w:type="spellStart"/>
+      <w:r>
+        <w:t>User</w:t>
+      </w:r>
+      <w:proofErr w:type="spellEnd"/>
+      <w:r>
+        <w:t xml:space="preserve"> </w:t>
+      </w:r>
+      <w:proofErr w:type="spellStart"/>
+      <w:r>
+        <w:t>Serializer</w:t>
+      </w:r>
+      <w:proofErr w:type="spellEnd"/>
+      <w:r>
+        <w:t xml:space="preserve"> apenas tem como campos a persistir o id, </w:t>
+      </w:r>
+      <w:proofErr w:type="spellStart"/>
+      <w:r>
+        <w:t>username</w:t>
+      </w:r>
+      <w:proofErr w:type="spellEnd"/>
+      <w:r>
+        <w:t xml:space="preserve"> e a password, apenas estes campos têm dados nas tabelas da base de dados. Uma possível melhoria futura poderia ser a introdução de mais campos no registo de cada utilizador, se tal fosse necessário por algum motivo. Caso contrário, poder-se-ia apagar os campos não usados das tabelas para melhorar a performance da base de dados.</w:t>
+      </w:r>
+    </w:p>
+    <w:p>
+      <w:pPr>
+        <w:ind w:firstLine="709"/>
+      </w:pPr>
+      <w:r>
+        <w:t xml:space="preserve"> A classe </w:t>
+      </w:r>
+      <w:proofErr w:type="spellStart"/>
+      <w:r>
+        <w:t>NoteSerializer</w:t>
+      </w:r>
+      <w:proofErr w:type="spellEnd"/>
+      <w:r>
+        <w:t xml:space="preserve">, para além do comentário do utilizador, tem também um campo relativo </w:t>
+      </w:r>
+      <w:r>
+        <w:t xml:space="preserve">ao URL da </w:t>
+      </w:r>
+      <w:r>
+        <w:t xml:space="preserve">imagem escolhida, </w:t>
+      </w:r>
+      <w:r>
+        <w:t>um campo para o</w:t>
+      </w:r>
+      <w:r>
+        <w:t xml:space="preserve"> método de atenção e também uma chave estrangeira para associar estes dados ao utilizador que os executou, para além da data/hora d</w:t>
+      </w:r>
+      <w:r>
+        <w:t>a criação</w:t>
+      </w:r>
       <w:r>
         <w:t>.</w:t>
       </w:r>
-    </w:p>
-    <w:p>
-      <w:r>
-        <w:tab/>
-        <w:t>Seguindo o mesmo raciocínio adotado anteriormente, foram criados diversos casos correspondentes a diferentes opções que o utilizador pode escolher, sendo que o resultado final desses testes foi o que está demonstrado na figura abaixo.</w:t>
-      </w:r>
-    </w:p>
-    <w:p/>
+      <w:r>
+        <w:t xml:space="preserve"> De notar que no campo de utilizador vemos uma chave cinzenta, que tem o significado de chave estrageira, ou seja, é o campo que liga esta tabela </w:t>
+      </w:r>
+      <w:proofErr w:type="gramStart"/>
+      <w:r>
+        <w:t>à</w:t>
+      </w:r>
+      <w:proofErr w:type="gramEnd"/>
+      <w:r>
+        <w:t xml:space="preserve"> tabela de utilizadores. As chaves douradas significam chaves primária, ou seja, o campo único da tabela que permite a identificação unívoca do registo.</w:t>
+      </w:r>
+    </w:p>
     <w:p>
       <w:pPr>
         <w:jc w:val="center"/>
@@ -17166,12 +16943,11 @@
         <w:rPr>
           <w:noProof/>
         </w:rPr>
-        <w:lastRenderedPageBreak/>
         <w:drawing>
-          <wp:inline distT="0" distB="0" distL="0" distR="0" wp14:anchorId="1DF9A8B9" wp14:editId="0DCA92BB">
-            <wp:extent cx="4671465" cy="2789162"/>
+          <wp:inline distT="0" distB="0" distL="0" distR="0" wp14:anchorId="758E17B7" wp14:editId="6730C583">
+            <wp:extent cx="4313294" cy="632515"/>
             <wp:effectExtent l="0" t="0" r="0" b="0"/>
-            <wp:docPr id="21" name="Imagem 21"/>
+            <wp:docPr id="27" name="Imagem 27"/>
             <wp:cNvGraphicFramePr>
               <a:graphicFrameLocks xmlns:a="http://schemas.openxmlformats.org/drawingml/2006/main" noChangeAspect="1"/>
             </wp:cNvGraphicFramePr>
@@ -17191,7 +16967,7 @@
                   <pic:spPr>
                     <a:xfrm>
                       <a:off x="0" y="0"/>
-                      <a:ext cx="4671465" cy="2789162"/>
+                      <a:ext cx="4313294" cy="632515"/>
                     </a:xfrm>
                     <a:prstGeom prst="rect">
                       <a:avLst/>
@@ -17208,36 +16984,22 @@
       <w:pPr>
         <w:pStyle w:val="figuras"/>
       </w:pPr>
-      <w:bookmarkStart w:id="67" w:name="_Toc168246623"/>
-      <w:r>
-        <w:t xml:space="preserve">Figura </w:t>
-      </w:r>
-      <w:r>
-        <w:t>21</w:t>
-      </w:r>
-      <w:r>
-        <w:t>: Resultado d</w:t>
-      </w:r>
-      <w:r>
-        <w:t>e</w:t>
-      </w:r>
-      <w:r>
-        <w:t xml:space="preserve"> </w:t>
-      </w:r>
-      <w:r>
-        <w:t>T</w:t>
-      </w:r>
-      <w:r>
-        <w:t>estes e2e</w:t>
-      </w:r>
-      <w:bookmarkEnd w:id="67"/>
-    </w:p>
-    <w:p/>
-    <w:p>
-      <w:r>
-        <w:tab/>
-        <w:t>Será agora apresentado um teste e2e que representa o caso em que o utilizador decide criar o mapa de saliências a partir de uma imagem, mas que decide não escrever nenhuma nota acerca deste processo.</w:t>
-      </w:r>
+      <w:bookmarkStart w:id="56" w:name="_Toc168246617"/>
+      <w:r>
+        <w:t>Figura 1</w:t>
+      </w:r>
+      <w:r>
+        <w:t>5</w:t>
+      </w:r>
+      <w:r>
+        <w:t xml:space="preserve">: Classe Note </w:t>
+      </w:r>
+      <w:proofErr w:type="spellStart"/>
+      <w:r>
+        <w:t>Serializer</w:t>
+      </w:r>
+      <w:bookmarkEnd w:id="56"/>
+      <w:proofErr w:type="spellEnd"/>
     </w:p>
     <w:p>
       <w:pPr>
@@ -17248,10 +17010,10 @@
           <w:noProof/>
         </w:rPr>
         <w:drawing>
-          <wp:inline distT="0" distB="0" distL="0" distR="0" wp14:anchorId="3E65F63E" wp14:editId="7381A858">
-            <wp:extent cx="4389949" cy="3668502"/>
-            <wp:effectExtent l="0" t="0" r="0" b="8255"/>
-            <wp:docPr id="23" name="Imagem 23"/>
+          <wp:inline distT="0" distB="0" distL="0" distR="0" wp14:anchorId="69EEFB2F" wp14:editId="77D44978">
+            <wp:extent cx="2897118" cy="1479580"/>
+            <wp:effectExtent l="0" t="0" r="0" b="6350"/>
+            <wp:docPr id="24" name="Imagem 24"/>
             <wp:cNvGraphicFramePr>
               <a:graphicFrameLocks xmlns:a="http://schemas.openxmlformats.org/drawingml/2006/main" noChangeAspect="1"/>
             </wp:cNvGraphicFramePr>
@@ -17271,6 +17033,1717 @@
                   <pic:spPr>
                     <a:xfrm>
                       <a:off x="0" y="0"/>
+                      <a:ext cx="2921228" cy="1491893"/>
+                    </a:xfrm>
+                    <a:prstGeom prst="rect">
+                      <a:avLst/>
+                    </a:prstGeom>
+                  </pic:spPr>
+                </pic:pic>
+              </a:graphicData>
+            </a:graphic>
+          </wp:inline>
+        </w:drawing>
+      </w:r>
+    </w:p>
+    <w:p>
+      <w:pPr>
+        <w:pStyle w:val="figuras"/>
+      </w:pPr>
+      <w:bookmarkStart w:id="57" w:name="_Toc168246618"/>
+      <w:r>
+        <w:t>Figura 1</w:t>
+      </w:r>
+      <w:r>
+        <w:t>6</w:t>
+      </w:r>
+      <w:r>
+        <w:t xml:space="preserve">: Tabela da Classe Note </w:t>
+      </w:r>
+      <w:proofErr w:type="spellStart"/>
+      <w:r>
+        <w:t>Serializer</w:t>
+      </w:r>
+      <w:bookmarkEnd w:id="57"/>
+      <w:proofErr w:type="spellEnd"/>
+    </w:p>
+    <w:p>
+      <w:pPr>
+        <w:jc w:val="center"/>
+      </w:pPr>
+    </w:p>
+    <w:p>
+      <w:pPr>
+        <w:ind w:firstLine="709"/>
+      </w:pPr>
+      <w:r>
+        <w:t xml:space="preserve">Posteriormente, foi necessário configurar os dados de acesso à base de dados nos </w:t>
+      </w:r>
+      <w:proofErr w:type="spellStart"/>
+      <w:r>
+        <w:t>settings</w:t>
+      </w:r>
+      <w:proofErr w:type="spellEnd"/>
+      <w:r>
+        <w:t xml:space="preserve"> </w:t>
+      </w:r>
+      <w:r>
+        <w:t xml:space="preserve">do projeto e, assim, os dados passaram a ser persistidos na base de dados. </w:t>
+      </w:r>
+    </w:p>
+    <w:p>
+      <w:pPr>
+        <w:ind w:firstLine="709"/>
+      </w:pPr>
+      <w:r>
+        <w:t>Salienta-se que o provedor da base de dados f</w:t>
+      </w:r>
+      <w:r>
+        <w:t xml:space="preserve">unciona bem, mas por vezes tem alguns problemas na latência de rede, o que foi problemático após o </w:t>
+      </w:r>
+      <w:proofErr w:type="spellStart"/>
+      <w:r>
+        <w:rPr>
+          <w:i/>
+        </w:rPr>
+        <w:t>deployment</w:t>
+      </w:r>
+      <w:proofErr w:type="spellEnd"/>
+      <w:r>
+        <w:t xml:space="preserve"> do </w:t>
+      </w:r>
+      <w:proofErr w:type="spellStart"/>
+      <w:r>
+        <w:rPr>
+          <w:i/>
+        </w:rPr>
+        <w:t>frontend</w:t>
+      </w:r>
+      <w:proofErr w:type="spellEnd"/>
+      <w:r>
+        <w:t xml:space="preserve"> e </w:t>
+      </w:r>
+      <w:proofErr w:type="spellStart"/>
+      <w:r>
+        <w:rPr>
+          <w:i/>
+        </w:rPr>
+        <w:lastRenderedPageBreak/>
+        <w:t>backend</w:t>
+      </w:r>
+      <w:proofErr w:type="spellEnd"/>
+      <w:r>
+        <w:t xml:space="preserve">. A consequência foi haver vários logins </w:t>
+      </w:r>
+      <w:r>
+        <w:t xml:space="preserve">que não foram bem </w:t>
+      </w:r>
+      <w:r>
+        <w:t>sucedidos, essencialmente devido ao excessivo tempo de resposta da base de dados.</w:t>
+      </w:r>
+    </w:p>
+    <w:p>
+      <w:pPr>
+        <w:rPr>
+          <w:highlight w:val="yellow"/>
+        </w:rPr>
+      </w:pPr>
+    </w:p>
+    <w:p>
+      <w:pPr>
+        <w:pStyle w:val="Cabealho3"/>
+        <w:numPr>
+          <w:ilvl w:val="0"/>
+          <w:numId w:val="0"/>
+        </w:numPr>
+        <w:ind w:left="720" w:hanging="720"/>
+      </w:pPr>
+      <w:bookmarkStart w:id="58" w:name="_Toc168437747"/>
+      <w:r>
+        <w:t>4.1.</w:t>
+      </w:r>
+      <w:r>
+        <w:t>5</w:t>
+      </w:r>
+      <w:r>
+        <w:t xml:space="preserve">. </w:t>
+      </w:r>
+      <w:r>
+        <w:t>Controlo de versões</w:t>
+      </w:r>
+      <w:bookmarkEnd w:id="58"/>
+    </w:p>
+    <w:p>
+      <w:r>
+        <w:tab/>
+      </w:r>
+      <w:r>
+        <w:t>O controlo de versões é</w:t>
+      </w:r>
+      <w:r>
+        <w:t xml:space="preserve"> a prática de rastrear e gerir alterações no código desenvolvido. Em todos os projetos realizados no âmbito da Licenciatura, sempre foi usado o </w:t>
+      </w:r>
+      <w:proofErr w:type="spellStart"/>
+      <w:r>
+        <w:rPr>
+          <w:i/>
+        </w:rPr>
+        <w:t>Bitbucket</w:t>
+      </w:r>
+      <w:proofErr w:type="spellEnd"/>
+      <w:r>
+        <w:t xml:space="preserve">, pelo que, mais uma vez procurando a melhoria a aprofundar de conhecimento, foi decidido usar o </w:t>
+      </w:r>
+      <w:r>
+        <w:rPr>
+          <w:i/>
+        </w:rPr>
+        <w:t>GitHub</w:t>
+      </w:r>
+      <w:r>
+        <w:t xml:space="preserve">. O </w:t>
+      </w:r>
+      <w:r>
+        <w:rPr>
+          <w:i/>
+        </w:rPr>
+        <w:t>GitHub</w:t>
+      </w:r>
+      <w:r>
+        <w:rPr>
+          <w:i/>
+        </w:rPr>
+        <w:t xml:space="preserve"> </w:t>
+      </w:r>
+      <w:r>
+        <w:t xml:space="preserve">e o </w:t>
+      </w:r>
+      <w:proofErr w:type="spellStart"/>
+      <w:r>
+        <w:rPr>
+          <w:i/>
+        </w:rPr>
+        <w:t>Bitbucket</w:t>
+      </w:r>
+      <w:proofErr w:type="spellEnd"/>
+      <w:r>
+        <w:t xml:space="preserve"> são ambos </w:t>
+      </w:r>
+      <w:r>
+        <w:rPr>
+          <w:i/>
+        </w:rPr>
+        <w:t>softwares</w:t>
+      </w:r>
+      <w:r>
+        <w:t xml:space="preserve"> de controlo de versões, sendo que o </w:t>
+      </w:r>
+      <w:proofErr w:type="spellStart"/>
+      <w:r>
+        <w:rPr>
+          <w:i/>
+        </w:rPr>
+        <w:t>Bitbucket</w:t>
+      </w:r>
+      <w:proofErr w:type="spellEnd"/>
+      <w:r>
+        <w:t xml:space="preserve"> é mais focado em repositórios privados e apenas permite 5 colaboradores nesses repositórios gratuitamente, ao passo que o </w:t>
+      </w:r>
+      <w:r>
+        <w:rPr>
+          <w:i/>
+        </w:rPr>
+        <w:t>GitHub</w:t>
+      </w:r>
+      <w:r>
+        <w:t xml:space="preserve"> é focado</w:t>
+      </w:r>
+      <w:r>
+        <w:t xml:space="preserve"> em repositórios públicos. </w:t>
+      </w:r>
+    </w:p>
+    <w:p>
+      <w:pPr>
+        <w:ind w:firstLine="720"/>
+      </w:pPr>
+      <w:r>
+        <w:t xml:space="preserve">Comparando os dois </w:t>
+      </w:r>
+      <w:r>
+        <w:rPr>
+          <w:i/>
+        </w:rPr>
+        <w:t>softwares</w:t>
+      </w:r>
+      <w:r>
+        <w:t xml:space="preserve"> em termos de usabilidade, ambos são simples e permitem a integração com outras plataformas também bastante usadas em desenvolvimento de </w:t>
+      </w:r>
+      <w:r>
+        <w:rPr>
+          <w:i/>
+        </w:rPr>
+        <w:t>software</w:t>
+      </w:r>
+      <w:r>
+        <w:t>.</w:t>
+      </w:r>
+    </w:p>
+    <w:p>
+      <w:pPr>
+        <w:ind w:firstLine="720"/>
+      </w:pPr>
+      <w:r>
+        <w:t>De referir que no início do projeto estava a ser usado um repositório</w:t>
+      </w:r>
+      <w:r>
+        <w:t xml:space="preserve"> gerido no </w:t>
+      </w:r>
+      <w:proofErr w:type="spellStart"/>
+      <w:r>
+        <w:rPr>
+          <w:i/>
+        </w:rPr>
+        <w:t>Bitbucket</w:t>
+      </w:r>
+      <w:proofErr w:type="spellEnd"/>
+      <w:r>
+        <w:rPr>
+          <w:i/>
+        </w:rPr>
+        <w:t>.</w:t>
+      </w:r>
+      <w:r>
+        <w:t xml:space="preserve"> Q</w:t>
+      </w:r>
+      <w:r>
+        <w:t xml:space="preserve">uando foi necessária a integração do código dos Modelos de Atenção no projeto </w:t>
+      </w:r>
+      <w:proofErr w:type="spellStart"/>
+      <w:proofErr w:type="gramStart"/>
+      <w:r>
+        <w:t>Django</w:t>
+      </w:r>
+      <w:proofErr w:type="spellEnd"/>
+      <w:proofErr w:type="gramEnd"/>
+      <w:r>
+        <w:t xml:space="preserve"> entretanto desenvolvido</w:t>
+      </w:r>
+      <w:r>
+        <w:t xml:space="preserve">, </w:t>
+      </w:r>
+      <w:r>
+        <w:t xml:space="preserve">ocorreram diversos erros de conflito de versões de packages, pelo que foi necessário criar um ambiente novo, adicionar os modelos e posteriormente integrá-los noutro projeto </w:t>
+      </w:r>
+      <w:proofErr w:type="spellStart"/>
+      <w:r>
+        <w:t>Django</w:t>
+      </w:r>
+      <w:proofErr w:type="spellEnd"/>
+      <w:r>
+        <w:t xml:space="preserve">. Na sequência destas alterações, foi necessário criar um novo repositório e, sabendo da boa integração do </w:t>
+      </w:r>
+      <w:proofErr w:type="spellStart"/>
+      <w:r>
+        <w:rPr>
+          <w:i/>
+        </w:rPr>
+        <w:t>Choreo</w:t>
+      </w:r>
+      <w:proofErr w:type="spellEnd"/>
+      <w:r>
+        <w:t xml:space="preserve"> com o </w:t>
+      </w:r>
+      <w:r>
+        <w:rPr>
+          <w:i/>
+        </w:rPr>
+        <w:t>GitHub</w:t>
+      </w:r>
+      <w:r>
+        <w:t xml:space="preserve">, optou-se por criar um novo repositório no </w:t>
+      </w:r>
+      <w:r>
+        <w:rPr>
+          <w:i/>
+        </w:rPr>
+        <w:t>GitHub</w:t>
+      </w:r>
+      <w:r>
+        <w:t>.</w:t>
+      </w:r>
+    </w:p>
+    <w:p>
+      <w:pPr>
+        <w:jc w:val="center"/>
+      </w:pPr>
+      <w:r>
+        <w:rPr>
+          <w:noProof/>
+        </w:rPr>
+        <w:drawing>
+          <wp:inline distT="0" distB="0" distL="0" distR="0" wp14:anchorId="73891FE5" wp14:editId="689A07AB">
+            <wp:extent cx="4201737" cy="1388110"/>
+            <wp:effectExtent l="0" t="0" r="8890" b="2540"/>
+            <wp:docPr id="22" name="Imagem 22"/>
+            <wp:cNvGraphicFramePr>
+              <a:graphicFrameLocks xmlns:a="http://schemas.openxmlformats.org/drawingml/2006/main" noChangeAspect="1"/>
+            </wp:cNvGraphicFramePr>
+            <a:graphic xmlns:a="http://schemas.openxmlformats.org/drawingml/2006/main">
+              <a:graphicData uri="http://schemas.openxmlformats.org/drawingml/2006/picture">
+                <pic:pic xmlns:pic="http://schemas.openxmlformats.org/drawingml/2006/picture">
+                  <pic:nvPicPr>
+                    <pic:cNvPr id="1" name=""/>
+                    <pic:cNvPicPr/>
+                  </pic:nvPicPr>
+                  <pic:blipFill>
+                    <a:blip r:embed="rId73"/>
+                    <a:stretch>
+                      <a:fillRect/>
+                    </a:stretch>
+                  </pic:blipFill>
+                  <pic:spPr>
+                    <a:xfrm>
+                      <a:off x="0" y="0"/>
+                      <a:ext cx="4212178" cy="1391559"/>
+                    </a:xfrm>
+                    <a:prstGeom prst="rect">
+                      <a:avLst/>
+                    </a:prstGeom>
+                  </pic:spPr>
+                </pic:pic>
+              </a:graphicData>
+            </a:graphic>
+          </wp:inline>
+        </w:drawing>
+      </w:r>
+    </w:p>
+    <w:p>
+      <w:pPr>
+        <w:pStyle w:val="figuras"/>
+      </w:pPr>
+      <w:r>
+        <w:t xml:space="preserve">Figura 17: </w:t>
+      </w:r>
+      <w:proofErr w:type="spellStart"/>
+      <w:r>
+        <w:t>Commits</w:t>
+      </w:r>
+      <w:proofErr w:type="spellEnd"/>
+      <w:r>
+        <w:t xml:space="preserve"> realizados no repositório GitHub</w:t>
+      </w:r>
+    </w:p>
+    <w:p>
+      <w:r>
+        <w:tab/>
+        <w:t xml:space="preserve">Tal como se pode verificar na figura acima, existiram sempre </w:t>
+      </w:r>
+      <w:proofErr w:type="spellStart"/>
+      <w:r>
+        <w:rPr>
+          <w:i/>
+        </w:rPr>
+        <w:t>commits</w:t>
+      </w:r>
+      <w:proofErr w:type="spellEnd"/>
+      <w:r>
+        <w:t xml:space="preserve"> regulares, apesar do repositório </w:t>
+      </w:r>
+      <w:r>
+        <w:rPr>
+          <w:i/>
+        </w:rPr>
+        <w:t>GitHub</w:t>
+      </w:r>
+      <w:r>
+        <w:t xml:space="preserve"> não demonstrar a totalidade do tempo de desenvolvimento do projeto.</w:t>
+      </w:r>
+    </w:p>
+    <w:p>
+      <w:pPr>
+        <w:pStyle w:val="Cabealho3"/>
+        <w:numPr>
+          <w:ilvl w:val="0"/>
+          <w:numId w:val="0"/>
+        </w:numPr>
+        <w:ind w:left="720" w:hanging="720"/>
+      </w:pPr>
+      <w:bookmarkStart w:id="59" w:name="_Toc168437748"/>
+      <w:r>
+        <w:lastRenderedPageBreak/>
+        <w:t xml:space="preserve">4.1.6. </w:t>
+      </w:r>
+      <w:r>
+        <w:t>CI/CD</w:t>
+      </w:r>
+      <w:bookmarkEnd w:id="59"/>
+    </w:p>
+    <w:p>
+      <w:r>
+        <w:tab/>
+      </w:r>
+      <w:r>
+        <w:t xml:space="preserve">Uma </w:t>
+      </w:r>
+      <w:r>
+        <w:rPr>
+          <w:i/>
+        </w:rPr>
+        <w:t>pipeline</w:t>
+      </w:r>
+      <w:r>
+        <w:t xml:space="preserve"> é um processo que direciona o processo de desenvolvimento de </w:t>
+      </w:r>
+      <w:r>
+        <w:rPr>
+          <w:i/>
+        </w:rPr>
+        <w:t>software</w:t>
+      </w:r>
+      <w:r>
+        <w:t xml:space="preserve"> através de um caminho de compilação, realização de testes e implantação, tudo de forma automática. Este processo também é chamado de CI/CD que significa </w:t>
+      </w:r>
+      <w:proofErr w:type="spellStart"/>
+      <w:r>
+        <w:rPr>
+          <w:i/>
+        </w:rPr>
+        <w:t>Continuous</w:t>
+      </w:r>
+      <w:proofErr w:type="spellEnd"/>
+      <w:r>
+        <w:rPr>
+          <w:i/>
+        </w:rPr>
+        <w:t xml:space="preserve"> </w:t>
+      </w:r>
+      <w:proofErr w:type="spellStart"/>
+      <w:r>
+        <w:rPr>
+          <w:i/>
+        </w:rPr>
+        <w:t>Integration</w:t>
+      </w:r>
+      <w:proofErr w:type="spellEnd"/>
+      <w:r>
+        <w:rPr>
+          <w:i/>
+        </w:rPr>
+        <w:t xml:space="preserve"> /</w:t>
+      </w:r>
+      <w:r>
+        <w:rPr>
+          <w:i/>
+        </w:rPr>
+        <w:t xml:space="preserve"> </w:t>
+      </w:r>
+      <w:proofErr w:type="spellStart"/>
+      <w:r>
+        <w:rPr>
+          <w:i/>
+        </w:rPr>
+        <w:t>Continuous</w:t>
+      </w:r>
+      <w:proofErr w:type="spellEnd"/>
+      <w:r>
+        <w:rPr>
+          <w:i/>
+        </w:rPr>
+        <w:t xml:space="preserve"> </w:t>
+      </w:r>
+      <w:proofErr w:type="spellStart"/>
+      <w:r>
+        <w:rPr>
+          <w:i/>
+        </w:rPr>
+        <w:t>Deployment</w:t>
+      </w:r>
+      <w:proofErr w:type="spellEnd"/>
+      <w:r>
+        <w:t xml:space="preserve">. Este processo pode ser realizado manualmente passo a passo, mas ao automatizar o processo, o objetivo é minimizar o erro humano e manter um processo consistente de passagem do </w:t>
+      </w:r>
+      <w:r>
+        <w:rPr>
+          <w:i/>
+        </w:rPr>
+        <w:t>software</w:t>
+      </w:r>
+      <w:r>
+        <w:t xml:space="preserve"> a ambiente de produção</w:t>
+      </w:r>
+      <w:r>
+        <w:t xml:space="preserve"> </w:t>
+      </w:r>
+      <w:r>
+        <w:fldChar w:fldCharType="begin" w:fldLock="1"/>
+      </w:r>
+      <w:r>
+        <w:instrText>ADDIN CSL_CITATION {"citationItems":[{"id":"ITEM-1","itemData":{"URL":"https://www.redhat.com/en/topics/devops/what-cicd-pipeline","accessed":{"date-parts":[["2024","6","5"]]},"id":"ITEM-1","issued":{"date-parts":[["2022"]]},"title":"What’s a CI/CD pipeline?","type":"webpage"},"uris":["http://www.mendeley.com/documents/?uuid=a5c2cebc-d5e1-4edc-ba8e-09941b099452"]}],"mendeley":{"formattedCitation":"[26]","plainTextFormattedCitation":"[26]"},"properties":{"noteIndex":0},"schema":"https://github.com/citation-style-language/schema/raw/master/csl-citation.json"}</w:instrText>
+      </w:r>
+      <w:r>
+        <w:fldChar w:fldCharType="separate"/>
+      </w:r>
+      <w:r>
+        <w:rPr>
+          <w:noProof/>
+        </w:rPr>
+        <w:t>[26]</w:t>
+      </w:r>
+      <w:r>
+        <w:fldChar w:fldCharType="end"/>
+      </w:r>
+      <w:r>
+        <w:t xml:space="preserve">. </w:t>
+      </w:r>
+    </w:p>
+    <w:p>
+      <w:r>
+        <w:tab/>
+        <w:t xml:space="preserve">Numa </w:t>
+      </w:r>
+      <w:r>
+        <w:rPr>
+          <w:i/>
+        </w:rPr>
+        <w:t>pipeline</w:t>
+      </w:r>
+      <w:r>
+        <w:t xml:space="preserve"> podem ser incluídos diversas opções desde a compilação do código, testes unitários, análise de código ou ainda questões de segurança, por exemplo.</w:t>
+      </w:r>
+    </w:p>
+    <w:p>
+      <w:r>
+        <w:tab/>
+        <w:t xml:space="preserve">Para a criação da </w:t>
+      </w:r>
+      <w:r>
+        <w:rPr>
+          <w:i/>
+        </w:rPr>
+        <w:t>pipeline</w:t>
+      </w:r>
+      <w:r>
+        <w:t xml:space="preserve"> deste projeto usou-se a ferramenta </w:t>
+      </w:r>
+      <w:proofErr w:type="spellStart"/>
+      <w:r>
+        <w:rPr>
+          <w:i/>
+        </w:rPr>
+        <w:t>Choreo</w:t>
+      </w:r>
+      <w:proofErr w:type="spellEnd"/>
+      <w:r>
+        <w:t>. Nesta ferramenta é possível realizar a gestão de todo o fluxo do processo de desenvolvimento e também monitorização de ambientes produtivos, tal como é possível verificar na figura abaixo.</w:t>
+      </w:r>
+    </w:p>
+    <w:p>
+      <w:r>
+        <w:rPr>
+          <w:noProof/>
+        </w:rPr>
+        <w:drawing>
+          <wp:inline distT="0" distB="0" distL="0" distR="0" wp14:anchorId="74F8D754" wp14:editId="68AD2EC6">
+            <wp:extent cx="5278120" cy="2204085"/>
+            <wp:effectExtent l="0" t="0" r="0" b="5715"/>
+            <wp:docPr id="28" name="Imagem 28"/>
+            <wp:cNvGraphicFramePr>
+              <a:graphicFrameLocks xmlns:a="http://schemas.openxmlformats.org/drawingml/2006/main" noChangeAspect="1"/>
+            </wp:cNvGraphicFramePr>
+            <a:graphic xmlns:a="http://schemas.openxmlformats.org/drawingml/2006/main">
+              <a:graphicData uri="http://schemas.openxmlformats.org/drawingml/2006/picture">
+                <pic:pic xmlns:pic="http://schemas.openxmlformats.org/drawingml/2006/picture">
+                  <pic:nvPicPr>
+                    <pic:cNvPr id="1" name=""/>
+                    <pic:cNvPicPr/>
+                  </pic:nvPicPr>
+                  <pic:blipFill>
+                    <a:blip r:embed="rId74"/>
+                    <a:stretch>
+                      <a:fillRect/>
+                    </a:stretch>
+                  </pic:blipFill>
+                  <pic:spPr>
+                    <a:xfrm>
+                      <a:off x="0" y="0"/>
+                      <a:ext cx="5278120" cy="2204085"/>
+                    </a:xfrm>
+                    <a:prstGeom prst="rect">
+                      <a:avLst/>
+                    </a:prstGeom>
+                  </pic:spPr>
+                </pic:pic>
+              </a:graphicData>
+            </a:graphic>
+          </wp:inline>
+        </w:drawing>
+      </w:r>
+    </w:p>
+    <w:p>
+      <w:pPr>
+        <w:pStyle w:val="figuras"/>
+      </w:pPr>
+      <w:r>
+        <w:t xml:space="preserve">Figura 18: </w:t>
+      </w:r>
+      <w:proofErr w:type="spellStart"/>
+      <w:r>
+        <w:t>Commits</w:t>
+      </w:r>
+      <w:proofErr w:type="spellEnd"/>
+      <w:r>
+        <w:t xml:space="preserve"> realizados no repositório GitHub</w:t>
+      </w:r>
+    </w:p>
+    <w:p>
+      <w:r>
+        <w:tab/>
+      </w:r>
+    </w:p>
+    <w:p>
+      <w:r>
+        <w:tab/>
+        <w:t xml:space="preserve">No </w:t>
+      </w:r>
+      <w:proofErr w:type="spellStart"/>
+      <w:r>
+        <w:rPr>
+          <w:i/>
+        </w:rPr>
+        <w:t>Choreo</w:t>
+      </w:r>
+      <w:proofErr w:type="spellEnd"/>
+      <w:r>
+        <w:t xml:space="preserve"> é possível a integração com repositórios externos (</w:t>
+      </w:r>
+      <w:r>
+        <w:rPr>
+          <w:i/>
+        </w:rPr>
+        <w:t xml:space="preserve">GitHub </w:t>
+      </w:r>
+      <w:r>
+        <w:t xml:space="preserve">ou </w:t>
+      </w:r>
+      <w:proofErr w:type="spellStart"/>
+      <w:r>
+        <w:rPr>
+          <w:i/>
+        </w:rPr>
+        <w:t>Bitbucket</w:t>
+      </w:r>
+      <w:proofErr w:type="spellEnd"/>
+      <w:r>
+        <w:t xml:space="preserve">), com bases de dados externas ou até a criação de bases de dados (gratuitas por um tempo limitado). </w:t>
+      </w:r>
+    </w:p>
+    <w:p>
+      <w:r>
+        <w:tab/>
+        <w:t xml:space="preserve">Uma vez que a base de dados já tinha sido criada e, para além disso, o fato de ter apenas um tempo limitado gratuito, fez com que se optasse por incluir no </w:t>
+      </w:r>
+      <w:proofErr w:type="spellStart"/>
+      <w:r>
+        <w:rPr>
+          <w:i/>
+        </w:rPr>
+        <w:t>Choreo</w:t>
+      </w:r>
+      <w:proofErr w:type="spellEnd"/>
+      <w:r>
+        <w:t xml:space="preserve"> apenas a compilação</w:t>
+      </w:r>
+      <w:r>
+        <w:t xml:space="preserve">, testes </w:t>
+      </w:r>
+      <w:bookmarkStart w:id="60" w:name="_GoBack"/>
+      <w:bookmarkEnd w:id="60"/>
+      <w:r>
+        <w:t>e implantação de código.</w:t>
+      </w:r>
+    </w:p>
+    <w:p>
+      <w:r>
+        <w:tab/>
+      </w:r>
+    </w:p>
+    <w:p>
+      <w:pPr>
+        <w:pStyle w:val="Cabealho3"/>
+        <w:numPr>
+          <w:ilvl w:val="0"/>
+          <w:numId w:val="0"/>
+        </w:numPr>
+        <w:ind w:left="720" w:hanging="720"/>
+      </w:pPr>
+      <w:bookmarkStart w:id="61" w:name="_Toc168437749"/>
+      <w:r>
+        <w:lastRenderedPageBreak/>
+        <w:t xml:space="preserve">4.1.7. </w:t>
+      </w:r>
+      <w:r>
+        <w:t>Controlo de tarefas</w:t>
+      </w:r>
+      <w:bookmarkEnd w:id="61"/>
+    </w:p>
+    <w:p>
+      <w:r>
+        <w:tab/>
+      </w:r>
+      <w:r>
+        <w:t>No in</w:t>
+      </w:r>
+      <w:r>
+        <w:t>í</w:t>
+      </w:r>
+      <w:r>
+        <w:t>cio do projeto t</w:t>
+      </w:r>
+      <w:r>
+        <w:t xml:space="preserve">inha sido pensada a criação de um projeto na ferramenta </w:t>
+      </w:r>
+      <w:proofErr w:type="spellStart"/>
+      <w:r>
+        <w:rPr>
+          <w:i/>
+        </w:rPr>
+        <w:t>Jira</w:t>
+      </w:r>
+      <w:proofErr w:type="spellEnd"/>
+      <w:r>
+        <w:t xml:space="preserve"> para ajudar no controlo de tarefas a realizar. Apesar desta ferramenta ser uma ferramenta muito poderosa no sentido em que permite, para além d</w:t>
+      </w:r>
+      <w:r>
+        <w:t>o</w:t>
+      </w:r>
+      <w:r>
+        <w:t xml:space="preserve"> controlo das tarefas e o estado em que cada uma está no processo de desenvolvimento, permite ainda a ligação de cada uma dessas tarefas a </w:t>
+      </w:r>
+      <w:proofErr w:type="spellStart"/>
+      <w:r>
+        <w:rPr>
+          <w:i/>
+        </w:rPr>
+        <w:t>commits</w:t>
+      </w:r>
+      <w:proofErr w:type="spellEnd"/>
+      <w:r>
+        <w:t xml:space="preserve"> no repositório</w:t>
+      </w:r>
+      <w:r>
+        <w:t xml:space="preserve"> e</w:t>
+      </w:r>
+      <w:r>
+        <w:t xml:space="preserve"> permite a ligação com outras ferramentas de documentação como o </w:t>
+      </w:r>
+      <w:proofErr w:type="spellStart"/>
+      <w:r>
+        <w:rPr>
+          <w:i/>
+        </w:rPr>
+        <w:t>Confluence</w:t>
+      </w:r>
+      <w:proofErr w:type="spellEnd"/>
+      <w:r>
+        <w:t xml:space="preserve">. Para além disso, permite a extração de diversos tipos de métricas que são particularmente importantes no desenvolvimento de </w:t>
+      </w:r>
+      <w:r>
+        <w:rPr>
+          <w:i/>
+        </w:rPr>
+        <w:t>software</w:t>
+      </w:r>
+      <w:r>
+        <w:t xml:space="preserve"> em equipas. </w:t>
+      </w:r>
+    </w:p>
+    <w:p>
+      <w:pPr>
+        <w:ind w:firstLine="720"/>
+      </w:pPr>
+      <w:r>
+        <w:t xml:space="preserve">Neste projeto em específico, entendeu-se que uma ferramenta tão vasta e completa não seria necessária, uma vez que se trata apenas de um elemento a realizar todo o projeto. Assim, optou-se por uma ferramenta mais simples, </w:t>
+      </w:r>
+      <w:proofErr w:type="spellStart"/>
+      <w:r>
+        <w:rPr>
+          <w:i/>
+        </w:rPr>
+        <w:t>Trello</w:t>
+      </w:r>
+      <w:proofErr w:type="spellEnd"/>
+      <w:r>
+        <w:t xml:space="preserve">, </w:t>
+      </w:r>
+      <w:r>
+        <w:t>que</w:t>
+      </w:r>
+      <w:r>
+        <w:t xml:space="preserve"> funciona praticamente da mesma maneira, embora não permita a extração de métricas de uma maneira simples como o </w:t>
+      </w:r>
+      <w:proofErr w:type="spellStart"/>
+      <w:r>
+        <w:rPr>
+          <w:i/>
+        </w:rPr>
+        <w:t>Jira</w:t>
+      </w:r>
+      <w:proofErr w:type="spellEnd"/>
+      <w:r>
+        <w:t xml:space="preserve">, como por exemplo, o </w:t>
+      </w:r>
+      <w:proofErr w:type="spellStart"/>
+      <w:r>
+        <w:rPr>
+          <w:i/>
+        </w:rPr>
+        <w:t>burndown</w:t>
+      </w:r>
+      <w:proofErr w:type="spellEnd"/>
+      <w:r>
+        <w:rPr>
+          <w:i/>
+        </w:rPr>
+        <w:t xml:space="preserve"> </w:t>
+      </w:r>
+      <w:proofErr w:type="spellStart"/>
+      <w:r>
+        <w:rPr>
+          <w:i/>
+        </w:rPr>
+        <w:t>chart</w:t>
+      </w:r>
+      <w:proofErr w:type="spellEnd"/>
+      <w:r>
+        <w:t xml:space="preserve">. </w:t>
+      </w:r>
+    </w:p>
+    <w:p>
+      <w:pPr>
+        <w:ind w:firstLine="720"/>
+      </w:pPr>
+      <w:r>
+        <w:t>Assim, foi possível usar esta ferramenta de modo a poder planear as várias tarefas do projeto e ir acompanhando o seu estado.</w:t>
+      </w:r>
+    </w:p>
+    <w:p>
+      <w:pPr>
+        <w:ind w:firstLine="720"/>
+      </w:pPr>
+    </w:p>
+    <w:p>
+      <w:pPr>
+        <w:ind w:firstLine="720"/>
+      </w:pPr>
+      <w:r>
+        <w:rPr>
+          <w:highlight w:val="yellow"/>
+        </w:rPr>
+        <w:t xml:space="preserve">Meter aqui </w:t>
+      </w:r>
+      <w:proofErr w:type="spellStart"/>
+      <w:r>
+        <w:rPr>
+          <w:highlight w:val="yellow"/>
+        </w:rPr>
+        <w:t>board</w:t>
+      </w:r>
+      <w:proofErr w:type="spellEnd"/>
+      <w:r>
+        <w:rPr>
+          <w:highlight w:val="yellow"/>
+        </w:rPr>
+        <w:t xml:space="preserve"> do </w:t>
+      </w:r>
+      <w:proofErr w:type="spellStart"/>
+      <w:r>
+        <w:rPr>
+          <w:highlight w:val="yellow"/>
+        </w:rPr>
+        <w:t>trello</w:t>
+      </w:r>
+      <w:proofErr w:type="spellEnd"/>
+    </w:p>
+    <w:p>
+      <w:r>
+        <w:tab/>
+      </w:r>
+      <w:r>
+        <w:t xml:space="preserve"> </w:t>
+      </w:r>
+    </w:p>
+    <w:p>
+      <w:r>
+        <w:tab/>
+      </w:r>
+    </w:p>
+    <w:p>
+      <w:pPr>
+        <w:ind w:firstLine="720"/>
+      </w:pPr>
+    </w:p>
+    <w:p>
+      <w:r>
+        <w:tab/>
+      </w:r>
+    </w:p>
+    <w:p>
+      <w:r>
+        <w:tab/>
+      </w:r>
+    </w:p>
+    <w:p/>
+    <w:p>
+      <w:pPr>
+        <w:rPr>
+          <w:highlight w:val="yellow"/>
+        </w:rPr>
+      </w:pPr>
+      <w:r>
+        <w:rPr>
+          <w:highlight w:val="yellow"/>
+        </w:rPr>
+        <w:t xml:space="preserve">Descrever a </w:t>
+      </w:r>
+      <w:r>
+        <w:rPr>
+          <w:highlight w:val="yellow"/>
+        </w:rPr>
+        <w:t xml:space="preserve">implementação da </w:t>
+      </w:r>
+      <w:r>
+        <w:rPr>
+          <w:highlight w:val="yellow"/>
+        </w:rPr>
+        <w:t xml:space="preserve">solução </w:t>
+      </w:r>
+      <w:r>
+        <w:rPr>
+          <w:highlight w:val="yellow"/>
+        </w:rPr>
+        <w:t>proposta no capítulo anterior</w:t>
+      </w:r>
+      <w:r>
+        <w:rPr>
+          <w:highlight w:val="yellow"/>
+        </w:rPr>
+        <w:t>, podendo ser dadas explicações e evidências de soluções intercalares.</w:t>
+      </w:r>
+      <w:r>
+        <w:rPr>
+          <w:highlight w:val="yellow"/>
+        </w:rPr>
+        <w:t xml:space="preserve"> Devem também ser descritas as tecnologias e metodologias utilizadas (software, sistemas de operação, linguagens, dispositivos ou outras ferramentas) e perspetiva crítica sobre as mesmas. </w:t>
+      </w:r>
+    </w:p>
+    <w:p>
+      <w:r>
+        <w:rPr>
+          <w:highlight w:val="yellow"/>
+        </w:rPr>
+        <w:t xml:space="preserve">Esta secção descreve a implementação da solução proposta </w:t>
+      </w:r>
+      <w:r>
+        <w:rPr>
+          <w:highlight w:val="yellow"/>
+        </w:rPr>
+        <w:t>no capítulo</w:t>
+      </w:r>
+      <w:r>
+        <w:rPr>
+          <w:highlight w:val="yellow"/>
+        </w:rPr>
+        <w:t xml:space="preserve"> anterior. Alguns dos diagramas referidos na secção anterior podem aparecer nesta secção</w:t>
+      </w:r>
+      <w:r>
+        <w:rPr>
+          <w:highlight w:val="yellow"/>
+        </w:rPr>
+        <w:t>.</w:t>
+      </w:r>
+      <w:r>
+        <w:rPr>
+          <w:highlight w:val="yellow"/>
+        </w:rPr>
+        <w:t xml:space="preserve"> </w:t>
+      </w:r>
+      <w:r>
+        <w:rPr>
+          <w:highlight w:val="yellow"/>
+        </w:rPr>
+        <w:t xml:space="preserve">Por exemplo, </w:t>
+      </w:r>
+      <w:r>
+        <w:rPr>
+          <w:highlight w:val="yellow"/>
+        </w:rPr>
+        <w:t>diagramas de classes ou diagramas de módulos</w:t>
+      </w:r>
+      <w:r>
+        <w:rPr>
+          <w:highlight w:val="yellow"/>
+        </w:rPr>
+        <w:t xml:space="preserve">, sendo </w:t>
+      </w:r>
+      <w:r>
+        <w:rPr>
+          <w:highlight w:val="yellow"/>
+        </w:rPr>
+        <w:t xml:space="preserve">detalhadas as operações de cada classe ou as funções de cada módulo (diagramas de atividades). </w:t>
+      </w:r>
+      <w:r>
+        <w:rPr>
+          <w:highlight w:val="yellow"/>
+        </w:rPr>
+        <w:t xml:space="preserve">Devem </w:t>
+      </w:r>
+      <w:r>
+        <w:rPr>
+          <w:highlight w:val="yellow"/>
+        </w:rPr>
+        <w:t xml:space="preserve">também </w:t>
+      </w:r>
+      <w:r>
+        <w:rPr>
+          <w:highlight w:val="yellow"/>
+        </w:rPr>
+        <w:t xml:space="preserve">ser </w:t>
+      </w:r>
+      <w:r>
+        <w:rPr>
+          <w:highlight w:val="yellow"/>
+        </w:rPr>
+        <w:t xml:space="preserve">descritas as </w:t>
+      </w:r>
+      <w:r>
+        <w:rPr>
+          <w:highlight w:val="yellow"/>
+        </w:rPr>
+        <w:lastRenderedPageBreak/>
+        <w:t>especificidades de implementação de acordo com o ambiente de desenvolvimento, plataforma e linguagem escolhida para o desenvolvimento</w:t>
+      </w:r>
+      <w:r>
+        <w:rPr>
+          <w:highlight w:val="yellow"/>
+        </w:rPr>
+        <w:t xml:space="preserve"> e deve ser claro que o desenho apresentado anteriormente foi, de facto, adotado na implementação</w:t>
+      </w:r>
+    </w:p>
+    <w:p>
+      <w:pPr>
+        <w:pStyle w:val="Cabealho2"/>
+      </w:pPr>
+      <w:bookmarkStart w:id="62" w:name="_Toc168437750"/>
+      <w:r>
+        <w:t>Testes</w:t>
+      </w:r>
+      <w:bookmarkEnd w:id="62"/>
+    </w:p>
+    <w:p>
+      <w:pPr>
+        <w:ind w:firstLine="576"/>
+      </w:pPr>
+      <w:r>
+        <w:t xml:space="preserve">No desenvolvimento de uma aplicação são sempre necessários </w:t>
+      </w:r>
+      <w:r>
+        <w:t xml:space="preserve">diferentes tipos de testes unitários: os testes unitários para verificação e validação dos cálculos e registos realizados no </w:t>
+      </w:r>
+      <w:proofErr w:type="spellStart"/>
+      <w:r>
+        <w:t>backend</w:t>
+      </w:r>
+      <w:proofErr w:type="spellEnd"/>
+      <w:r>
+        <w:t xml:space="preserve">, os testes verificação e validação dos pedidos de </w:t>
+      </w:r>
+      <w:proofErr w:type="spellStart"/>
+      <w:r>
+        <w:t>frontend</w:t>
+      </w:r>
+      <w:proofErr w:type="spellEnd"/>
+      <w:r>
+        <w:t xml:space="preserve"> realizados ao </w:t>
+      </w:r>
+      <w:proofErr w:type="spellStart"/>
+      <w:r>
+        <w:t>backend</w:t>
+      </w:r>
+      <w:proofErr w:type="spellEnd"/>
+      <w:r>
+        <w:t xml:space="preserve"> e ainda os testes </w:t>
+      </w:r>
+      <w:proofErr w:type="spellStart"/>
+      <w:r>
+        <w:t>end</w:t>
+      </w:r>
+      <w:proofErr w:type="spellEnd"/>
+      <w:r>
+        <w:t xml:space="preserve"> 2 </w:t>
+      </w:r>
+      <w:proofErr w:type="spellStart"/>
+      <w:r>
+        <w:t>end</w:t>
+      </w:r>
+      <w:proofErr w:type="spellEnd"/>
+      <w:r>
+        <w:t xml:space="preserve">, ou seja, a verificação do uso da página no browser que gera os pedidos corretos no </w:t>
+      </w:r>
+      <w:proofErr w:type="spellStart"/>
+      <w:r>
+        <w:t>frontend</w:t>
+      </w:r>
+      <w:proofErr w:type="spellEnd"/>
+      <w:r>
+        <w:t>.</w:t>
+      </w:r>
+    </w:p>
+    <w:p>
+      <w:r>
+        <w:tab/>
+      </w:r>
+      <w:r>
+        <w:t xml:space="preserve">Os testes de </w:t>
+      </w:r>
+      <w:proofErr w:type="spellStart"/>
+      <w:r>
+        <w:t>backend</w:t>
+      </w:r>
+      <w:proofErr w:type="spellEnd"/>
+      <w:r>
+        <w:t xml:space="preserve"> prendem-se com a verificação da criação do utilizador (com utilizador e respetiva password) e com a criação da nota (com conteúdo, URL da imagem, método escolhido e utilizador que a criou). Ao correr o comando de testes de </w:t>
+      </w:r>
+      <w:proofErr w:type="spellStart"/>
+      <w:r>
+        <w:t>python</w:t>
+      </w:r>
+      <w:proofErr w:type="spellEnd"/>
+      <w:r>
+        <w:t xml:space="preserve"> no </w:t>
+      </w:r>
+      <w:proofErr w:type="spellStart"/>
+      <w:r>
+        <w:t>backend</w:t>
+      </w:r>
+      <w:proofErr w:type="spellEnd"/>
+      <w:r>
+        <w:t>, obteve-se então a seguinte resposta:</w:t>
+      </w:r>
+    </w:p>
+    <w:p>
+      <w:pPr>
+        <w:jc w:val="center"/>
+      </w:pPr>
+      <w:r>
+        <w:rPr>
+          <w:noProof/>
+        </w:rPr>
+        <w:drawing>
+          <wp:inline distT="0" distB="0" distL="0" distR="0" wp14:anchorId="79A67130" wp14:editId="5AEE09E1">
+            <wp:extent cx="2873829" cy="1938559"/>
+            <wp:effectExtent l="0" t="0" r="3175" b="5080"/>
+            <wp:docPr id="13" name="Imagem 13"/>
+            <wp:cNvGraphicFramePr>
+              <a:graphicFrameLocks xmlns:a="http://schemas.openxmlformats.org/drawingml/2006/main" noChangeAspect="1"/>
+            </wp:cNvGraphicFramePr>
+            <a:graphic xmlns:a="http://schemas.openxmlformats.org/drawingml/2006/main">
+              <a:graphicData uri="http://schemas.openxmlformats.org/drawingml/2006/picture">
+                <pic:pic xmlns:pic="http://schemas.openxmlformats.org/drawingml/2006/picture">
+                  <pic:nvPicPr>
+                    <pic:cNvPr id="1" name=""/>
+                    <pic:cNvPicPr/>
+                  </pic:nvPicPr>
+                  <pic:blipFill>
+                    <a:blip r:embed="rId75"/>
+                    <a:stretch>
+                      <a:fillRect/>
+                    </a:stretch>
+                  </pic:blipFill>
+                  <pic:spPr>
+                    <a:xfrm>
+                      <a:off x="0" y="0"/>
+                      <a:ext cx="2906821" cy="1960814"/>
+                    </a:xfrm>
+                    <a:prstGeom prst="rect">
+                      <a:avLst/>
+                    </a:prstGeom>
+                  </pic:spPr>
+                </pic:pic>
+              </a:graphicData>
+            </a:graphic>
+          </wp:inline>
+        </w:drawing>
+      </w:r>
+    </w:p>
+    <w:p>
+      <w:pPr>
+        <w:pStyle w:val="figuras"/>
+      </w:pPr>
+      <w:bookmarkStart w:id="63" w:name="_Toc168246619"/>
+      <w:r>
+        <w:t>Figura 1</w:t>
+      </w:r>
+      <w:r>
+        <w:t>7</w:t>
+      </w:r>
+      <w:r>
+        <w:t>: Testes unitários de domínio</w:t>
+      </w:r>
+      <w:bookmarkEnd w:id="63"/>
+    </w:p>
+    <w:p>
+      <w:r>
+        <w:tab/>
+      </w:r>
+      <w:r>
+        <w:t>Convém referir que foram realizados testes</w:t>
+      </w:r>
+      <w:r>
+        <w:t xml:space="preserve"> em que o resultado é positivo e também em que o resultado é negativo, como a criação de uma nota sem ter utilizador associado, por exemplo. </w:t>
+      </w:r>
+      <w:r>
+        <w:t xml:space="preserve">Ir-se-á agora detalhar um dos testes de cada </w:t>
+      </w:r>
+      <w:r>
+        <w:t>tabela da base de dados, um relativo aos utilizadores e um teste relativo às notas.</w:t>
+      </w:r>
+    </w:p>
+    <w:p>
+      <w:r>
+        <w:tab/>
+        <w:t xml:space="preserve">Em relação ao utilizador, como se pode ver na figura abaixo, primeiro define-se o nome de utilizador e a password, de seguida realiza-se um pedido POST à base de dados onde esses dados são registados e finalmente faz-se uma verificação através do comando </w:t>
+      </w:r>
+      <w:proofErr w:type="spellStart"/>
+      <w:r>
+        <w:t>self.assertEqual</w:t>
+      </w:r>
+      <w:proofErr w:type="spellEnd"/>
+      <w:r>
+        <w:t xml:space="preserve"> que a criação na base de dados foi bem sucedida, ou seja que o código HTTP da resposta ao pedido POST é 201.</w:t>
+      </w:r>
+    </w:p>
+    <w:p>
+      <w:pPr>
+        <w:jc w:val="center"/>
+      </w:pPr>
+      <w:r>
+        <w:rPr>
+          <w:noProof/>
+        </w:rPr>
+        <w:lastRenderedPageBreak/>
+        <w:drawing>
+          <wp:inline distT="0" distB="0" distL="0" distR="0" wp14:anchorId="7B711F79" wp14:editId="1021DD7C">
+            <wp:extent cx="3310323" cy="2119251"/>
+            <wp:effectExtent l="0" t="0" r="4445" b="0"/>
+            <wp:docPr id="19" name="Imagem 19"/>
+            <wp:cNvGraphicFramePr>
+              <a:graphicFrameLocks xmlns:a="http://schemas.openxmlformats.org/drawingml/2006/main" noChangeAspect="1"/>
+            </wp:cNvGraphicFramePr>
+            <a:graphic xmlns:a="http://schemas.openxmlformats.org/drawingml/2006/main">
+              <a:graphicData uri="http://schemas.openxmlformats.org/drawingml/2006/picture">
+                <pic:pic xmlns:pic="http://schemas.openxmlformats.org/drawingml/2006/picture">
+                  <pic:nvPicPr>
+                    <pic:cNvPr id="1" name=""/>
+                    <pic:cNvPicPr/>
+                  </pic:nvPicPr>
+                  <pic:blipFill>
+                    <a:blip r:embed="rId76"/>
+                    <a:stretch>
+                      <a:fillRect/>
+                    </a:stretch>
+                  </pic:blipFill>
+                  <pic:spPr>
+                    <a:xfrm>
+                      <a:off x="0" y="0"/>
+                      <a:ext cx="3352834" cy="2146466"/>
+                    </a:xfrm>
+                    <a:prstGeom prst="rect">
+                      <a:avLst/>
+                    </a:prstGeom>
+                  </pic:spPr>
+                </pic:pic>
+              </a:graphicData>
+            </a:graphic>
+          </wp:inline>
+        </w:drawing>
+      </w:r>
+    </w:p>
+    <w:p>
+      <w:pPr>
+        <w:pStyle w:val="figuras"/>
+      </w:pPr>
+      <w:bookmarkStart w:id="64" w:name="_Toc168246620"/>
+      <w:r>
+        <w:t>Figura 1</w:t>
+      </w:r>
+      <w:r>
+        <w:t>8</w:t>
+      </w:r>
+      <w:r>
+        <w:t>: Teste unitário de criação de utilizador</w:t>
+      </w:r>
+      <w:bookmarkEnd w:id="64"/>
+    </w:p>
+    <w:p/>
+    <w:p>
+      <w:pPr>
+        <w:ind w:firstLine="720"/>
+      </w:pPr>
+      <w:r>
+        <w:t xml:space="preserve">Em relação à nota, como se pode ver na figura abaixo, primeiro define-se um autor. Depois, ao executar o comando </w:t>
+      </w:r>
+      <w:proofErr w:type="spellStart"/>
+      <w:proofErr w:type="gramStart"/>
+      <w:r>
+        <w:t>Note.objects.create</w:t>
+      </w:r>
+      <w:proofErr w:type="spellEnd"/>
+      <w:proofErr w:type="gramEnd"/>
+      <w:r>
+        <w:t xml:space="preserve"> e detalhando os vários campos necessários, o conteúdo, o URL da imagem, o modelo escolhido e o autor escolhido, a nota é gravada na base de dados. De seguida realiza-se um pedido GET à base de dados pelo id da nota criada e finalmente faz-se uma verificação através do comando </w:t>
+      </w:r>
+      <w:proofErr w:type="spellStart"/>
+      <w:proofErr w:type="gramStart"/>
+      <w:r>
+        <w:t>self.assertEqual</w:t>
+      </w:r>
+      <w:proofErr w:type="spellEnd"/>
+      <w:proofErr w:type="gramEnd"/>
+      <w:r>
+        <w:t xml:space="preserve"> que a conteúdo da nota é o mesmo que foi indicado originalmente. Se assim for, o resultado do teste unitário é PASS.</w:t>
+      </w:r>
+    </w:p>
+    <w:p/>
+    <w:p>
+      <w:pPr>
+        <w:jc w:val="center"/>
+      </w:pPr>
+      <w:r>
+        <w:rPr>
+          <w:noProof/>
+        </w:rPr>
+        <w:drawing>
+          <wp:inline distT="0" distB="0" distL="0" distR="0" wp14:anchorId="69753B11" wp14:editId="1E54CB4B">
+            <wp:extent cx="3574326" cy="2267065"/>
+            <wp:effectExtent l="0" t="0" r="7620" b="0"/>
+            <wp:docPr id="17" name="Imagem 17"/>
+            <wp:cNvGraphicFramePr>
+              <a:graphicFrameLocks xmlns:a="http://schemas.openxmlformats.org/drawingml/2006/main" noChangeAspect="1"/>
+            </wp:cNvGraphicFramePr>
+            <a:graphic xmlns:a="http://schemas.openxmlformats.org/drawingml/2006/main">
+              <a:graphicData uri="http://schemas.openxmlformats.org/drawingml/2006/picture">
+                <pic:pic xmlns:pic="http://schemas.openxmlformats.org/drawingml/2006/picture">
+                  <pic:nvPicPr>
+                    <pic:cNvPr id="1" name=""/>
+                    <pic:cNvPicPr/>
+                  </pic:nvPicPr>
+                  <pic:blipFill>
+                    <a:blip r:embed="rId77"/>
+                    <a:stretch>
+                      <a:fillRect/>
+                    </a:stretch>
+                  </pic:blipFill>
+                  <pic:spPr>
+                    <a:xfrm>
+                      <a:off x="0" y="0"/>
+                      <a:ext cx="3604047" cy="2285916"/>
+                    </a:xfrm>
+                    <a:prstGeom prst="rect">
+                      <a:avLst/>
+                    </a:prstGeom>
+                  </pic:spPr>
+                </pic:pic>
+              </a:graphicData>
+            </a:graphic>
+          </wp:inline>
+        </w:drawing>
+      </w:r>
+    </w:p>
+    <w:p>
+      <w:pPr>
+        <w:pStyle w:val="figuras"/>
+      </w:pPr>
+      <w:bookmarkStart w:id="65" w:name="_Toc168246621"/>
+      <w:r>
+        <w:t>Figura 1</w:t>
+      </w:r>
+      <w:r>
+        <w:t>9</w:t>
+      </w:r>
+      <w:r>
+        <w:t xml:space="preserve">: Teste unitário de criação de </w:t>
+      </w:r>
+      <w:r>
+        <w:t>nota</w:t>
+      </w:r>
+      <w:bookmarkEnd w:id="65"/>
+    </w:p>
+    <w:p/>
+    <w:p>
+      <w:r>
+        <w:lastRenderedPageBreak/>
+        <w:tab/>
+        <w:t xml:space="preserve">Os testes de </w:t>
+      </w:r>
+      <w:proofErr w:type="spellStart"/>
+      <w:r>
+        <w:t>frontend</w:t>
+      </w:r>
+      <w:proofErr w:type="spellEnd"/>
+      <w:r>
+        <w:t xml:space="preserve"> </w:t>
+      </w:r>
+      <w:r>
+        <w:t xml:space="preserve">necessários neste projeto têm a ver com o registo/login do utilizador e também com o pedido ao </w:t>
+      </w:r>
+      <w:proofErr w:type="spellStart"/>
+      <w:r>
+        <w:t>backend</w:t>
+      </w:r>
+      <w:proofErr w:type="spellEnd"/>
+      <w:r>
+        <w:t xml:space="preserve"> de criação do mapa de saliências de imagens ou vídeos.</w:t>
+      </w:r>
+    </w:p>
+    <w:p>
+      <w:r>
+        <w:tab/>
+        <w:t xml:space="preserve">Para tal, a função que se vai usar para validação do pedido ao </w:t>
+      </w:r>
+      <w:proofErr w:type="spellStart"/>
+      <w:r>
+        <w:t>backend</w:t>
+      </w:r>
+      <w:proofErr w:type="spellEnd"/>
+      <w:r>
+        <w:t xml:space="preserve"> é o </w:t>
+      </w:r>
+      <w:proofErr w:type="spellStart"/>
+      <w:proofErr w:type="gramStart"/>
+      <w:r>
+        <w:t>cy.intercept</w:t>
+      </w:r>
+      <w:proofErr w:type="spellEnd"/>
+      <w:proofErr w:type="gramEnd"/>
+      <w:r>
+        <w:t xml:space="preserve"> que é uma função que vai verificar se o pedido POST foi feito e se o status do resultado é 200, ou seja, </w:t>
+      </w:r>
+      <w:r>
+        <w:t>que o pedido POST foi concretizado.</w:t>
+      </w:r>
+    </w:p>
+    <w:p>
+      <w:pPr>
+        <w:jc w:val="center"/>
+      </w:pPr>
+      <w:r>
+        <w:rPr>
+          <w:noProof/>
+        </w:rPr>
+        <w:drawing>
+          <wp:inline distT="0" distB="0" distL="0" distR="0" wp14:anchorId="2C3FD403" wp14:editId="152ECDCA">
+            <wp:extent cx="3577627" cy="3222963"/>
+            <wp:effectExtent l="0" t="0" r="3810" b="0"/>
+            <wp:docPr id="20" name="Imagem 20"/>
+            <wp:cNvGraphicFramePr>
+              <a:graphicFrameLocks xmlns:a="http://schemas.openxmlformats.org/drawingml/2006/main" noChangeAspect="1"/>
+            </wp:cNvGraphicFramePr>
+            <a:graphic xmlns:a="http://schemas.openxmlformats.org/drawingml/2006/main">
+              <a:graphicData uri="http://schemas.openxmlformats.org/drawingml/2006/picture">
+                <pic:pic xmlns:pic="http://schemas.openxmlformats.org/drawingml/2006/picture">
+                  <pic:nvPicPr>
+                    <pic:cNvPr id="1" name=""/>
+                    <pic:cNvPicPr/>
+                  </pic:nvPicPr>
+                  <pic:blipFill>
+                    <a:blip r:embed="rId78"/>
+                    <a:stretch>
+                      <a:fillRect/>
+                    </a:stretch>
+                  </pic:blipFill>
+                  <pic:spPr>
+                    <a:xfrm>
+                      <a:off x="0" y="0"/>
+                      <a:ext cx="3601736" cy="3244682"/>
+                    </a:xfrm>
+                    <a:prstGeom prst="rect">
+                      <a:avLst/>
+                    </a:prstGeom>
+                  </pic:spPr>
+                </pic:pic>
+              </a:graphicData>
+            </a:graphic>
+          </wp:inline>
+        </w:drawing>
+      </w:r>
+    </w:p>
+    <w:p>
+      <w:pPr>
+        <w:pStyle w:val="figuras"/>
+      </w:pPr>
+      <w:bookmarkStart w:id="66" w:name="_Toc168246622"/>
+      <w:r>
+        <w:t xml:space="preserve">Figura </w:t>
+      </w:r>
+      <w:r>
+        <w:t>20</w:t>
+      </w:r>
+      <w:r>
+        <w:t>: Teste de validação de criação do mapa de saliências</w:t>
+      </w:r>
+      <w:bookmarkEnd w:id="66"/>
+    </w:p>
+    <w:p/>
+    <w:p>
+      <w:r>
+        <w:tab/>
+        <w:t xml:space="preserve">Finalmente, é necessário a verificação proveniente dos testes e2e, que são os testes que validam que as opções escolhidas pelo utilizador são corretamente enviadas para o </w:t>
+      </w:r>
+      <w:proofErr w:type="spellStart"/>
+      <w:r>
+        <w:t>frontend</w:t>
+      </w:r>
+      <w:proofErr w:type="spellEnd"/>
+      <w:r>
+        <w:t xml:space="preserve"> e o devido tratamento é realizado, seja apenas um </w:t>
+      </w:r>
+      <w:proofErr w:type="spellStart"/>
+      <w:r>
+        <w:t>routing</w:t>
+      </w:r>
+      <w:proofErr w:type="spellEnd"/>
+      <w:r>
+        <w:t xml:space="preserve"> para uma nova página ou o envio de dados para o </w:t>
+      </w:r>
+      <w:proofErr w:type="spellStart"/>
+      <w:r>
+        <w:t>backend</w:t>
+      </w:r>
+      <w:proofErr w:type="spellEnd"/>
+      <w:r>
+        <w:t>.</w:t>
+      </w:r>
+    </w:p>
+    <w:p>
+      <w:r>
+        <w:tab/>
+        <w:t>Seguindo o mesmo raciocínio adotado anteriormente, foram criados diversos casos correspondentes a diferentes opções que o utilizador pode escolher, sendo que o resultado final desses testes foi o que está demonstrado na figura abaixo.</w:t>
+      </w:r>
+    </w:p>
+    <w:p/>
+    <w:p>
+      <w:pPr>
+        <w:jc w:val="center"/>
+      </w:pPr>
+      <w:r>
+        <w:rPr>
+          <w:noProof/>
+        </w:rPr>
+        <w:lastRenderedPageBreak/>
+        <w:drawing>
+          <wp:inline distT="0" distB="0" distL="0" distR="0" wp14:anchorId="1DF9A8B9" wp14:editId="0DCA92BB">
+            <wp:extent cx="4671465" cy="2789162"/>
+            <wp:effectExtent l="0" t="0" r="0" b="0"/>
+            <wp:docPr id="21" name="Imagem 21"/>
+            <wp:cNvGraphicFramePr>
+              <a:graphicFrameLocks xmlns:a="http://schemas.openxmlformats.org/drawingml/2006/main" noChangeAspect="1"/>
+            </wp:cNvGraphicFramePr>
+            <a:graphic xmlns:a="http://schemas.openxmlformats.org/drawingml/2006/main">
+              <a:graphicData uri="http://schemas.openxmlformats.org/drawingml/2006/picture">
+                <pic:pic xmlns:pic="http://schemas.openxmlformats.org/drawingml/2006/picture">
+                  <pic:nvPicPr>
+                    <pic:cNvPr id="1" name=""/>
+                    <pic:cNvPicPr/>
+                  </pic:nvPicPr>
+                  <pic:blipFill>
+                    <a:blip r:embed="rId79"/>
+                    <a:stretch>
+                      <a:fillRect/>
+                    </a:stretch>
+                  </pic:blipFill>
+                  <pic:spPr>
+                    <a:xfrm>
+                      <a:off x="0" y="0"/>
+                      <a:ext cx="4671465" cy="2789162"/>
+                    </a:xfrm>
+                    <a:prstGeom prst="rect">
+                      <a:avLst/>
+                    </a:prstGeom>
+                  </pic:spPr>
+                </pic:pic>
+              </a:graphicData>
+            </a:graphic>
+          </wp:inline>
+        </w:drawing>
+      </w:r>
+    </w:p>
+    <w:p>
+      <w:pPr>
+        <w:pStyle w:val="figuras"/>
+      </w:pPr>
+      <w:bookmarkStart w:id="67" w:name="_Toc168246623"/>
+      <w:r>
+        <w:t xml:space="preserve">Figura </w:t>
+      </w:r>
+      <w:r>
+        <w:t>21</w:t>
+      </w:r>
+      <w:r>
+        <w:t>: Resultado d</w:t>
+      </w:r>
+      <w:r>
+        <w:t>e</w:t>
+      </w:r>
+      <w:r>
+        <w:t xml:space="preserve"> </w:t>
+      </w:r>
+      <w:r>
+        <w:t>T</w:t>
+      </w:r>
+      <w:r>
+        <w:t>estes e2e</w:t>
+      </w:r>
+      <w:bookmarkEnd w:id="67"/>
+    </w:p>
+    <w:p/>
+    <w:p>
+      <w:r>
+        <w:tab/>
+        <w:t>Será agora apresentado um teste e2e que representa o caso em que o utilizador decide criar o mapa de saliências a partir de uma imagem, mas que decide não escrever nenhuma nota acerca deste processo.</w:t>
+      </w:r>
+    </w:p>
+    <w:p>
+      <w:pPr>
+        <w:jc w:val="center"/>
+      </w:pPr>
+      <w:r>
+        <w:rPr>
+          <w:noProof/>
+        </w:rPr>
+        <w:drawing>
+          <wp:inline distT="0" distB="0" distL="0" distR="0" wp14:anchorId="3E65F63E" wp14:editId="7381A858">
+            <wp:extent cx="4389949" cy="3668502"/>
+            <wp:effectExtent l="0" t="0" r="0" b="8255"/>
+            <wp:docPr id="23" name="Imagem 23"/>
+            <wp:cNvGraphicFramePr>
+              <a:graphicFrameLocks xmlns:a="http://schemas.openxmlformats.org/drawingml/2006/main" noChangeAspect="1"/>
+            </wp:cNvGraphicFramePr>
+            <a:graphic xmlns:a="http://schemas.openxmlformats.org/drawingml/2006/main">
+              <a:graphicData uri="http://schemas.openxmlformats.org/drawingml/2006/picture">
+                <pic:pic xmlns:pic="http://schemas.openxmlformats.org/drawingml/2006/picture">
+                  <pic:nvPicPr>
+                    <pic:cNvPr id="1" name=""/>
+                    <pic:cNvPicPr/>
+                  </pic:nvPicPr>
+                  <pic:blipFill>
+                    <a:blip r:embed="rId80"/>
+                    <a:stretch>
+                      <a:fillRect/>
+                    </a:stretch>
+                  </pic:blipFill>
+                  <pic:spPr>
+                    <a:xfrm>
+                      <a:off x="0" y="0"/>
                       <a:ext cx="4404183" cy="3680396"/>
                     </a:xfrm>
                     <a:prstGeom prst="rect">
@@ -18556,14 +20029,42 @@
         <w:adjustRightInd w:val="0"/>
         <w:ind w:left="640" w:hanging="640"/>
         <w:rPr>
+          <w:noProof/>
           <w:lang w:val="en-GB"/>
         </w:rPr>
+      </w:pPr>
+      <w:r>
+        <w:rPr>
+          <w:noProof/>
+          <w:lang w:val="en-GB"/>
+        </w:rPr>
+        <w:t>[26]</w:t>
+      </w:r>
+      <w:r>
+        <w:rPr>
+          <w:noProof/>
+          <w:lang w:val="en-GB"/>
+        </w:rPr>
+        <w:tab/>
+        <w:t>“What’s a CI/CD pipeline?,” 2022. https://www.redhat.com/en/topics/devops/what-cicd-pipeline (accessed Jun. 05, 2024).</w:t>
+      </w:r>
+    </w:p>
+    <w:p>
+      <w:pPr>
+        <w:widowControl w:val="0"/>
+        <w:autoSpaceDE w:val="0"/>
+        <w:autoSpaceDN w:val="0"/>
+        <w:adjustRightInd w:val="0"/>
+        <w:ind w:left="640" w:hanging="640"/>
+        <w:rPr>
+          <w:lang w:val="en-GB"/>
+        </w:rPr>
         <w:sectPr>
-          <w:headerReference w:type="even" r:id="rId73"/>
-          <w:headerReference w:type="default" r:id="rId74"/>
-          <w:footerReference w:type="default" r:id="rId75"/>
-          <w:headerReference w:type="first" r:id="rId76"/>
-          <w:footerReference w:type="first" r:id="rId77"/>
+          <w:headerReference w:type="even" r:id="rId81"/>
+          <w:headerReference w:type="default" r:id="rId82"/>
+          <w:footerReference w:type="default" r:id="rId83"/>
+          <w:headerReference w:type="first" r:id="rId84"/>
+          <w:footerReference w:type="first" r:id="rId85"/>
           <w:type w:val="oddPage"/>
           <w:pgSz w:w="11906" w:h="16838"/>
           <w:pgMar w:top="1440" w:right="1797" w:bottom="1440" w:left="1797" w:header="709" w:footer="709" w:gutter="0"/>
@@ -18598,12 +20099,12 @@
     <w:p>
       <w:pPr>
         <w:sectPr>
-          <w:headerReference w:type="even" r:id="rId78"/>
-          <w:headerReference w:type="default" r:id="rId79"/>
-          <w:footerReference w:type="even" r:id="rId80"/>
-          <w:footerReference w:type="default" r:id="rId81"/>
-          <w:headerReference w:type="first" r:id="rId82"/>
-          <w:footerReference w:type="first" r:id="rId83"/>
+          <w:headerReference w:type="even" r:id="rId86"/>
+          <w:headerReference w:type="default" r:id="rId87"/>
+          <w:footerReference w:type="even" r:id="rId88"/>
+          <w:footerReference w:type="default" r:id="rId89"/>
+          <w:headerReference w:type="first" r:id="rId90"/>
+          <w:footerReference w:type="first" r:id="rId91"/>
           <w:type w:val="oddPage"/>
           <w:pgSz w:w="11906" w:h="16838"/>
           <w:pgMar w:top="2172" w:right="1797" w:bottom="1797" w:left="1797" w:header="1440" w:footer="1440" w:gutter="0"/>
@@ -18908,7 +20409,7 @@
                     </pic:cNvPicPr>
                   </pic:nvPicPr>
                   <pic:blipFill>
-                    <a:blip r:embed="rId84" cstate="print">
+                    <a:blip r:embed="rId92" cstate="print">
                       <a:extLst>
                         <a:ext uri="{28A0092B-C50C-407E-A947-70E740481C1C}">
                           <a14:useLocalDpi xmlns:a14="http://schemas.microsoft.com/office/drawing/2010/main" val="0"/>
@@ -18994,12 +20495,12 @@
       </w:r>
     </w:p>
     <w:sectPr>
-      <w:headerReference w:type="even" r:id="rId85"/>
-      <w:headerReference w:type="default" r:id="rId86"/>
-      <w:footerReference w:type="even" r:id="rId87"/>
-      <w:footerReference w:type="default" r:id="rId88"/>
-      <w:headerReference w:type="first" r:id="rId89"/>
-      <w:footerReference w:type="first" r:id="rId90"/>
+      <w:headerReference w:type="even" r:id="rId93"/>
+      <w:headerReference w:type="default" r:id="rId94"/>
+      <w:footerReference w:type="even" r:id="rId95"/>
+      <w:footerReference w:type="default" r:id="rId96"/>
+      <w:headerReference w:type="first" r:id="rId97"/>
+      <w:footerReference w:type="first" r:id="rId98"/>
       <w:pgSz w:w="11906" w:h="16838"/>
       <w:pgMar w:top="1440" w:right="1797" w:bottom="1440" w:left="1797" w:header="709" w:footer="709" w:gutter="0"/>
       <w:cols w:space="720"/>
@@ -22630,7 +24131,6 @@
   <w:style w:type="character" w:default="1" w:styleId="Tipodeletrapredefinidodopargrafo">
     <w:name w:val="Default Paragraph Font"/>
     <w:uiPriority w:val="1"/>
-    <w:semiHidden/>
     <w:unhideWhenUsed/>
   </w:style>
   <w:style w:type="table" w:default="1" w:styleId="Tabelanormal">
@@ -24027,6 +25527,7 @@
   </w:compat>
   <w:rsids>
     <w:rsidRoot w:val="00475A62"/>
+    <w:rsid w:val="000226A1"/>
     <w:rsid w:val="000561B8"/>
     <w:rsid w:val="000D5FB3"/>
     <w:rsid w:val="001B0B72"/>
@@ -24042,6 +25543,7 @@
     <w:rsid w:val="00AF647B"/>
     <w:rsid w:val="00B6631E"/>
     <w:rsid w:val="00D971DE"/>
+    <w:rsid w:val="00E52113"/>
   </w:rsids>
   <m:mathPr>
     <m:mathFont m:val="Cambria Math"/>
@@ -24812,12 +26314,6 @@
 </file>
 
 <file path=customXml/item1.xml><?xml version="1.0" encoding="utf-8"?>
-<p:properties xmlns:p="http://schemas.microsoft.com/office/2006/metadata/properties" xmlns:xsi="http://www.w3.org/2001/XMLSchema-instance" xmlns:pc="http://schemas.microsoft.com/office/infopath/2007/PartnerControls">
-  <documentManagement/>
-</p:properties>
-</file>
-
-<file path=customXml/item2.xml><?xml version="1.0" encoding="utf-8"?>
 <ct:contentTypeSchema xmlns:ct="http://schemas.microsoft.com/office/2006/metadata/contentType" xmlns:ma="http://schemas.microsoft.com/office/2006/metadata/properties/metaAttributes" ct:_="" ma:_="" ma:contentTypeName="Document" ma:contentTypeID="0x01010025C69DF367BABA4CBCD5D71E9F06A325" ma:contentTypeVersion="8" ma:contentTypeDescription="Create a new document." ma:contentTypeScope="" ma:versionID="5d2af5a080734eb2fbce1b7481d6fd72">
   <xsd:schema xmlns:xsd="http://www.w3.org/2001/XMLSchema" xmlns:xs="http://www.w3.org/2001/XMLSchema" xmlns:p="http://schemas.microsoft.com/office/2006/metadata/properties" xmlns:ns2="cf122f13-359e-464b-8abc-f2ff9c7bfb94" targetNamespace="http://schemas.microsoft.com/office/2006/metadata/properties" ma:root="true" ma:fieldsID="efc3b2130af2d7b0b589d61e23af8ce9" ns2:_="">
     <xsd:import namespace="cf122f13-359e-464b-8abc-f2ff9c7bfb94"/>
@@ -24985,7 +26481,7 @@
 </ct:contentTypeSchema>
 </file>
 
-<file path=customXml/item3.xml><?xml version="1.0" encoding="utf-8"?>
+<file path=customXml/item2.xml><?xml version="1.0" encoding="utf-8"?>
 <?mso-contentType ?>
 <FormTemplates xmlns="http://schemas.microsoft.com/sharepoint/v3/contenttype/forms">
   <Display>DocumentLibraryForm</Display>
@@ -24994,27 +26490,17 @@
 </FormTemplates>
 </file>
 
+<file path=customXml/item3.xml><?xml version="1.0" encoding="utf-8"?>
+<p:properties xmlns:p="http://schemas.microsoft.com/office/2006/metadata/properties" xmlns:xsi="http://www.w3.org/2001/XMLSchema-instance" xmlns:pc="http://schemas.microsoft.com/office/infopath/2007/PartnerControls">
+  <documentManagement/>
+</p:properties>
+</file>
+
 <file path=customXml/item4.xml><?xml version="1.0" encoding="utf-8"?>
 <b:Sources xmlns:b="http://schemas.openxmlformats.org/officeDocument/2006/bibliography" xmlns="http://schemas.openxmlformats.org/officeDocument/2006/bibliography" SelectedStyle="/APASixthEditionOfficeOnline.xsl" StyleName="APA" Version="6"/>
 </file>
 
 <file path=customXml/itemProps1.xml><?xml version="1.0" encoding="utf-8"?>
-<ds:datastoreItem xmlns:ds="http://schemas.openxmlformats.org/officeDocument/2006/customXml" ds:itemID="{DB4D6F26-D591-436B-A6D0-3D589E80A8E1}">
-  <ds:schemaRefs>
-    <ds:schemaRef ds:uri="http://schemas.microsoft.com/office/2006/documentManagement/types"/>
-    <ds:schemaRef ds:uri="cf122f13-359e-464b-8abc-f2ff9c7bfb94"/>
-    <ds:schemaRef ds:uri="http://purl.org/dc/dcmitype/"/>
-    <ds:schemaRef ds:uri="http://schemas.microsoft.com/office/infopath/2007/PartnerControls"/>
-    <ds:schemaRef ds:uri="http://schemas.openxmlformats.org/package/2006/metadata/core-properties"/>
-    <ds:schemaRef ds:uri="http://purl.org/dc/elements/1.1/"/>
-    <ds:schemaRef ds:uri="http://schemas.microsoft.com/office/2006/metadata/properties"/>
-    <ds:schemaRef ds:uri="http://www.w3.org/XML/1998/namespace"/>
-    <ds:schemaRef ds:uri="http://purl.org/dc/terms/"/>
-  </ds:schemaRefs>
-</ds:datastoreItem>
-</file>
-
-<file path=customXml/itemProps2.xml><?xml version="1.0" encoding="utf-8"?>
 <ds:datastoreItem xmlns:ds="http://schemas.openxmlformats.org/officeDocument/2006/customXml" ds:itemID="{CC8363D3-5FFF-4989-8507-1508A5FD3597}">
   <ds:schemaRefs>
     <ds:schemaRef ds:uri="http://schemas.microsoft.com/office/2006/metadata/contentType"/>
@@ -25032,7 +26518,7 @@
 </ds:datastoreItem>
 </file>
 
-<file path=customXml/itemProps3.xml><?xml version="1.0" encoding="utf-8"?>
+<file path=customXml/itemProps2.xml><?xml version="1.0" encoding="utf-8"?>
 <ds:datastoreItem xmlns:ds="http://schemas.openxmlformats.org/officeDocument/2006/customXml" ds:itemID="{B684F7E7-3918-42D8-B64D-9DE2D4FC8536}">
   <ds:schemaRefs>
     <ds:schemaRef ds:uri="http://schemas.microsoft.com/sharepoint/v3/contenttype/forms"/>
@@ -25040,8 +26526,24 @@
 </ds:datastoreItem>
 </file>
 
+<file path=customXml/itemProps3.xml><?xml version="1.0" encoding="utf-8"?>
+<ds:datastoreItem xmlns:ds="http://schemas.openxmlformats.org/officeDocument/2006/customXml" ds:itemID="{DB4D6F26-D591-436B-A6D0-3D589E80A8E1}">
+  <ds:schemaRefs>
+    <ds:schemaRef ds:uri="http://purl.org/dc/terms/"/>
+    <ds:schemaRef ds:uri="http://schemas.microsoft.com/office/infopath/2007/PartnerControls"/>
+    <ds:schemaRef ds:uri="cf122f13-359e-464b-8abc-f2ff9c7bfb94"/>
+    <ds:schemaRef ds:uri="http://purl.org/dc/elements/1.1/"/>
+    <ds:schemaRef ds:uri="http://www.w3.org/XML/1998/namespace"/>
+    <ds:schemaRef ds:uri="http://schemas.microsoft.com/office/2006/documentManagement/types"/>
+    <ds:schemaRef ds:uri="http://purl.org/dc/dcmitype/"/>
+    <ds:schemaRef ds:uri="http://schemas.openxmlformats.org/package/2006/metadata/core-properties"/>
+    <ds:schemaRef ds:uri="http://schemas.microsoft.com/office/2006/metadata/properties"/>
+  </ds:schemaRefs>
+</ds:datastoreItem>
+</file>
+
 <file path=customXml/itemProps4.xml><?xml version="1.0" encoding="utf-8"?>
-<ds:datastoreItem xmlns:ds="http://schemas.openxmlformats.org/officeDocument/2006/customXml" ds:itemID="{282B6AE3-52FB-4834-8685-902B74162F94}">
+<ds:datastoreItem xmlns:ds="http://schemas.openxmlformats.org/officeDocument/2006/customXml" ds:itemID="{26241525-B300-46E3-81AA-200D6C82B02F}">
   <ds:schemaRefs>
     <ds:schemaRef ds:uri="http://schemas.openxmlformats.org/officeDocument/2006/bibliography"/>
   </ds:schemaRefs>
